--- a/chapter5/chapter5.docx
+++ b/chapter5/chapter5.docx
@@ -3,18 +3,32 @@
 <w:document xmlns:wpc="http://schemas.microsoft.com/office/word/2010/wordprocessingCanvas" xmlns:cx="http://schemas.microsoft.com/office/drawing/2014/chartex" xmlns:cx1="http://schemas.microsoft.com/office/drawing/2015/9/8/chartex" xmlns:cx2="http://schemas.microsoft.com/office/drawing/2015/10/21/chartex" xmlns:cx3="http://schemas.microsoft.com/office/drawing/2016/5/9/chartex" xmlns:cx4="http://schemas.microsoft.com/office/drawing/2016/5/10/chartex" xmlns:cx5="http://schemas.microsoft.com/office/drawing/2016/5/11/chartex" xmlns:cx6="http://schemas.microsoft.com/office/drawing/2016/5/12/chartex" xmlns:cx7="http://schemas.microsoft.com/office/drawing/2016/5/13/chartex" xmlns:cx8="http://schemas.microsoft.com/office/drawing/2016/5/14/chartex" xmlns:mc="http://schemas.openxmlformats.org/markup-compatibility/2006" xmlns:aink="http://schemas.microsoft.com/office/drawing/2016/ink" xmlns:am3d="http://schemas.microsoft.com/office/drawing/2017/model3d" xmlns:o="urn:schemas-microsoft-com:office:office" xmlns:r="http://schemas.openxmlformats.org/officeDocument/2006/relationships" xmlns:m="http://schemas.openxmlformats.org/officeDocument/2006/math" xmlns:v="urn:schemas-microsoft-com:vml" xmlns:wp14="http://schemas.microsoft.com/office/word/2010/wordprocessingDrawing" xmlns:wp="http://schemas.openxmlformats.org/drawingml/2006/wordprocessingDrawing" xmlns:w10="urn:schemas-microsoft-com:office:word" xmlns:w="http://schemas.openxmlformats.org/wordprocessingml/2006/main" xmlns:w14="http://schemas.microsoft.com/office/word/2010/wordml" xmlns:w15="http://schemas.microsoft.com/office/word/2012/wordml" xmlns:w16cex="http://schemas.microsoft.com/office/word/2018/wordml/cex" xmlns:w16cid="http://schemas.microsoft.com/office/word/2016/wordml/cid" xmlns:w16="http://schemas.microsoft.com/office/word/2018/wordml" xmlns:w16sdtdh="http://schemas.microsoft.com/office/word/2020/wordml/sdtdatahash" xmlns:w16se="http://schemas.microsoft.com/office/word/2015/wordml/symex" xmlns:wpg="http://schemas.microsoft.com/office/word/2010/wordprocessingGroup" xmlns:wpi="http://schemas.microsoft.com/office/word/2010/wordprocessingInk" xmlns:wne="http://schemas.microsoft.com/office/word/2006/wordml" xmlns:wps="http://schemas.microsoft.com/office/word/2010/wordprocessingShape" mc:Ignorable="w14 w15 w16se w16cid w16 w16cex w16sdtdh wp14">
   <w:body>
     <w:p>
-      <w:r>
-        <w:rPr>
-          <w:rFonts w:hint="eastAsia"/>
+      <w:pPr>
+        <w:rPr>
+          <w:b/>
+          <w:bCs/>
+        </w:rPr>
+      </w:pPr>
+      <w:r>
+        <w:rPr>
+          <w:rFonts w:hint="eastAsia"/>
+          <w:b/>
+          <w:bCs/>
         </w:rPr>
         <w:t>O</w:t>
       </w:r>
       <w:r>
+        <w:rPr>
+          <w:b/>
+          <w:bCs/>
+        </w:rPr>
         <w:t xml:space="preserve">penGL </w:t>
       </w:r>
       <w:r>
         <w:rPr>
           <w:rFonts w:hint="eastAsia"/>
+          <w:b/>
+          <w:bCs/>
         </w:rPr>
         <w:t>초기화</w:t>
       </w:r>
@@ -271,9 +285,17 @@
     </w:p>
     <w:p/>
     <w:p>
-      <w:r>
-        <w:rPr>
-          <w:rFonts w:hint="eastAsia"/>
+      <w:pPr>
+        <w:rPr>
+          <w:b/>
+          <w:bCs/>
+        </w:rPr>
+      </w:pPr>
+      <w:r>
+        <w:rPr>
+          <w:rFonts w:hint="eastAsia"/>
+          <w:b/>
+          <w:bCs/>
         </w:rPr>
         <w:t>삼각형 기초</w:t>
       </w:r>
@@ -608,9 +630,6 @@
     <w:p>
       <w:pPr>
         <w:ind w:left="795"/>
-        <w:rPr>
-          <w:rFonts w:hint="eastAsia"/>
-        </w:rPr>
       </w:pPr>
       <w:r>
         <w:rPr>
@@ -672,6 +691,621 @@
           <w:rFonts w:hint="eastAsia"/>
         </w:rPr>
         <w:t>개로 구성된 개별 삼각형 정보를 배열 형태로 저장한다.</w:t>
+      </w:r>
+    </w:p>
+    <w:p>
+      <w:pPr>
+        <w:rPr>
+          <w:b/>
+          <w:bCs/>
+        </w:rPr>
+      </w:pPr>
+      <w:proofErr w:type="spellStart"/>
+      <w:r>
+        <w:rPr>
+          <w:rFonts w:hint="eastAsia"/>
+          <w:b/>
+          <w:bCs/>
+        </w:rPr>
+        <w:lastRenderedPageBreak/>
+        <w:t>셰이더</w:t>
+      </w:r>
+      <w:proofErr w:type="spellEnd"/>
+    </w:p>
+    <w:p>
+      <w:r>
+        <w:rPr>
+          <w:rFonts w:hint="eastAsia"/>
+        </w:rPr>
+        <w:t xml:space="preserve">현대의 그래픽스 파이프라인은 단순히 </w:t>
+      </w:r>
+      <w:proofErr w:type="spellStart"/>
+      <w:proofErr w:type="gramStart"/>
+      <w:r>
+        <w:rPr>
+          <w:rFonts w:hint="eastAsia"/>
+        </w:rPr>
+        <w:t>버텍스</w:t>
+      </w:r>
+      <w:proofErr w:type="spellEnd"/>
+      <w:r>
+        <w:rPr>
+          <w:rFonts w:hint="eastAsia"/>
+        </w:rPr>
+        <w:t>/</w:t>
+      </w:r>
+      <w:r>
+        <w:t xml:space="preserve"> </w:t>
+      </w:r>
+      <w:r>
+        <w:rPr>
+          <w:rFonts w:hint="eastAsia"/>
+        </w:rPr>
+        <w:t>인덱스</w:t>
+      </w:r>
+      <w:proofErr w:type="gramEnd"/>
+      <w:r>
+        <w:rPr>
+          <w:rFonts w:hint="eastAsia"/>
+        </w:rPr>
+        <w:t xml:space="preserve"> 버퍼만 제공받아서 삼각형을 그리는 것이 아니라 삼각형은 고정된 색상으로 그릴 것인지,</w:t>
+      </w:r>
+      <w:r>
+        <w:t xml:space="preserve"> </w:t>
+      </w:r>
+      <w:r>
+        <w:rPr>
+          <w:rFonts w:hint="eastAsia"/>
+        </w:rPr>
+        <w:t xml:space="preserve">텍스처에서 얻은 색상을 </w:t>
+      </w:r>
+      <w:proofErr w:type="spellStart"/>
+      <w:r>
+        <w:rPr>
+          <w:rFonts w:hint="eastAsia"/>
+        </w:rPr>
+        <w:t>버텍스에</w:t>
+      </w:r>
+      <w:proofErr w:type="spellEnd"/>
+      <w:r>
+        <w:rPr>
+          <w:rFonts w:hint="eastAsia"/>
+        </w:rPr>
+        <w:t xml:space="preserve"> 사용할 것인지,</w:t>
+      </w:r>
+      <w:r>
+        <w:t xml:space="preserve"> </w:t>
+      </w:r>
+      <w:proofErr w:type="spellStart"/>
+      <w:r>
+        <w:rPr>
+          <w:rFonts w:hint="eastAsia"/>
+        </w:rPr>
+        <w:t>그려야하는</w:t>
+      </w:r>
+      <w:proofErr w:type="spellEnd"/>
+      <w:r>
+        <w:rPr>
+          <w:rFonts w:hint="eastAsia"/>
+        </w:rPr>
+        <w:t xml:space="preserve"> 모든 픽셀에 광원 계산을 할 것인지 등 어떻게 </w:t>
+      </w:r>
+      <w:proofErr w:type="spellStart"/>
+      <w:r>
+        <w:rPr>
+          <w:rFonts w:hint="eastAsia"/>
+        </w:rPr>
+        <w:t>버텍스를</w:t>
+      </w:r>
+      <w:proofErr w:type="spellEnd"/>
+      <w:r>
+        <w:rPr>
+          <w:rFonts w:hint="eastAsia"/>
+        </w:rPr>
+        <w:t xml:space="preserve"> 그려야 할지 지정하는 작업이 필요하다.</w:t>
+      </w:r>
+    </w:p>
+    <w:p>
+      <w:proofErr w:type="spellStart"/>
+      <w:r>
+        <w:rPr>
+          <w:rFonts w:hint="eastAsia"/>
+        </w:rPr>
+        <w:t>셰이더</w:t>
+      </w:r>
+      <w:proofErr w:type="spellEnd"/>
+      <w:r>
+        <w:rPr>
+          <w:rFonts w:hint="eastAsia"/>
+        </w:rPr>
+        <w:t xml:space="preserve"> 프로그램은 그래픽 하드웨어 상에서 특정 태스크를 수행할 때 실행되는 작은 프로그램으로 자신만의 메인 기능을 가진 별도의 프로그램이다.</w:t>
+      </w:r>
+    </w:p>
+    <w:p/>
+    <w:p>
+      <w:proofErr w:type="spellStart"/>
+      <w:r>
+        <w:rPr>
+          <w:rFonts w:hint="eastAsia"/>
+        </w:rPr>
+        <w:t>버텍스</w:t>
+      </w:r>
+      <w:proofErr w:type="spellEnd"/>
+      <w:r>
+        <w:rPr>
+          <w:rFonts w:hint="eastAsia"/>
+        </w:rPr>
+        <w:t xml:space="preserve"> </w:t>
+      </w:r>
+      <w:proofErr w:type="spellStart"/>
+      <w:r>
+        <w:rPr>
+          <w:rFonts w:hint="eastAsia"/>
+        </w:rPr>
+        <w:t>셰이더</w:t>
+      </w:r>
+      <w:proofErr w:type="spellEnd"/>
+    </w:p>
+    <w:p>
+      <w:r>
+        <w:tab/>
+      </w:r>
+      <w:proofErr w:type="spellStart"/>
+      <w:r>
+        <w:rPr>
+          <w:rFonts w:hint="eastAsia"/>
+        </w:rPr>
+        <w:t>버텍스</w:t>
+      </w:r>
+      <w:proofErr w:type="spellEnd"/>
+      <w:r>
+        <w:rPr>
+          <w:rFonts w:hint="eastAsia"/>
+        </w:rPr>
+        <w:t xml:space="preserve"> </w:t>
+      </w:r>
+      <w:proofErr w:type="spellStart"/>
+      <w:r>
+        <w:rPr>
+          <w:rFonts w:hint="eastAsia"/>
+        </w:rPr>
+        <w:t>셰이더</w:t>
+      </w:r>
+      <w:proofErr w:type="spellEnd"/>
+      <w:r>
+        <w:rPr>
+          <w:rFonts w:hint="eastAsia"/>
+        </w:rPr>
+        <w:t xml:space="preserve"> 프로그램은 그려질 모든 삼각형의 모든 </w:t>
+      </w:r>
+      <w:proofErr w:type="spellStart"/>
+      <w:r>
+        <w:rPr>
+          <w:rFonts w:hint="eastAsia"/>
+        </w:rPr>
+        <w:t>버텍스에</w:t>
+      </w:r>
+      <w:proofErr w:type="spellEnd"/>
+      <w:r>
+        <w:rPr>
+          <w:rFonts w:hint="eastAsia"/>
+        </w:rPr>
+        <w:t xml:space="preserve"> 대해 한 </w:t>
+      </w:r>
+      <w:proofErr w:type="gramStart"/>
+      <w:r>
+        <w:rPr>
+          <w:rFonts w:hint="eastAsia"/>
+        </w:rPr>
+        <w:t>번 씩</w:t>
+      </w:r>
+      <w:proofErr w:type="gramEnd"/>
+      <w:r>
+        <w:rPr>
+          <w:rFonts w:hint="eastAsia"/>
+        </w:rPr>
+        <w:t xml:space="preserve"> 실행된다.</w:t>
+      </w:r>
+    </w:p>
+    <w:p>
+      <w:r>
+        <w:tab/>
+      </w:r>
+      <w:proofErr w:type="spellStart"/>
+      <w:r>
+        <w:rPr>
+          <w:rFonts w:hint="eastAsia"/>
+        </w:rPr>
+        <w:t>버텍스</w:t>
+      </w:r>
+      <w:proofErr w:type="spellEnd"/>
+      <w:r>
+        <w:rPr>
+          <w:rFonts w:hint="eastAsia"/>
+        </w:rPr>
+        <w:t xml:space="preserve"> </w:t>
+      </w:r>
+      <w:proofErr w:type="spellStart"/>
+      <w:r>
+        <w:rPr>
+          <w:rFonts w:hint="eastAsia"/>
+        </w:rPr>
+        <w:t>셰이더는</w:t>
+      </w:r>
+      <w:proofErr w:type="spellEnd"/>
+      <w:r>
+        <w:rPr>
+          <w:rFonts w:hint="eastAsia"/>
+        </w:rPr>
+        <w:t xml:space="preserve"> 입력으로 </w:t>
+      </w:r>
+      <w:proofErr w:type="spellStart"/>
+      <w:r>
+        <w:rPr>
+          <w:rFonts w:hint="eastAsia"/>
+        </w:rPr>
+        <w:t>버텍스</w:t>
+      </w:r>
+      <w:proofErr w:type="spellEnd"/>
+      <w:r>
+        <w:rPr>
+          <w:rFonts w:hint="eastAsia"/>
+        </w:rPr>
+        <w:t xml:space="preserve"> 속성 데이터를 받아서 적절하게 수정한다.</w:t>
+      </w:r>
+    </w:p>
+    <w:p/>
+    <w:p>
+      <w:proofErr w:type="spellStart"/>
+      <w:r>
+        <w:rPr>
+          <w:rFonts w:hint="eastAsia"/>
+        </w:rPr>
+        <w:t>프래그먼트</w:t>
+      </w:r>
+      <w:proofErr w:type="spellEnd"/>
+      <w:r>
+        <w:rPr>
+          <w:rFonts w:hint="eastAsia"/>
+        </w:rPr>
+        <w:t xml:space="preserve"> </w:t>
+      </w:r>
+      <w:proofErr w:type="spellStart"/>
+      <w:r>
+        <w:rPr>
+          <w:rFonts w:hint="eastAsia"/>
+        </w:rPr>
+        <w:t>셰이더</w:t>
+      </w:r>
+      <w:proofErr w:type="spellEnd"/>
+    </w:p>
+    <w:p>
+      <w:pPr>
+        <w:ind w:left="795"/>
+      </w:pPr>
+      <w:r>
+        <w:rPr>
+          <w:rFonts w:hint="eastAsia"/>
+        </w:rPr>
+        <w:t xml:space="preserve">삼각형의 </w:t>
+      </w:r>
+      <w:proofErr w:type="spellStart"/>
+      <w:r>
+        <w:rPr>
+          <w:rFonts w:hint="eastAsia"/>
+        </w:rPr>
+        <w:t>버텍스가</w:t>
+      </w:r>
+      <w:proofErr w:type="spellEnd"/>
+      <w:r>
+        <w:rPr>
+          <w:rFonts w:hint="eastAsia"/>
+        </w:rPr>
+        <w:t xml:space="preserve"> </w:t>
+      </w:r>
+      <w:proofErr w:type="spellStart"/>
+      <w:r>
+        <w:rPr>
+          <w:rFonts w:hint="eastAsia"/>
+        </w:rPr>
+        <w:t>버텍스</w:t>
+      </w:r>
+      <w:proofErr w:type="spellEnd"/>
+      <w:r>
+        <w:rPr>
+          <w:rFonts w:hint="eastAsia"/>
+        </w:rPr>
+        <w:t xml:space="preserve"> </w:t>
+      </w:r>
+      <w:proofErr w:type="spellStart"/>
+      <w:r>
+        <w:rPr>
+          <w:rFonts w:hint="eastAsia"/>
+        </w:rPr>
+        <w:t>셰이더를</w:t>
+      </w:r>
+      <w:proofErr w:type="spellEnd"/>
+      <w:r>
+        <w:rPr>
+          <w:rFonts w:hint="eastAsia"/>
+        </w:rPr>
+        <w:t xml:space="preserve"> 거친 후에 </w:t>
+      </w:r>
+      <w:r>
+        <w:t>OpenGL</w:t>
+      </w:r>
+      <w:r>
+        <w:rPr>
+          <w:rFonts w:hint="eastAsia"/>
+        </w:rPr>
+        <w:t>은 삼각형에 해당하는 픽셀이 어떤 색상을 가지는지를 결정해야 한다.</w:t>
+      </w:r>
+      <w:r>
+        <w:t xml:space="preserve"> </w:t>
+      </w:r>
+      <w:r>
+        <w:rPr>
+          <w:rFonts w:hint="eastAsia"/>
+        </w:rPr>
+        <w:t xml:space="preserve">삼각형을 픽셀로 변환하는 과정을 </w:t>
+      </w:r>
+      <w:proofErr w:type="spellStart"/>
+      <w:r>
+        <w:rPr>
+          <w:rFonts w:hint="eastAsia"/>
+        </w:rPr>
+        <w:t>래스터</w:t>
+      </w:r>
+      <w:proofErr w:type="spellEnd"/>
+      <w:r>
+        <w:rPr>
+          <w:rFonts w:hint="eastAsia"/>
+        </w:rPr>
+        <w:t xml:space="preserve"> 변환이라 한다.</w:t>
+      </w:r>
+    </w:p>
+    <w:p>
+      <w:pPr>
+        <w:ind w:left="795"/>
+      </w:pPr>
+      <w:r>
+        <w:tab/>
+      </w:r>
+      <w:proofErr w:type="spellStart"/>
+      <w:r>
+        <w:rPr>
+          <w:rFonts w:hint="eastAsia"/>
+        </w:rPr>
+        <w:t>프래그먼트</w:t>
+      </w:r>
+      <w:proofErr w:type="spellEnd"/>
+      <w:r>
+        <w:rPr>
+          <w:rFonts w:hint="eastAsia"/>
+        </w:rPr>
+        <w:t xml:space="preserve"> </w:t>
+      </w:r>
+      <w:proofErr w:type="spellStart"/>
+      <w:r>
+        <w:rPr>
+          <w:rFonts w:hint="eastAsia"/>
+        </w:rPr>
+        <w:t>셰이더의</w:t>
+      </w:r>
+      <w:proofErr w:type="spellEnd"/>
+      <w:r>
+        <w:rPr>
+          <w:rFonts w:hint="eastAsia"/>
+        </w:rPr>
+        <w:t xml:space="preserve"> 역할을 각 픽셀의 색상을 결정하는 것이다.</w:t>
+      </w:r>
+      <w:r>
+        <w:t xml:space="preserve"> </w:t>
+      </w:r>
+      <w:r>
+        <w:rPr>
+          <w:rFonts w:hint="eastAsia"/>
+        </w:rPr>
+        <w:t>따라서 모든 픽셀마다 한 번씩 실행된다.</w:t>
+      </w:r>
+      <w:r>
+        <w:t xml:space="preserve"> </w:t>
+      </w:r>
+      <w:r>
+        <w:rPr>
+          <w:rFonts w:hint="eastAsia"/>
+        </w:rPr>
+        <w:t>이 색상은 텍스처나 색상,</w:t>
+      </w:r>
+      <w:r>
+        <w:t xml:space="preserve"> </w:t>
+      </w:r>
+      <w:r>
+        <w:rPr>
+          <w:rFonts w:hint="eastAsia"/>
+        </w:rPr>
+        <w:t xml:space="preserve">재질 같은 표면 속성을 고려해서 </w:t>
+      </w:r>
+      <w:proofErr w:type="gramStart"/>
+      <w:r>
+        <w:rPr>
+          <w:rFonts w:hint="eastAsia"/>
+        </w:rPr>
+        <w:t>결정된다.조명이</w:t>
+      </w:r>
+      <w:proofErr w:type="gramEnd"/>
+      <w:r>
+        <w:rPr>
+          <w:rFonts w:hint="eastAsia"/>
+        </w:rPr>
+        <w:t xml:space="preserve"> 존재한다면 광원계산도 고려해야한다.</w:t>
+      </w:r>
+    </w:p>
+    <w:p/>
+    <w:p>
+      <w:proofErr w:type="spellStart"/>
+      <w:r>
+        <w:rPr>
+          <w:rFonts w:hint="eastAsia"/>
+        </w:rPr>
+        <w:t>셰이더</w:t>
+      </w:r>
+      <w:proofErr w:type="spellEnd"/>
+      <w:r>
+        <w:rPr>
+          <w:rFonts w:hint="eastAsia"/>
+        </w:rPr>
+        <w:t xml:space="preserve"> 로딩</w:t>
+      </w:r>
+    </w:p>
+    <w:p>
+      <w:r>
+        <w:rPr>
+          <w:b/>
+          <w:bCs/>
+        </w:rPr>
+        <w:tab/>
+      </w:r>
+      <w:r>
+        <w:rPr>
+          <w:rFonts w:hint="eastAsia"/>
+        </w:rPr>
+        <w:t>고수준 레벨에서는 다음과 같은 단계를 수행해야 한다.</w:t>
+      </w:r>
+    </w:p>
+    <w:p>
+      <w:pPr>
+        <w:pStyle w:val="a3"/>
+        <w:numPr>
+          <w:ilvl w:val="0"/>
+          <w:numId w:val="1"/>
+        </w:numPr>
+        <w:ind w:leftChars="0"/>
+      </w:pPr>
+      <w:proofErr w:type="spellStart"/>
+      <w:r>
+        <w:rPr>
+          <w:rFonts w:hint="eastAsia"/>
+        </w:rPr>
+        <w:t>버텍스</w:t>
+      </w:r>
+      <w:proofErr w:type="spellEnd"/>
+      <w:r>
+        <w:rPr>
+          <w:rFonts w:hint="eastAsia"/>
+        </w:rPr>
+        <w:t xml:space="preserve"> </w:t>
+      </w:r>
+      <w:proofErr w:type="spellStart"/>
+      <w:r>
+        <w:rPr>
+          <w:rFonts w:hint="eastAsia"/>
+        </w:rPr>
+        <w:t>셰이더를</w:t>
+      </w:r>
+      <w:proofErr w:type="spellEnd"/>
+      <w:r>
+        <w:rPr>
+          <w:rFonts w:hint="eastAsia"/>
+        </w:rPr>
+        <w:t xml:space="preserve"> 로드하고 컴파일 한다.</w:t>
+      </w:r>
+    </w:p>
+    <w:p>
+      <w:pPr>
+        <w:pStyle w:val="a3"/>
+        <w:numPr>
+          <w:ilvl w:val="0"/>
+          <w:numId w:val="1"/>
+        </w:numPr>
+        <w:ind w:leftChars="0"/>
+      </w:pPr>
+      <w:proofErr w:type="spellStart"/>
+      <w:r>
+        <w:rPr>
+          <w:rFonts w:hint="eastAsia"/>
+        </w:rPr>
+        <w:t>프래그먼트</w:t>
+      </w:r>
+      <w:proofErr w:type="spellEnd"/>
+      <w:r>
+        <w:rPr>
+          <w:rFonts w:hint="eastAsia"/>
+        </w:rPr>
+        <w:t xml:space="preserve"> </w:t>
+      </w:r>
+      <w:proofErr w:type="spellStart"/>
+      <w:r>
+        <w:rPr>
+          <w:rFonts w:hint="eastAsia"/>
+        </w:rPr>
+        <w:t>셰이더를</w:t>
+      </w:r>
+      <w:proofErr w:type="spellEnd"/>
+      <w:r>
+        <w:rPr>
+          <w:rFonts w:hint="eastAsia"/>
+        </w:rPr>
+        <w:t xml:space="preserve"> 로드하고 컴파일한다.</w:t>
+      </w:r>
+    </w:p>
+    <w:p>
+      <w:pPr>
+        <w:pStyle w:val="a3"/>
+        <w:numPr>
+          <w:ilvl w:val="0"/>
+          <w:numId w:val="1"/>
+        </w:numPr>
+        <w:ind w:leftChars="0"/>
+        <w:rPr>
+          <w:rFonts w:hint="eastAsia"/>
+        </w:rPr>
+      </w:pPr>
+      <w:r>
+        <w:rPr>
+          <w:rFonts w:hint="eastAsia"/>
+        </w:rPr>
+        <w:t xml:space="preserve">2개의 </w:t>
+      </w:r>
+      <w:proofErr w:type="spellStart"/>
+      <w:r>
+        <w:rPr>
+          <w:rFonts w:hint="eastAsia"/>
+        </w:rPr>
+        <w:t>셰이더를</w:t>
+      </w:r>
+      <w:proofErr w:type="spellEnd"/>
+      <w:r>
+        <w:rPr>
+          <w:rFonts w:hint="eastAsia"/>
+        </w:rPr>
+        <w:t xml:space="preserve"> </w:t>
+      </w:r>
+      <w:r>
+        <w:t>‘</w:t>
+      </w:r>
+      <w:proofErr w:type="spellStart"/>
+      <w:r>
+        <w:rPr>
+          <w:rFonts w:hint="eastAsia"/>
+        </w:rPr>
+        <w:t>셰이더</w:t>
+      </w:r>
+      <w:proofErr w:type="spellEnd"/>
+      <w:r>
+        <w:rPr>
+          <w:rFonts w:hint="eastAsia"/>
+        </w:rPr>
+        <w:t xml:space="preserve"> 프로그램</w:t>
+      </w:r>
+      <w:r>
+        <w:t>’</w:t>
+      </w:r>
+      <w:r>
+        <w:rPr>
+          <w:rFonts w:hint="eastAsia"/>
+        </w:rPr>
+        <w:t>에 서로 연결시킨다.</w:t>
       </w:r>
     </w:p>
     <w:sectPr>
@@ -682,6 +1316,103 @@
     </w:sectPr>
   </w:body>
 </w:document>
+</file>
+
+<file path=word/numbering.xml><?xml version="1.0" encoding="utf-8"?>
+<w:numbering xmlns:wpc="http://schemas.microsoft.com/office/word/2010/wordprocessingCanvas" xmlns:cx="http://schemas.microsoft.com/office/drawing/2014/chartex" xmlns:cx1="http://schemas.microsoft.com/office/drawing/2015/9/8/chartex" xmlns:cx2="http://schemas.microsoft.com/office/drawing/2015/10/21/chartex" xmlns:cx3="http://schemas.microsoft.com/office/drawing/2016/5/9/chartex" xmlns:cx4="http://schemas.microsoft.com/office/drawing/2016/5/10/chartex" xmlns:cx5="http://schemas.microsoft.com/office/drawing/2016/5/11/chartex" xmlns:cx6="http://schemas.microsoft.com/office/drawing/2016/5/12/chartex" xmlns:cx7="http://schemas.microsoft.com/office/drawing/2016/5/13/chartex" xmlns:cx8="http://schemas.microsoft.com/office/drawing/2016/5/14/chartex" xmlns:mc="http://schemas.openxmlformats.org/markup-compatibility/2006" xmlns:aink="http://schemas.microsoft.com/office/drawing/2016/ink" xmlns:am3d="http://schemas.microsoft.com/office/drawing/2017/model3d" xmlns:o="urn:schemas-microsoft-com:office:office" xmlns:r="http://schemas.openxmlformats.org/officeDocument/2006/relationships" xmlns:m="http://schemas.openxmlformats.org/officeDocument/2006/math" xmlns:v="urn:schemas-microsoft-com:vml" xmlns:wp14="http://schemas.microsoft.com/office/word/2010/wordprocessingDrawing" xmlns:wp="http://schemas.openxmlformats.org/drawingml/2006/wordprocessingDrawing" xmlns:w10="urn:schemas-microsoft-com:office:word" xmlns:w="http://schemas.openxmlformats.org/wordprocessingml/2006/main" xmlns:w14="http://schemas.microsoft.com/office/word/2010/wordml" xmlns:w15="http://schemas.microsoft.com/office/word/2012/wordml" xmlns:w16cex="http://schemas.microsoft.com/office/word/2018/wordml/cex" xmlns:w16cid="http://schemas.microsoft.com/office/word/2016/wordml/cid" xmlns:w16="http://schemas.microsoft.com/office/word/2018/wordml" xmlns:w16sdtdh="http://schemas.microsoft.com/office/word/2020/wordml/sdtdatahash" xmlns:w16se="http://schemas.microsoft.com/office/word/2015/wordml/symex" xmlns:wpg="http://schemas.microsoft.com/office/word/2010/wordprocessingGroup" xmlns:wpi="http://schemas.microsoft.com/office/word/2010/wordprocessingInk" xmlns:wne="http://schemas.microsoft.com/office/word/2006/wordml" xmlns:wps="http://schemas.microsoft.com/office/word/2010/wordprocessingShape" mc:Ignorable="w14 w15 w16se w16cid w16 w16cex w16sdtdh wp14">
+  <w:abstractNum w:abstractNumId="0" w15:restartNumberingAfterBreak="0">
+    <w:nsid w:val="6FD87ECD"/>
+    <w:multiLevelType w:val="hybridMultilevel"/>
+    <w:tmpl w:val="D63E97D8"/>
+    <w:lvl w:ilvl="0" w:tplc="5F92FBC8">
+      <w:start w:val="1"/>
+      <w:numFmt w:val="decimal"/>
+      <w:lvlText w:val="%1."/>
+      <w:lvlJc w:val="left"/>
+      <w:pPr>
+        <w:ind w:left="1155" w:hanging="360"/>
+      </w:pPr>
+      <w:rPr>
+        <w:rFonts w:hint="default"/>
+      </w:rPr>
+    </w:lvl>
+    <w:lvl w:ilvl="1" w:tplc="04090019" w:tentative="1">
+      <w:start w:val="1"/>
+      <w:numFmt w:val="upperLetter"/>
+      <w:lvlText w:val="%2."/>
+      <w:lvlJc w:val="left"/>
+      <w:pPr>
+        <w:ind w:left="1595" w:hanging="400"/>
+      </w:pPr>
+    </w:lvl>
+    <w:lvl w:ilvl="2" w:tplc="0409001B" w:tentative="1">
+      <w:start w:val="1"/>
+      <w:numFmt w:val="lowerRoman"/>
+      <w:lvlText w:val="%3."/>
+      <w:lvlJc w:val="right"/>
+      <w:pPr>
+        <w:ind w:left="1995" w:hanging="400"/>
+      </w:pPr>
+    </w:lvl>
+    <w:lvl w:ilvl="3" w:tplc="0409000F" w:tentative="1">
+      <w:start w:val="1"/>
+      <w:numFmt w:val="decimal"/>
+      <w:lvlText w:val="%4."/>
+      <w:lvlJc w:val="left"/>
+      <w:pPr>
+        <w:ind w:left="2395" w:hanging="400"/>
+      </w:pPr>
+    </w:lvl>
+    <w:lvl w:ilvl="4" w:tplc="04090019" w:tentative="1">
+      <w:start w:val="1"/>
+      <w:numFmt w:val="upperLetter"/>
+      <w:lvlText w:val="%5."/>
+      <w:lvlJc w:val="left"/>
+      <w:pPr>
+        <w:ind w:left="2795" w:hanging="400"/>
+      </w:pPr>
+    </w:lvl>
+    <w:lvl w:ilvl="5" w:tplc="0409001B" w:tentative="1">
+      <w:start w:val="1"/>
+      <w:numFmt w:val="lowerRoman"/>
+      <w:lvlText w:val="%6."/>
+      <w:lvlJc w:val="right"/>
+      <w:pPr>
+        <w:ind w:left="3195" w:hanging="400"/>
+      </w:pPr>
+    </w:lvl>
+    <w:lvl w:ilvl="6" w:tplc="0409000F" w:tentative="1">
+      <w:start w:val="1"/>
+      <w:numFmt w:val="decimal"/>
+      <w:lvlText w:val="%7."/>
+      <w:lvlJc w:val="left"/>
+      <w:pPr>
+        <w:ind w:left="3595" w:hanging="400"/>
+      </w:pPr>
+    </w:lvl>
+    <w:lvl w:ilvl="7" w:tplc="04090019" w:tentative="1">
+      <w:start w:val="1"/>
+      <w:numFmt w:val="upperLetter"/>
+      <w:lvlText w:val="%8."/>
+      <w:lvlJc w:val="left"/>
+      <w:pPr>
+        <w:ind w:left="3995" w:hanging="400"/>
+      </w:pPr>
+    </w:lvl>
+    <w:lvl w:ilvl="8" w:tplc="0409001B" w:tentative="1">
+      <w:start w:val="1"/>
+      <w:numFmt w:val="lowerRoman"/>
+      <w:lvlText w:val="%9."/>
+      <w:lvlJc w:val="right"/>
+      <w:pPr>
+        <w:ind w:left="4395" w:hanging="400"/>
+      </w:pPr>
+    </w:lvl>
+  </w:abstractNum>
+  <w:num w:numId="1">
+    <w:abstractNumId w:val="0"/>
+  </w:num>
+</w:numbering>
 </file>
 
 <file path=word/styles.xml><?xml version="1.0" encoding="utf-8"?>
@@ -1117,6 +1848,16 @@
     <w:semiHidden/>
     <w:unhideWhenUsed/>
   </w:style>
+  <w:style w:type="paragraph" w:styleId="a3">
+    <w:name w:val="List Paragraph"/>
+    <w:basedOn w:val="a"/>
+    <w:uiPriority w:val="34"/>
+    <w:qFormat/>
+    <w:rsid w:val="00075F92"/>
+    <w:pPr>
+      <w:ind w:leftChars="400" w:left="800"/>
+    </w:pPr>
+  </w:style>
 </w:styles>
 </file>
 

--- a/chapter5/chapter5.docx
+++ b/chapter5/chapter5.docx
@@ -82,19 +82,11 @@
         <w:rPr>
           <w:rFonts w:hint="eastAsia"/>
         </w:rPr>
-        <w:t xml:space="preserve">개의 프로파일을 </w:t>
-      </w:r>
-      <w:proofErr w:type="gramStart"/>
-      <w:r>
-        <w:rPr>
-          <w:rFonts w:hint="eastAsia"/>
-        </w:rPr>
-        <w:t>지원한다.</w:t>
+        <w:t>개의 프로파일을 지원한다.</w:t>
       </w:r>
       <w:r>
         <w:t>(</w:t>
       </w:r>
-      <w:proofErr w:type="gramEnd"/>
       <w:r>
         <w:rPr>
           <w:rFonts w:hint="eastAsia"/>
@@ -121,26 +113,14 @@
         </w:rPr>
         <w:t xml:space="preserve">파라미터 설정을 위해 </w:t>
       </w:r>
-      <w:proofErr w:type="spellStart"/>
-      <w:r>
-        <w:t>SDL_GL_SetAttribute</w:t>
-      </w:r>
-      <w:proofErr w:type="spellEnd"/>
-      <w:r>
-        <w:t>(</w:t>
-      </w:r>
-      <w:r>
-        <w:rPr>
-          <w:rFonts w:hint="eastAsia"/>
-        </w:rPr>
-        <w:t xml:space="preserve">설정할 </w:t>
-      </w:r>
-      <w:proofErr w:type="gramStart"/>
-      <w:r>
-        <w:rPr>
-          <w:rFonts w:hint="eastAsia"/>
-        </w:rPr>
-        <w:t>속성</w:t>
+      <w:r>
+        <w:t>SDL_GL_SetAttribute(</w:t>
+      </w:r>
+      <w:r>
+        <w:rPr>
+          <w:rFonts w:hint="eastAsia"/>
+        </w:rPr>
+        <w:t>설정할 속성</w:t>
       </w:r>
       <w:r>
         <w:t>,</w:t>
@@ -149,14 +129,7 @@
         <w:rPr>
           <w:rFonts w:hint="eastAsia"/>
         </w:rPr>
-        <w:t>해당</w:t>
-      </w:r>
-      <w:proofErr w:type="gramEnd"/>
-      <w:r>
-        <w:rPr>
-          <w:rFonts w:hint="eastAsia"/>
-        </w:rPr>
-        <w:t xml:space="preserve"> 속성의 값</w:t>
+        <w:t>해당 속성의 값</w:t>
       </w:r>
       <w:r>
         <w:t xml:space="preserve">); </w:t>
@@ -208,36 +181,20 @@
       <w:r>
         <w:t xml:space="preserve"> </w:t>
       </w:r>
-      <w:proofErr w:type="spellStart"/>
-      <w:r>
-        <w:rPr>
-          <w:rFonts w:hint="eastAsia"/>
-        </w:rPr>
-        <w:t>색상깊이</w:t>
-      </w:r>
-      <w:proofErr w:type="spellEnd"/>
-      <w:r>
-        <w:rPr>
-          <w:rFonts w:hint="eastAsia"/>
-        </w:rPr>
-        <w:t>,</w:t>
-      </w:r>
-      <w:r>
-        <w:t xml:space="preserve"> </w:t>
-      </w:r>
-      <w:proofErr w:type="spellStart"/>
-      <w:r>
-        <w:rPr>
-          <w:rFonts w:hint="eastAsia"/>
-        </w:rPr>
-        <w:t>로드된</w:t>
-      </w:r>
-      <w:proofErr w:type="spellEnd"/>
-      <w:r>
-        <w:rPr>
-          <w:rFonts w:hint="eastAsia"/>
-        </w:rPr>
-        <w:t xml:space="preserve"> 이미지나 모델,</w:t>
+      <w:r>
+        <w:rPr>
+          <w:rFonts w:hint="eastAsia"/>
+        </w:rPr>
+        <w:t>색상깊이,</w:t>
+      </w:r>
+      <w:r>
+        <w:t xml:space="preserve"> </w:t>
+      </w:r>
+      <w:r>
+        <w:rPr>
+          <w:rFonts w:hint="eastAsia"/>
+        </w:rPr>
+        <w:t>로드된 이미지나 모델,</w:t>
       </w:r>
       <w:r>
         <w:t xml:space="preserve"> </w:t>
@@ -268,19 +225,11 @@
       <w:r>
         <w:t xml:space="preserve">OpenGL </w:t>
       </w:r>
-      <w:proofErr w:type="spellStart"/>
-      <w:r>
-        <w:rPr>
-          <w:rFonts w:hint="eastAsia"/>
-        </w:rPr>
-        <w:t>콘텍스트를</w:t>
-      </w:r>
-      <w:proofErr w:type="spellEnd"/>
-      <w:r>
-        <w:rPr>
-          <w:rFonts w:hint="eastAsia"/>
-        </w:rPr>
-        <w:t xml:space="preserve"> 소멸자에서 제거해야 한다.</w:t>
+      <w:r>
+        <w:rPr>
+          <w:rFonts w:hint="eastAsia"/>
+        </w:rPr>
+        <w:t>콘텍스트를 소멸자에서 제거해야 한다.</w:t>
       </w:r>
     </w:p>
     <w:p/>
@@ -310,19 +259,11 @@
       <w:r>
         <w:t xml:space="preserve"> </w:t>
       </w:r>
-      <w:proofErr w:type="spellStart"/>
-      <w:r>
-        <w:rPr>
-          <w:rFonts w:hint="eastAsia"/>
-        </w:rPr>
-        <w:t>폴리곤</w:t>
-      </w:r>
-      <w:proofErr w:type="spellEnd"/>
-      <w:r>
-        <w:rPr>
-          <w:rFonts w:hint="eastAsia"/>
-        </w:rPr>
-        <w:t xml:space="preserve"> 렌더링이 매우 효율적이어서 </w:t>
+      <w:r>
+        <w:rPr>
+          <w:rFonts w:hint="eastAsia"/>
+        </w:rPr>
+        <w:t xml:space="preserve">폴리곤 렌더링이 매우 효율적이어서 </w:t>
       </w:r>
       <w:r>
         <w:t>2D</w:t>
@@ -340,21 +281,7 @@
         <w:rPr>
           <w:rFonts w:hint="eastAsia"/>
         </w:rPr>
-        <w:t xml:space="preserve">이든 최근의 모든 게임에서는 궁극적으로 </w:t>
-      </w:r>
-      <w:proofErr w:type="spellStart"/>
-      <w:r>
-        <w:rPr>
-          <w:rFonts w:hint="eastAsia"/>
-        </w:rPr>
-        <w:t>폴리곤을</w:t>
-      </w:r>
-      <w:proofErr w:type="spellEnd"/>
-      <w:r>
-        <w:rPr>
-          <w:rFonts w:hint="eastAsia"/>
-        </w:rPr>
-        <w:t xml:space="preserve"> 사용한다.</w:t>
+        <w:t>이든 최근의 모든 게임에서는 궁극적으로 폴리곤을 사용한다.</w:t>
       </w:r>
     </w:p>
     <w:p>
@@ -371,21 +298,7 @@
         <w:rPr>
           <w:rFonts w:hint="eastAsia"/>
         </w:rPr>
-        <w:t xml:space="preserve">그래픽 테크닉과 비교해보면 </w:t>
-      </w:r>
-      <w:proofErr w:type="spellStart"/>
-      <w:r>
-        <w:rPr>
-          <w:rFonts w:hint="eastAsia"/>
-        </w:rPr>
-        <w:t>폴리곤은</w:t>
-      </w:r>
-      <w:proofErr w:type="spellEnd"/>
-      <w:r>
-        <w:rPr>
-          <w:rFonts w:hint="eastAsia"/>
-        </w:rPr>
-        <w:t xml:space="preserve"> 런타임 시 많은 계산이 필요하지 않다.</w:t>
+        <w:t>그래픽 테크닉과 비교해보면 폴리곤은 런타임 시 많은 계산이 필요하지 않다.</w:t>
       </w:r>
     </w:p>
     <w:p>
@@ -410,21 +323,7 @@
         <w:rPr>
           <w:rFonts w:hint="eastAsia"/>
         </w:rPr>
-        <w:t xml:space="preserve">오브젝트를 </w:t>
-      </w:r>
-      <w:proofErr w:type="spellStart"/>
-      <w:r>
-        <w:rPr>
-          <w:rFonts w:hint="eastAsia"/>
-        </w:rPr>
-        <w:t>폴리곤으로</w:t>
-      </w:r>
-      <w:proofErr w:type="spellEnd"/>
-      <w:r>
-        <w:rPr>
-          <w:rFonts w:hint="eastAsia"/>
-        </w:rPr>
-        <w:t xml:space="preserve"> 표현할 수 있다.</w:t>
+        <w:t>오브젝트를 폴리곤으로 표현할 수 있다.</w:t>
       </w:r>
     </w:p>
     <w:p>
@@ -441,43 +340,15 @@
         <w:rPr>
           <w:rFonts w:hint="eastAsia"/>
         </w:rPr>
-        <w:t xml:space="preserve">개의 </w:t>
-      </w:r>
-      <w:proofErr w:type="spellStart"/>
-      <w:r>
-        <w:rPr>
-          <w:rFonts w:hint="eastAsia"/>
-        </w:rPr>
-        <w:t>버텍스만</w:t>
-      </w:r>
-      <w:proofErr w:type="spellEnd"/>
-      <w:r>
-        <w:rPr>
-          <w:rFonts w:hint="eastAsia"/>
-        </w:rPr>
-        <w:t xml:space="preserve"> 필요로 하고 그렇기 때문에 한 평면안에만 놓일 수 있다.</w:t>
-      </w:r>
-    </w:p>
-    <w:p>
-      <w:r>
-        <w:rPr>
-          <w:rFonts w:hint="eastAsia"/>
-        </w:rPr>
-        <w:t xml:space="preserve">삼각형은 쉽게 </w:t>
-      </w:r>
-      <w:proofErr w:type="spellStart"/>
-      <w:r>
-        <w:rPr>
-          <w:rFonts w:hint="eastAsia"/>
-        </w:rPr>
-        <w:t>테셀레이션이</w:t>
-      </w:r>
-      <w:proofErr w:type="spellEnd"/>
-      <w:r>
-        <w:rPr>
-          <w:rFonts w:hint="eastAsia"/>
-        </w:rPr>
-        <w:t xml:space="preserve"> 가능하다(복잡한 </w:t>
+        <w:t>개의 버텍스만 필요로 하고 그렇기 때문에 한 평면안에만 놓일 수 있다.</w:t>
+      </w:r>
+    </w:p>
+    <w:p>
+      <w:r>
+        <w:rPr>
+          <w:rFonts w:hint="eastAsia"/>
+        </w:rPr>
+        <w:t xml:space="preserve">삼각형은 쉽게 테셀레이션이 가능하다(복잡한 </w:t>
       </w:r>
       <w:r>
         <w:t>3D</w:t>
@@ -500,19 +371,11 @@
       <w:r>
         <w:t xml:space="preserve"> </w:t>
       </w:r>
-      <w:proofErr w:type="spellStart"/>
-      <w:r>
-        <w:rPr>
-          <w:rFonts w:hint="eastAsia"/>
-        </w:rPr>
-        <w:t>폴리곤</w:t>
-      </w:r>
-      <w:proofErr w:type="spellEnd"/>
-      <w:r>
-        <w:rPr>
-          <w:rFonts w:hint="eastAsia"/>
-        </w:rPr>
-        <w:t>(</w:t>
+      <w:r>
+        <w:rPr>
+          <w:rFonts w:hint="eastAsia"/>
+        </w:rPr>
+        <w:t>폴리곤(</w:t>
       </w:r>
       <w:r>
         <w:t xml:space="preserve">ex. </w:t>
@@ -521,38 +384,16 @@
         <w:rPr>
           <w:rFonts w:hint="eastAsia"/>
         </w:rPr>
-        <w:t xml:space="preserve">사각형)이 한 평면상에 놓일 수 있다면 다른 </w:t>
-      </w:r>
-      <w:proofErr w:type="spellStart"/>
-      <w:r>
-        <w:rPr>
-          <w:rFonts w:hint="eastAsia"/>
-        </w:rPr>
-        <w:t>폴리곤도</w:t>
-      </w:r>
-      <w:proofErr w:type="spellEnd"/>
-      <w:r>
-        <w:rPr>
-          <w:rFonts w:hint="eastAsia"/>
-        </w:rPr>
-        <w:t xml:space="preserve"> 사용 가능)</w:t>
+        <w:t>사각형)이 한 평면상에 놓일 수 있다면 다른 폴리곤도 사용 가능)</w:t>
       </w:r>
     </w:p>
     <w:p/>
     <w:p>
-      <w:proofErr w:type="spellStart"/>
-      <w:r>
-        <w:rPr>
-          <w:rFonts w:hint="eastAsia"/>
-        </w:rPr>
-        <w:t>정규화된</w:t>
-      </w:r>
-      <w:proofErr w:type="spellEnd"/>
-      <w:r>
-        <w:rPr>
-          <w:rFonts w:hint="eastAsia"/>
-        </w:rPr>
-        <w:t xml:space="preserve"> 장치 좌표</w:t>
+      <w:r>
+        <w:rPr>
+          <w:rFonts w:hint="eastAsia"/>
+        </w:rPr>
+        <w:t>정규화된 장치 좌표</w:t>
       </w:r>
     </w:p>
     <w:p>
@@ -564,21 +405,7 @@
         <w:rPr>
           <w:rFonts w:hint="eastAsia"/>
         </w:rPr>
-        <w:t xml:space="preserve">에서는 </w:t>
-      </w:r>
-      <w:proofErr w:type="spellStart"/>
-      <w:r>
-        <w:rPr>
-          <w:rFonts w:hint="eastAsia"/>
-        </w:rPr>
-        <w:t>정규화된</w:t>
-      </w:r>
-      <w:proofErr w:type="spellEnd"/>
-      <w:r>
-        <w:rPr>
-          <w:rFonts w:hint="eastAsia"/>
-        </w:rPr>
-        <w:t xml:space="preserve"> 장치 좌표를 사용한다.</w:t>
+        <w:t>에서는 정규화된 장치 좌표를 사용한다.</w:t>
       </w:r>
       <w:r>
         <w:t xml:space="preserve"> </w:t>
@@ -592,19 +419,11 @@
     </w:p>
     <w:p/>
     <w:p>
-      <w:proofErr w:type="spellStart"/>
-      <w:r>
-        <w:rPr>
-          <w:rFonts w:hint="eastAsia"/>
-        </w:rPr>
-        <w:t>버텍스</w:t>
-      </w:r>
-      <w:proofErr w:type="spellEnd"/>
-      <w:r>
-        <w:rPr>
-          <w:rFonts w:hint="eastAsia"/>
-        </w:rPr>
-        <w:t xml:space="preserve"> 버퍼와 인덱스 버퍼</w:t>
+      <w:r>
+        <w:rPr>
+          <w:rFonts w:hint="eastAsia"/>
+        </w:rPr>
+        <w:t>버텍스 버퍼와 인덱스 버퍼</w:t>
       </w:r>
     </w:p>
     <w:p>
@@ -635,44 +454,16 @@
         <w:rPr>
           <w:rFonts w:hint="eastAsia"/>
         </w:rPr>
-        <w:t xml:space="preserve">하지만 </w:t>
-      </w:r>
-      <w:proofErr w:type="spellStart"/>
-      <w:r>
-        <w:rPr>
-          <w:rFonts w:hint="eastAsia"/>
-        </w:rPr>
-        <w:t>버텍스의</w:t>
-      </w:r>
-      <w:proofErr w:type="spellEnd"/>
-      <w:r>
-        <w:rPr>
-          <w:rFonts w:hint="eastAsia"/>
-        </w:rPr>
-        <w:t xml:space="preserve"> 배열은 일부 중복 데이터를 갖고 있다.</w:t>
-      </w:r>
-      <w:r>
-        <w:t xml:space="preserve"> </w:t>
-      </w:r>
-      <w:r>
-        <w:rPr>
-          <w:rFonts w:hint="eastAsia"/>
-        </w:rPr>
-        <w:t xml:space="preserve">해결 방법으로 </w:t>
-      </w:r>
-      <w:proofErr w:type="spellStart"/>
-      <w:r>
-        <w:rPr>
-          <w:rFonts w:hint="eastAsia"/>
-        </w:rPr>
-        <w:t>버텍스</w:t>
-      </w:r>
-      <w:proofErr w:type="spellEnd"/>
-      <w:r>
-        <w:rPr>
-          <w:rFonts w:hint="eastAsia"/>
-        </w:rPr>
-        <w:t xml:space="preserve"> 버퍼에는 </w:t>
+        <w:t>하지만 버텍스의 배열은 일부 중복 데이터를 갖고 있다.</w:t>
+      </w:r>
+      <w:r>
+        <w:t xml:space="preserve"> </w:t>
+      </w:r>
+      <w:r>
+        <w:rPr>
+          <w:rFonts w:hint="eastAsia"/>
+        </w:rPr>
+        <w:t xml:space="preserve">해결 방법으로 버텍스 버퍼에는 </w:t>
       </w:r>
       <w:r>
         <w:t xml:space="preserve">3D </w:t>
@@ -700,7 +491,6 @@
           <w:bCs/>
         </w:rPr>
       </w:pPr>
-      <w:proofErr w:type="spellStart"/>
       <w:r>
         <w:rPr>
           <w:rFonts w:hint="eastAsia"/>
@@ -710,274 +500,89 @@
         <w:lastRenderedPageBreak/>
         <w:t>셰이더</w:t>
       </w:r>
-      <w:proofErr w:type="spellEnd"/>
-    </w:p>
-    <w:p>
-      <w:r>
-        <w:rPr>
-          <w:rFonts w:hint="eastAsia"/>
-        </w:rPr>
-        <w:t xml:space="preserve">현대의 그래픽스 파이프라인은 단순히 </w:t>
-      </w:r>
-      <w:proofErr w:type="spellStart"/>
-      <w:proofErr w:type="gramStart"/>
-      <w:r>
-        <w:rPr>
-          <w:rFonts w:hint="eastAsia"/>
-        </w:rPr>
-        <w:t>버텍스</w:t>
-      </w:r>
-      <w:proofErr w:type="spellEnd"/>
-      <w:r>
-        <w:rPr>
-          <w:rFonts w:hint="eastAsia"/>
-        </w:rPr>
-        <w:t>/</w:t>
-      </w:r>
-      <w:r>
-        <w:t xml:space="preserve"> </w:t>
-      </w:r>
-      <w:r>
-        <w:rPr>
-          <w:rFonts w:hint="eastAsia"/>
-        </w:rPr>
-        <w:t>인덱스</w:t>
-      </w:r>
-      <w:proofErr w:type="gramEnd"/>
-      <w:r>
-        <w:rPr>
-          <w:rFonts w:hint="eastAsia"/>
-        </w:rPr>
-        <w:t xml:space="preserve"> 버퍼만 제공받아서 삼각형을 그리는 것이 아니라 삼각형은 고정된 색상으로 그릴 것인지,</w:t>
-      </w:r>
-      <w:r>
-        <w:t xml:space="preserve"> </w:t>
-      </w:r>
-      <w:r>
-        <w:rPr>
-          <w:rFonts w:hint="eastAsia"/>
-        </w:rPr>
-        <w:t xml:space="preserve">텍스처에서 얻은 색상을 </w:t>
-      </w:r>
-      <w:proofErr w:type="spellStart"/>
-      <w:r>
-        <w:rPr>
-          <w:rFonts w:hint="eastAsia"/>
-        </w:rPr>
-        <w:t>버텍스에</w:t>
-      </w:r>
-      <w:proofErr w:type="spellEnd"/>
-      <w:r>
-        <w:rPr>
-          <w:rFonts w:hint="eastAsia"/>
-        </w:rPr>
-        <w:t xml:space="preserve"> 사용할 것인지,</w:t>
-      </w:r>
-      <w:r>
-        <w:t xml:space="preserve"> </w:t>
-      </w:r>
-      <w:proofErr w:type="spellStart"/>
-      <w:r>
-        <w:rPr>
-          <w:rFonts w:hint="eastAsia"/>
-        </w:rPr>
-        <w:t>그려야하는</w:t>
-      </w:r>
-      <w:proofErr w:type="spellEnd"/>
-      <w:r>
-        <w:rPr>
-          <w:rFonts w:hint="eastAsia"/>
-        </w:rPr>
-        <w:t xml:space="preserve"> 모든 픽셀에 광원 계산을 할 것인지 등 어떻게 </w:t>
-      </w:r>
-      <w:proofErr w:type="spellStart"/>
-      <w:r>
-        <w:rPr>
-          <w:rFonts w:hint="eastAsia"/>
-        </w:rPr>
-        <w:t>버텍스를</w:t>
-      </w:r>
-      <w:proofErr w:type="spellEnd"/>
-      <w:r>
-        <w:rPr>
-          <w:rFonts w:hint="eastAsia"/>
-        </w:rPr>
-        <w:t xml:space="preserve"> 그려야 할지 지정하는 작업이 필요하다.</w:t>
-      </w:r>
-    </w:p>
-    <w:p>
-      <w:proofErr w:type="spellStart"/>
-      <w:r>
-        <w:rPr>
-          <w:rFonts w:hint="eastAsia"/>
-        </w:rPr>
-        <w:t>셰이더</w:t>
-      </w:r>
-      <w:proofErr w:type="spellEnd"/>
-      <w:r>
-        <w:rPr>
-          <w:rFonts w:hint="eastAsia"/>
-        </w:rPr>
-        <w:t xml:space="preserve"> 프로그램은 그래픽 하드웨어 상에서 특정 태스크를 수행할 때 실행되는 작은 프로그램으로 자신만의 메인 기능을 가진 별도의 프로그램이다.</w:t>
+    </w:p>
+    <w:p>
+      <w:r>
+        <w:rPr>
+          <w:rFonts w:hint="eastAsia"/>
+        </w:rPr>
+        <w:t>현대의 그래픽스 파이프라인은 단순히 버텍스/</w:t>
+      </w:r>
+      <w:r>
+        <w:t xml:space="preserve"> </w:t>
+      </w:r>
+      <w:r>
+        <w:rPr>
+          <w:rFonts w:hint="eastAsia"/>
+        </w:rPr>
+        <w:t>인덱스 버퍼만 제공받아서 삼각형을 그리는 것이 아니라 삼각형은 고정된 색상으로 그릴 것인지,</w:t>
+      </w:r>
+      <w:r>
+        <w:t xml:space="preserve"> </w:t>
+      </w:r>
+      <w:r>
+        <w:rPr>
+          <w:rFonts w:hint="eastAsia"/>
+        </w:rPr>
+        <w:t>텍스처에서 얻은 색상을 버텍스에 사용할 것인지,</w:t>
+      </w:r>
+      <w:r>
+        <w:t xml:space="preserve"> </w:t>
+      </w:r>
+      <w:r>
+        <w:rPr>
+          <w:rFonts w:hint="eastAsia"/>
+        </w:rPr>
+        <w:t>그려야하는 모든 픽셀에 광원 계산을 할 것인지 등 어떻게 버텍스를 그려야 할지 지정하는 작업이 필요하다.</w:t>
+      </w:r>
+    </w:p>
+    <w:p>
+      <w:r>
+        <w:rPr>
+          <w:rFonts w:hint="eastAsia"/>
+        </w:rPr>
+        <w:t>셰이더 프로그램은 그래픽 하드웨어 상에서 특정 태스크를 수행할 때 실행되는 작은 프로그램으로 자신만의 메인 기능을 가진 별도의 프로그램이다.</w:t>
       </w:r>
     </w:p>
     <w:p/>
     <w:p>
-      <w:proofErr w:type="spellStart"/>
-      <w:r>
-        <w:rPr>
-          <w:rFonts w:hint="eastAsia"/>
-        </w:rPr>
-        <w:t>버텍스</w:t>
-      </w:r>
-      <w:proofErr w:type="spellEnd"/>
-      <w:r>
-        <w:rPr>
-          <w:rFonts w:hint="eastAsia"/>
-        </w:rPr>
-        <w:t xml:space="preserve"> </w:t>
-      </w:r>
-      <w:proofErr w:type="spellStart"/>
-      <w:r>
-        <w:rPr>
-          <w:rFonts w:hint="eastAsia"/>
-        </w:rPr>
-        <w:t>셰이더</w:t>
-      </w:r>
-      <w:proofErr w:type="spellEnd"/>
+      <w:r>
+        <w:rPr>
+          <w:rFonts w:hint="eastAsia"/>
+        </w:rPr>
+        <w:t>버텍스 셰이더</w:t>
+      </w:r>
     </w:p>
     <w:p>
       <w:r>
         <w:tab/>
       </w:r>
-      <w:proofErr w:type="spellStart"/>
-      <w:r>
-        <w:rPr>
-          <w:rFonts w:hint="eastAsia"/>
-        </w:rPr>
-        <w:t>버텍스</w:t>
-      </w:r>
-      <w:proofErr w:type="spellEnd"/>
-      <w:r>
-        <w:rPr>
-          <w:rFonts w:hint="eastAsia"/>
-        </w:rPr>
-        <w:t xml:space="preserve"> </w:t>
-      </w:r>
-      <w:proofErr w:type="spellStart"/>
-      <w:r>
-        <w:rPr>
-          <w:rFonts w:hint="eastAsia"/>
-        </w:rPr>
-        <w:t>셰이더</w:t>
-      </w:r>
-      <w:proofErr w:type="spellEnd"/>
-      <w:r>
-        <w:rPr>
-          <w:rFonts w:hint="eastAsia"/>
-        </w:rPr>
-        <w:t xml:space="preserve"> 프로그램은 그려질 모든 삼각형의 모든 </w:t>
-      </w:r>
-      <w:proofErr w:type="spellStart"/>
-      <w:r>
-        <w:rPr>
-          <w:rFonts w:hint="eastAsia"/>
-        </w:rPr>
-        <w:t>버텍스에</w:t>
-      </w:r>
-      <w:proofErr w:type="spellEnd"/>
-      <w:r>
-        <w:rPr>
-          <w:rFonts w:hint="eastAsia"/>
-        </w:rPr>
-        <w:t xml:space="preserve"> 대해 한 </w:t>
-      </w:r>
-      <w:proofErr w:type="gramStart"/>
-      <w:r>
-        <w:rPr>
-          <w:rFonts w:hint="eastAsia"/>
-        </w:rPr>
-        <w:t>번 씩</w:t>
-      </w:r>
-      <w:proofErr w:type="gramEnd"/>
-      <w:r>
-        <w:rPr>
-          <w:rFonts w:hint="eastAsia"/>
-        </w:rPr>
-        <w:t xml:space="preserve"> 실행된다.</w:t>
+      <w:r>
+        <w:rPr>
+          <w:rFonts w:hint="eastAsia"/>
+        </w:rPr>
+        <w:t>버텍스 셰이더 프로그램은 그려질 모든 삼각형의 모든 버텍스에 대해 한 번 씩 실행된다.</w:t>
       </w:r>
     </w:p>
     <w:p>
       <w:r>
         <w:tab/>
       </w:r>
-      <w:proofErr w:type="spellStart"/>
-      <w:r>
-        <w:rPr>
-          <w:rFonts w:hint="eastAsia"/>
-        </w:rPr>
-        <w:t>버텍스</w:t>
-      </w:r>
-      <w:proofErr w:type="spellEnd"/>
-      <w:r>
-        <w:rPr>
-          <w:rFonts w:hint="eastAsia"/>
-        </w:rPr>
-        <w:t xml:space="preserve"> </w:t>
-      </w:r>
-      <w:proofErr w:type="spellStart"/>
-      <w:r>
-        <w:rPr>
-          <w:rFonts w:hint="eastAsia"/>
-        </w:rPr>
-        <w:t>셰이더는</w:t>
-      </w:r>
-      <w:proofErr w:type="spellEnd"/>
-      <w:r>
-        <w:rPr>
-          <w:rFonts w:hint="eastAsia"/>
-        </w:rPr>
-        <w:t xml:space="preserve"> 입력으로 </w:t>
-      </w:r>
-      <w:proofErr w:type="spellStart"/>
-      <w:r>
-        <w:rPr>
-          <w:rFonts w:hint="eastAsia"/>
-        </w:rPr>
-        <w:t>버텍스</w:t>
-      </w:r>
-      <w:proofErr w:type="spellEnd"/>
-      <w:r>
-        <w:rPr>
-          <w:rFonts w:hint="eastAsia"/>
-        </w:rPr>
-        <w:t xml:space="preserve"> 속성 데이터를 받아서 적절하게 수정한다.</w:t>
+      <w:r>
+        <w:rPr>
+          <w:rFonts w:hint="eastAsia"/>
+        </w:rPr>
+        <w:t>버텍스 셰이더는 입력으로 버텍스 속성 데이터를 받아서 적절하게 수정한다.</w:t>
       </w:r>
     </w:p>
     <w:p/>
     <w:p>
-      <w:proofErr w:type="spellStart"/>
-      <w:r>
-        <w:rPr>
-          <w:rFonts w:hint="eastAsia"/>
-        </w:rPr>
-        <w:t>프래그먼트</w:t>
-      </w:r>
-      <w:proofErr w:type="spellEnd"/>
-      <w:r>
-        <w:rPr>
-          <w:rFonts w:hint="eastAsia"/>
-        </w:rPr>
-        <w:t xml:space="preserve"> </w:t>
-      </w:r>
-      <w:proofErr w:type="spellStart"/>
-      <w:r>
-        <w:rPr>
-          <w:rFonts w:hint="eastAsia"/>
-        </w:rPr>
-        <w:t>셰이더</w:t>
-      </w:r>
-      <w:proofErr w:type="spellEnd"/>
+      <w:r>
+        <w:rPr>
+          <w:rFonts w:hint="eastAsia"/>
+        </w:rPr>
+        <w:t>프래그먼트 셰이더</w:t>
+      </w:r>
     </w:p>
     <w:p>
       <w:pPr>
@@ -987,49 +592,7 @@
         <w:rPr>
           <w:rFonts w:hint="eastAsia"/>
         </w:rPr>
-        <w:t xml:space="preserve">삼각형의 </w:t>
-      </w:r>
-      <w:proofErr w:type="spellStart"/>
-      <w:r>
-        <w:rPr>
-          <w:rFonts w:hint="eastAsia"/>
-        </w:rPr>
-        <w:t>버텍스가</w:t>
-      </w:r>
-      <w:proofErr w:type="spellEnd"/>
-      <w:r>
-        <w:rPr>
-          <w:rFonts w:hint="eastAsia"/>
-        </w:rPr>
-        <w:t xml:space="preserve"> </w:t>
-      </w:r>
-      <w:proofErr w:type="spellStart"/>
-      <w:r>
-        <w:rPr>
-          <w:rFonts w:hint="eastAsia"/>
-        </w:rPr>
-        <w:t>버텍스</w:t>
-      </w:r>
-      <w:proofErr w:type="spellEnd"/>
-      <w:r>
-        <w:rPr>
-          <w:rFonts w:hint="eastAsia"/>
-        </w:rPr>
-        <w:t xml:space="preserve"> </w:t>
-      </w:r>
-      <w:proofErr w:type="spellStart"/>
-      <w:r>
-        <w:rPr>
-          <w:rFonts w:hint="eastAsia"/>
-        </w:rPr>
-        <w:t>셰이더를</w:t>
-      </w:r>
-      <w:proofErr w:type="spellEnd"/>
-      <w:r>
-        <w:rPr>
-          <w:rFonts w:hint="eastAsia"/>
-        </w:rPr>
-        <w:t xml:space="preserve"> 거친 후에 </w:t>
+        <w:t xml:space="preserve">삼각형의 버텍스가 버텍스 셰이더를 거친 후에 </w:t>
       </w:r>
       <w:r>
         <w:t>OpenGL</w:t>
@@ -1047,21 +610,7 @@
         <w:rPr>
           <w:rFonts w:hint="eastAsia"/>
         </w:rPr>
-        <w:t xml:space="preserve">삼각형을 픽셀로 변환하는 과정을 </w:t>
-      </w:r>
-      <w:proofErr w:type="spellStart"/>
-      <w:r>
-        <w:rPr>
-          <w:rFonts w:hint="eastAsia"/>
-        </w:rPr>
-        <w:t>래스터</w:t>
-      </w:r>
-      <w:proofErr w:type="spellEnd"/>
-      <w:r>
-        <w:rPr>
-          <w:rFonts w:hint="eastAsia"/>
-        </w:rPr>
-        <w:t xml:space="preserve"> 변환이라 한다.</w:t>
+        <w:t>삼각형을 픽셀로 변환하는 과정을 래스터 변환이라 한다.</w:t>
       </w:r>
     </w:p>
     <w:p>
@@ -1071,33 +620,11 @@
       <w:r>
         <w:tab/>
       </w:r>
-      <w:proofErr w:type="spellStart"/>
-      <w:r>
-        <w:rPr>
-          <w:rFonts w:hint="eastAsia"/>
-        </w:rPr>
-        <w:t>프래그먼트</w:t>
-      </w:r>
-      <w:proofErr w:type="spellEnd"/>
-      <w:r>
-        <w:rPr>
-          <w:rFonts w:hint="eastAsia"/>
-        </w:rPr>
-        <w:t xml:space="preserve"> </w:t>
-      </w:r>
-      <w:proofErr w:type="spellStart"/>
-      <w:r>
-        <w:rPr>
-          <w:rFonts w:hint="eastAsia"/>
-        </w:rPr>
-        <w:t>셰이더의</w:t>
-      </w:r>
-      <w:proofErr w:type="spellEnd"/>
-      <w:r>
-        <w:rPr>
-          <w:rFonts w:hint="eastAsia"/>
-        </w:rPr>
-        <w:t xml:space="preserve"> 역할을 각 픽셀의 색상을 결정하는 것이다.</w:t>
+      <w:r>
+        <w:rPr>
+          <w:rFonts w:hint="eastAsia"/>
+        </w:rPr>
+        <w:t>프래그먼트 셰이더의 역할을 각 픽셀의 색상을 결정하는 것이다.</w:t>
       </w:r>
       <w:r>
         <w:t xml:space="preserve"> </w:t>
@@ -1124,38 +651,16 @@
         <w:rPr>
           <w:rFonts w:hint="eastAsia"/>
         </w:rPr>
-        <w:t xml:space="preserve">재질 같은 표면 속성을 고려해서 </w:t>
-      </w:r>
-      <w:proofErr w:type="gramStart"/>
-      <w:r>
-        <w:rPr>
-          <w:rFonts w:hint="eastAsia"/>
-        </w:rPr>
-        <w:t>결정된다.조명이</w:t>
-      </w:r>
-      <w:proofErr w:type="gramEnd"/>
-      <w:r>
-        <w:rPr>
-          <w:rFonts w:hint="eastAsia"/>
-        </w:rPr>
-        <w:t xml:space="preserve"> 존재한다면 광원계산도 고려해야한다.</w:t>
+        <w:t>재질 같은 표면 속성을 고려해서 결정된다.조명이 존재한다면 광원계산도 고려해야한다.</w:t>
       </w:r>
     </w:p>
     <w:p/>
     <w:p>
-      <w:proofErr w:type="spellStart"/>
-      <w:r>
-        <w:rPr>
-          <w:rFonts w:hint="eastAsia"/>
-        </w:rPr>
-        <w:t>셰이더</w:t>
-      </w:r>
-      <w:proofErr w:type="spellEnd"/>
-      <w:r>
-        <w:rPr>
-          <w:rFonts w:hint="eastAsia"/>
-        </w:rPr>
-        <w:t xml:space="preserve"> 로딩</w:t>
+      <w:r>
+        <w:rPr>
+          <w:rFonts w:hint="eastAsia"/>
+        </w:rPr>
+        <w:t>셰이더 로딩</w:t>
       </w:r>
     </w:p>
     <w:p>
@@ -1182,33 +687,11 @@
         </w:numPr>
         <w:ind w:leftChars="0"/>
       </w:pPr>
-      <w:proofErr w:type="spellStart"/>
-      <w:r>
-        <w:rPr>
-          <w:rFonts w:hint="eastAsia"/>
-        </w:rPr>
-        <w:t>버텍스</w:t>
-      </w:r>
-      <w:proofErr w:type="spellEnd"/>
-      <w:r>
-        <w:rPr>
-          <w:rFonts w:hint="eastAsia"/>
-        </w:rPr>
-        <w:t xml:space="preserve"> </w:t>
-      </w:r>
-      <w:proofErr w:type="spellStart"/>
-      <w:r>
-        <w:rPr>
-          <w:rFonts w:hint="eastAsia"/>
-        </w:rPr>
-        <w:t>셰이더를</w:t>
-      </w:r>
-      <w:proofErr w:type="spellEnd"/>
-      <w:r>
-        <w:rPr>
-          <w:rFonts w:hint="eastAsia"/>
-        </w:rPr>
-        <w:t xml:space="preserve"> 로드하고 컴파일 한다.</w:t>
+      <w:r>
+        <w:rPr>
+          <w:rFonts w:hint="eastAsia"/>
+        </w:rPr>
+        <w:t>버텍스 셰이더를 로드하고 컴파일 한다.</w:t>
       </w:r>
     </w:p>
     <w:p>
@@ -1220,33 +703,11 @@
         </w:numPr>
         <w:ind w:leftChars="0"/>
       </w:pPr>
-      <w:proofErr w:type="spellStart"/>
-      <w:r>
-        <w:rPr>
-          <w:rFonts w:hint="eastAsia"/>
-        </w:rPr>
-        <w:t>프래그먼트</w:t>
-      </w:r>
-      <w:proofErr w:type="spellEnd"/>
-      <w:r>
-        <w:rPr>
-          <w:rFonts w:hint="eastAsia"/>
-        </w:rPr>
-        <w:t xml:space="preserve"> </w:t>
-      </w:r>
-      <w:proofErr w:type="spellStart"/>
-      <w:r>
-        <w:rPr>
-          <w:rFonts w:hint="eastAsia"/>
-        </w:rPr>
-        <w:t>셰이더를</w:t>
-      </w:r>
-      <w:proofErr w:type="spellEnd"/>
-      <w:r>
-        <w:rPr>
-          <w:rFonts w:hint="eastAsia"/>
-        </w:rPr>
-        <w:t xml:space="preserve"> 로드하고 컴파일한다.</w:t>
+      <w:r>
+        <w:rPr>
+          <w:rFonts w:hint="eastAsia"/>
+        </w:rPr>
+        <w:t>프래그먼트 셰이더를 로드하고 컴파일한다.</w:t>
       </w:r>
     </w:p>
     <w:p>
@@ -1257,46 +718,21 @@
           <w:numId w:val="1"/>
         </w:numPr>
         <w:ind w:leftChars="0"/>
-        <w:rPr>
-          <w:rFonts w:hint="eastAsia"/>
-        </w:rPr>
-      </w:pPr>
-      <w:r>
-        <w:rPr>
-          <w:rFonts w:hint="eastAsia"/>
-        </w:rPr>
-        <w:t xml:space="preserve">2개의 </w:t>
-      </w:r>
-      <w:proofErr w:type="spellStart"/>
-      <w:r>
-        <w:rPr>
-          <w:rFonts w:hint="eastAsia"/>
-        </w:rPr>
-        <w:t>셰이더를</w:t>
-      </w:r>
-      <w:proofErr w:type="spellEnd"/>
-      <w:r>
-        <w:rPr>
-          <w:rFonts w:hint="eastAsia"/>
-        </w:rPr>
-        <w:t xml:space="preserve"> </w:t>
+      </w:pPr>
+      <w:r>
+        <w:rPr>
+          <w:rFonts w:hint="eastAsia"/>
+        </w:rPr>
+        <w:t xml:space="preserve">2개의 셰이더를 </w:t>
       </w:r>
       <w:r>
         <w:t>‘</w:t>
       </w:r>
-      <w:proofErr w:type="spellStart"/>
-      <w:r>
-        <w:rPr>
-          <w:rFonts w:hint="eastAsia"/>
-        </w:rPr>
-        <w:t>셰이더</w:t>
-      </w:r>
-      <w:proofErr w:type="spellEnd"/>
-      <w:r>
-        <w:rPr>
-          <w:rFonts w:hint="eastAsia"/>
-        </w:rPr>
-        <w:t xml:space="preserve"> 프로그램</w:t>
+      <w:r>
+        <w:rPr>
+          <w:rFonts w:hint="eastAsia"/>
+        </w:rPr>
+        <w:t>셰이더 프로그램</w:t>
       </w:r>
       <w:r>
         <w:t>’</w:t>
@@ -1306,6 +742,203 @@
           <w:rFonts w:hint="eastAsia"/>
         </w:rPr>
         <w:t>에 서로 연결시킨다.</w:t>
+      </w:r>
+    </w:p>
+    <w:p/>
+    <w:p/>
+    <w:p/>
+    <w:p>
+      <w:pPr>
+        <w:rPr>
+          <w:b/>
+          <w:bCs/>
+        </w:rPr>
+      </w:pPr>
+      <w:r>
+        <w:rPr>
+          <w:rFonts w:hint="eastAsia"/>
+          <w:b/>
+          <w:bCs/>
+        </w:rPr>
+        <w:lastRenderedPageBreak/>
+        <w:t>변환의 기초</w:t>
+      </w:r>
+    </w:p>
+    <w:p>
+      <w:r>
+        <w:rPr>
+          <w:rFonts w:hint="eastAsia"/>
+        </w:rPr>
+        <w:t>한 유형의 오브젝트에 대해 여러 번 사용하는 경우</w:t>
+      </w:r>
+      <w:r>
+        <w:t>(</w:t>
+      </w:r>
+      <w:r>
+        <w:rPr>
+          <w:rFonts w:hint="eastAsia"/>
+        </w:rPr>
+        <w:t>위치나 회전값이 다른 상태로)</w:t>
+      </w:r>
+      <w:r>
+        <w:t xml:space="preserve"> </w:t>
+      </w:r>
+      <w:r>
+        <w:rPr>
+          <w:rFonts w:hint="eastAsia"/>
+        </w:rPr>
+        <w:t>각 오브젝트에 버텍스 버퍼를 하나씩 대응시키는 것보다 하나의 버텍스 버퍼를 재사용하는 것이 효율적이다.</w:t>
+      </w:r>
+      <w:r>
+        <w:t>(2D</w:t>
+      </w:r>
+      <w:r>
+        <w:rPr>
+          <w:rFonts w:hint="eastAsia"/>
+        </w:rPr>
+        <w:t xml:space="preserve">나 </w:t>
+      </w:r>
+      <w:r>
+        <w:t xml:space="preserve">3D </w:t>
+      </w:r>
+      <w:r>
+        <w:rPr>
+          <w:rFonts w:hint="eastAsia"/>
+        </w:rPr>
+        <w:t>모두)</w:t>
+      </w:r>
+    </w:p>
+    <w:p>
+      <w:r>
+        <w:rPr>
+          <w:rFonts w:hint="eastAsia"/>
+        </w:rPr>
+        <w:t>오브젝트 공간</w:t>
+      </w:r>
+    </w:p>
+    <w:p>
+      <w:pPr>
+        <w:ind w:left="795"/>
+      </w:pPr>
+      <w:r>
+        <w:t xml:space="preserve">3D </w:t>
+      </w:r>
+      <w:r>
+        <w:rPr>
+          <w:rFonts w:hint="eastAsia"/>
+        </w:rPr>
+        <w:t xml:space="preserve">모델링 프로그램을 사용해서 </w:t>
+      </w:r>
+      <w:r>
+        <w:t xml:space="preserve">3D </w:t>
+      </w:r>
+      <w:r>
+        <w:rPr>
+          <w:rFonts w:hint="eastAsia"/>
+        </w:rPr>
+        <w:t>오브젝트를 만들 때 일반적으로는 정규화된 장치 좌표로 버텍스 위치를 나타내지 않는다.</w:t>
+      </w:r>
+      <w:r>
+        <w:t xml:space="preserve"> </w:t>
+      </w:r>
+      <w:r>
+        <w:rPr>
+          <w:rFonts w:hint="eastAsia"/>
+        </w:rPr>
+        <w:t>대신 위치는 오브젝트 그 자체의 임의의 원점에 상대적이다.</w:t>
+      </w:r>
+      <w:r>
+        <w:t>(</w:t>
+      </w:r>
+      <w:r>
+        <w:rPr>
+          <w:rFonts w:hint="eastAsia"/>
+        </w:rPr>
+        <w:t>오브젝트의 중심)</w:t>
+      </w:r>
+      <w:r>
+        <w:t xml:space="preserve"> </w:t>
+      </w:r>
+      <w:r>
+        <w:rPr>
+          <w:rFonts w:hint="eastAsia"/>
+        </w:rPr>
+        <w:t>이 오브젝트 그 자체에 대한 상대적인 좌표 공간을 오브젝트 공간 또는 모델공간 이라고 한다.</w:t>
+      </w:r>
+    </w:p>
+    <w:p>
+      <w:pPr>
+        <w:ind w:left="795"/>
+      </w:pPr>
+      <w:r>
+        <w:rPr>
+          <w:rFonts w:hint="eastAsia"/>
+        </w:rPr>
+        <w:t>게임을 실행하면 각각의 고유모델은 자신의 버텍스 배열 개체(V</w:t>
+      </w:r>
+      <w:r>
+        <w:t>AO)</w:t>
+      </w:r>
+      <w:r>
+        <w:rPr>
+          <w:rFonts w:hint="eastAsia"/>
+        </w:rPr>
+        <w:t xml:space="preserve">에 로드되고 </w:t>
+      </w:r>
+      <w:r>
+        <w:rPr>
+          <w:rFonts w:hint="eastAsia"/>
+        </w:rPr>
+        <w:t>장면을 그릴 때 각 오브젝트의 버텍스는 버텍스 셰이더로 전달된다.</w:t>
+      </w:r>
+      <w:r>
+        <w:t xml:space="preserve"> </w:t>
+      </w:r>
+      <w:r>
+        <w:rPr>
+          <w:rFonts w:hint="eastAsia"/>
+        </w:rPr>
+        <w:t>하지만 버텍스 위치를 수정없이 직접 프래그먼트 셰이더에 넘긴다면 문제가 된다.</w:t>
+      </w:r>
+      <w:r>
+        <w:t xml:space="preserve"> </w:t>
+      </w:r>
+      <w:r>
+        <w:rPr>
+          <w:rFonts w:hint="eastAsia"/>
+        </w:rPr>
+        <w:t xml:space="preserve">이 버텍스 위치는 정규화된 장치 좌표로서 기대되지만 직접 넘긴 버텍스 모델 좌표는 </w:t>
+      </w:r>
+      <w:r>
+        <w:t>NDC</w:t>
+      </w:r>
+      <w:r>
+        <w:rPr>
+          <w:rFonts w:hint="eastAsia"/>
+        </w:rPr>
+        <w:t>가 아니라 오브젝트의 상대적인 좌표이다.</w:t>
+      </w:r>
+      <w:r>
+        <w:t xml:space="preserve"> </w:t>
+      </w:r>
+      <w:r>
+        <w:rPr>
+          <w:rFonts w:hint="eastAsia"/>
+        </w:rPr>
+        <w:t>그대로 넘기면 안된다.</w:t>
+      </w:r>
+    </w:p>
+    <w:p>
+      <w:pPr>
+        <w:rPr>
+          <w:rFonts w:hint="eastAsia"/>
+        </w:rPr>
+      </w:pPr>
+      <w:r>
+        <w:rPr>
+          <w:rFonts w:hint="eastAsia"/>
+        </w:rPr>
+        <w:t>세계 공간</w:t>
       </w:r>
     </w:p>
     <w:sectPr>

--- a/chapter5/chapter5.docx
+++ b/chapter5/chapter5.docx
@@ -82,11 +82,19 @@
         <w:rPr>
           <w:rFonts w:hint="eastAsia"/>
         </w:rPr>
-        <w:t>개의 프로파일을 지원한다.</w:t>
+        <w:t xml:space="preserve">개의 프로파일을 </w:t>
+      </w:r>
+      <w:proofErr w:type="gramStart"/>
+      <w:r>
+        <w:rPr>
+          <w:rFonts w:hint="eastAsia"/>
+        </w:rPr>
+        <w:t>지원한다.</w:t>
       </w:r>
       <w:r>
         <w:t>(</w:t>
       </w:r>
+      <w:proofErr w:type="gramEnd"/>
       <w:r>
         <w:rPr>
           <w:rFonts w:hint="eastAsia"/>
@@ -113,14 +121,26 @@
         </w:rPr>
         <w:t xml:space="preserve">파라미터 설정을 위해 </w:t>
       </w:r>
-      <w:r>
-        <w:t>SDL_GL_SetAttribute(</w:t>
-      </w:r>
-      <w:r>
-        <w:rPr>
-          <w:rFonts w:hint="eastAsia"/>
-        </w:rPr>
-        <w:t>설정할 속성</w:t>
+      <w:proofErr w:type="spellStart"/>
+      <w:r>
+        <w:t>SDL_GL_SetAttribute</w:t>
+      </w:r>
+      <w:proofErr w:type="spellEnd"/>
+      <w:r>
+        <w:t>(</w:t>
+      </w:r>
+      <w:r>
+        <w:rPr>
+          <w:rFonts w:hint="eastAsia"/>
+        </w:rPr>
+        <w:t xml:space="preserve">설정할 </w:t>
+      </w:r>
+      <w:proofErr w:type="gramStart"/>
+      <w:r>
+        <w:rPr>
+          <w:rFonts w:hint="eastAsia"/>
+        </w:rPr>
+        <w:t>속성</w:t>
       </w:r>
       <w:r>
         <w:t>,</w:t>
@@ -129,7 +149,14 @@
         <w:rPr>
           <w:rFonts w:hint="eastAsia"/>
         </w:rPr>
-        <w:t>해당 속성의 값</w:t>
+        <w:t>해당</w:t>
+      </w:r>
+      <w:proofErr w:type="gramEnd"/>
+      <w:r>
+        <w:rPr>
+          <w:rFonts w:hint="eastAsia"/>
+        </w:rPr>
+        <w:t xml:space="preserve"> 속성의 값</w:t>
       </w:r>
       <w:r>
         <w:t xml:space="preserve">); </w:t>
@@ -181,20 +208,36 @@
       <w:r>
         <w:t xml:space="preserve"> </w:t>
       </w:r>
-      <w:r>
-        <w:rPr>
-          <w:rFonts w:hint="eastAsia"/>
-        </w:rPr>
-        <w:t>색상깊이,</w:t>
-      </w:r>
-      <w:r>
-        <w:t xml:space="preserve"> </w:t>
-      </w:r>
-      <w:r>
-        <w:rPr>
-          <w:rFonts w:hint="eastAsia"/>
-        </w:rPr>
-        <w:t>로드된 이미지나 모델,</w:t>
+      <w:proofErr w:type="spellStart"/>
+      <w:r>
+        <w:rPr>
+          <w:rFonts w:hint="eastAsia"/>
+        </w:rPr>
+        <w:t>색상깊이</w:t>
+      </w:r>
+      <w:proofErr w:type="spellEnd"/>
+      <w:r>
+        <w:rPr>
+          <w:rFonts w:hint="eastAsia"/>
+        </w:rPr>
+        <w:t>,</w:t>
+      </w:r>
+      <w:r>
+        <w:t xml:space="preserve"> </w:t>
+      </w:r>
+      <w:proofErr w:type="spellStart"/>
+      <w:r>
+        <w:rPr>
+          <w:rFonts w:hint="eastAsia"/>
+        </w:rPr>
+        <w:t>로드된</w:t>
+      </w:r>
+      <w:proofErr w:type="spellEnd"/>
+      <w:r>
+        <w:rPr>
+          <w:rFonts w:hint="eastAsia"/>
+        </w:rPr>
+        <w:t xml:space="preserve"> 이미지나 모델,</w:t>
       </w:r>
       <w:r>
         <w:t xml:space="preserve"> </w:t>
@@ -225,11 +268,19 @@
       <w:r>
         <w:t xml:space="preserve">OpenGL </w:t>
       </w:r>
-      <w:r>
-        <w:rPr>
-          <w:rFonts w:hint="eastAsia"/>
-        </w:rPr>
-        <w:t>콘텍스트를 소멸자에서 제거해야 한다.</w:t>
+      <w:proofErr w:type="spellStart"/>
+      <w:r>
+        <w:rPr>
+          <w:rFonts w:hint="eastAsia"/>
+        </w:rPr>
+        <w:t>콘텍스트를</w:t>
+      </w:r>
+      <w:proofErr w:type="spellEnd"/>
+      <w:r>
+        <w:rPr>
+          <w:rFonts w:hint="eastAsia"/>
+        </w:rPr>
+        <w:t xml:space="preserve"> 소멸자에서 제거해야 한다.</w:t>
       </w:r>
     </w:p>
     <w:p/>
@@ -259,11 +310,19 @@
       <w:r>
         <w:t xml:space="preserve"> </w:t>
       </w:r>
-      <w:r>
-        <w:rPr>
-          <w:rFonts w:hint="eastAsia"/>
-        </w:rPr>
-        <w:t xml:space="preserve">폴리곤 렌더링이 매우 효율적이어서 </w:t>
+      <w:proofErr w:type="spellStart"/>
+      <w:r>
+        <w:rPr>
+          <w:rFonts w:hint="eastAsia"/>
+        </w:rPr>
+        <w:t>폴리곤</w:t>
+      </w:r>
+      <w:proofErr w:type="spellEnd"/>
+      <w:r>
+        <w:rPr>
+          <w:rFonts w:hint="eastAsia"/>
+        </w:rPr>
+        <w:t xml:space="preserve"> 렌더링이 매우 효율적이어서 </w:t>
       </w:r>
       <w:r>
         <w:t>2D</w:t>
@@ -281,7 +340,21 @@
         <w:rPr>
           <w:rFonts w:hint="eastAsia"/>
         </w:rPr>
-        <w:t>이든 최근의 모든 게임에서는 궁극적으로 폴리곤을 사용한다.</w:t>
+        <w:t xml:space="preserve">이든 최근의 모든 게임에서는 궁극적으로 </w:t>
+      </w:r>
+      <w:proofErr w:type="spellStart"/>
+      <w:r>
+        <w:rPr>
+          <w:rFonts w:hint="eastAsia"/>
+        </w:rPr>
+        <w:t>폴리곤을</w:t>
+      </w:r>
+      <w:proofErr w:type="spellEnd"/>
+      <w:r>
+        <w:rPr>
+          <w:rFonts w:hint="eastAsia"/>
+        </w:rPr>
+        <w:t xml:space="preserve"> 사용한다.</w:t>
       </w:r>
     </w:p>
     <w:p>
@@ -298,7 +371,21 @@
         <w:rPr>
           <w:rFonts w:hint="eastAsia"/>
         </w:rPr>
-        <w:t>그래픽 테크닉과 비교해보면 폴리곤은 런타임 시 많은 계산이 필요하지 않다.</w:t>
+        <w:t xml:space="preserve">그래픽 테크닉과 비교해보면 </w:t>
+      </w:r>
+      <w:proofErr w:type="spellStart"/>
+      <w:r>
+        <w:rPr>
+          <w:rFonts w:hint="eastAsia"/>
+        </w:rPr>
+        <w:t>폴리곤은</w:t>
+      </w:r>
+      <w:proofErr w:type="spellEnd"/>
+      <w:r>
+        <w:rPr>
+          <w:rFonts w:hint="eastAsia"/>
+        </w:rPr>
+        <w:t xml:space="preserve"> 런타임 시 많은 계산이 필요하지 않다.</w:t>
       </w:r>
     </w:p>
     <w:p>
@@ -323,7 +410,21 @@
         <w:rPr>
           <w:rFonts w:hint="eastAsia"/>
         </w:rPr>
-        <w:t>오브젝트를 폴리곤으로 표현할 수 있다.</w:t>
+        <w:t xml:space="preserve">오브젝트를 </w:t>
+      </w:r>
+      <w:proofErr w:type="spellStart"/>
+      <w:r>
+        <w:rPr>
+          <w:rFonts w:hint="eastAsia"/>
+        </w:rPr>
+        <w:t>폴리곤으로</w:t>
+      </w:r>
+      <w:proofErr w:type="spellEnd"/>
+      <w:r>
+        <w:rPr>
+          <w:rFonts w:hint="eastAsia"/>
+        </w:rPr>
+        <w:t xml:space="preserve"> 표현할 수 있다.</w:t>
       </w:r>
     </w:p>
     <w:p>
@@ -340,15 +441,43 @@
         <w:rPr>
           <w:rFonts w:hint="eastAsia"/>
         </w:rPr>
-        <w:t>개의 버텍스만 필요로 하고 그렇기 때문에 한 평면안에만 놓일 수 있다.</w:t>
-      </w:r>
-    </w:p>
-    <w:p>
-      <w:r>
-        <w:rPr>
-          <w:rFonts w:hint="eastAsia"/>
-        </w:rPr>
-        <w:t xml:space="preserve">삼각형은 쉽게 테셀레이션이 가능하다(복잡한 </w:t>
+        <w:t xml:space="preserve">개의 </w:t>
+      </w:r>
+      <w:proofErr w:type="spellStart"/>
+      <w:r>
+        <w:rPr>
+          <w:rFonts w:hint="eastAsia"/>
+        </w:rPr>
+        <w:t>버텍스만</w:t>
+      </w:r>
+      <w:proofErr w:type="spellEnd"/>
+      <w:r>
+        <w:rPr>
+          <w:rFonts w:hint="eastAsia"/>
+        </w:rPr>
+        <w:t xml:space="preserve"> 필요로 하고 그렇기 때문에 한 평면안에만 놓일 수 있다.</w:t>
+      </w:r>
+    </w:p>
+    <w:p>
+      <w:r>
+        <w:rPr>
+          <w:rFonts w:hint="eastAsia"/>
+        </w:rPr>
+        <w:t xml:space="preserve">삼각형은 쉽게 </w:t>
+      </w:r>
+      <w:proofErr w:type="spellStart"/>
+      <w:r>
+        <w:rPr>
+          <w:rFonts w:hint="eastAsia"/>
+        </w:rPr>
+        <w:t>테셀레이션이</w:t>
+      </w:r>
+      <w:proofErr w:type="spellEnd"/>
+      <w:r>
+        <w:rPr>
+          <w:rFonts w:hint="eastAsia"/>
+        </w:rPr>
+        <w:t xml:space="preserve"> 가능하다(복잡한 </w:t>
       </w:r>
       <w:r>
         <w:t>3D</w:t>
@@ -371,11 +500,19 @@
       <w:r>
         <w:t xml:space="preserve"> </w:t>
       </w:r>
-      <w:r>
-        <w:rPr>
-          <w:rFonts w:hint="eastAsia"/>
-        </w:rPr>
-        <w:t>폴리곤(</w:t>
+      <w:proofErr w:type="spellStart"/>
+      <w:r>
+        <w:rPr>
+          <w:rFonts w:hint="eastAsia"/>
+        </w:rPr>
+        <w:t>폴리곤</w:t>
+      </w:r>
+      <w:proofErr w:type="spellEnd"/>
+      <w:r>
+        <w:rPr>
+          <w:rFonts w:hint="eastAsia"/>
+        </w:rPr>
+        <w:t>(</w:t>
       </w:r>
       <w:r>
         <w:t xml:space="preserve">ex. </w:t>
@@ -384,16 +521,38 @@
         <w:rPr>
           <w:rFonts w:hint="eastAsia"/>
         </w:rPr>
-        <w:t>사각형)이 한 평면상에 놓일 수 있다면 다른 폴리곤도 사용 가능)</w:t>
+        <w:t xml:space="preserve">사각형)이 한 평면상에 놓일 수 있다면 다른 </w:t>
+      </w:r>
+      <w:proofErr w:type="spellStart"/>
+      <w:r>
+        <w:rPr>
+          <w:rFonts w:hint="eastAsia"/>
+        </w:rPr>
+        <w:t>폴리곤도</w:t>
+      </w:r>
+      <w:proofErr w:type="spellEnd"/>
+      <w:r>
+        <w:rPr>
+          <w:rFonts w:hint="eastAsia"/>
+        </w:rPr>
+        <w:t xml:space="preserve"> 사용 가능)</w:t>
       </w:r>
     </w:p>
     <w:p/>
     <w:p>
-      <w:r>
-        <w:rPr>
-          <w:rFonts w:hint="eastAsia"/>
-        </w:rPr>
-        <w:t>정규화된 장치 좌표</w:t>
+      <w:proofErr w:type="spellStart"/>
+      <w:r>
+        <w:rPr>
+          <w:rFonts w:hint="eastAsia"/>
+        </w:rPr>
+        <w:t>정규화된</w:t>
+      </w:r>
+      <w:proofErr w:type="spellEnd"/>
+      <w:r>
+        <w:rPr>
+          <w:rFonts w:hint="eastAsia"/>
+        </w:rPr>
+        <w:t xml:space="preserve"> 장치 좌표</w:t>
       </w:r>
     </w:p>
     <w:p>
@@ -405,7 +564,21 @@
         <w:rPr>
           <w:rFonts w:hint="eastAsia"/>
         </w:rPr>
-        <w:t>에서는 정규화된 장치 좌표를 사용한다.</w:t>
+        <w:t xml:space="preserve">에서는 </w:t>
+      </w:r>
+      <w:proofErr w:type="spellStart"/>
+      <w:r>
+        <w:rPr>
+          <w:rFonts w:hint="eastAsia"/>
+        </w:rPr>
+        <w:t>정규화된</w:t>
+      </w:r>
+      <w:proofErr w:type="spellEnd"/>
+      <w:r>
+        <w:rPr>
+          <w:rFonts w:hint="eastAsia"/>
+        </w:rPr>
+        <w:t xml:space="preserve"> 장치 좌표를 사용한다.</w:t>
       </w:r>
       <w:r>
         <w:t xml:space="preserve"> </w:t>
@@ -419,11 +592,19 @@
     </w:p>
     <w:p/>
     <w:p>
-      <w:r>
-        <w:rPr>
-          <w:rFonts w:hint="eastAsia"/>
-        </w:rPr>
-        <w:t>버텍스 버퍼와 인덱스 버퍼</w:t>
+      <w:proofErr w:type="spellStart"/>
+      <w:r>
+        <w:rPr>
+          <w:rFonts w:hint="eastAsia"/>
+        </w:rPr>
+        <w:t>버텍스</w:t>
+      </w:r>
+      <w:proofErr w:type="spellEnd"/>
+      <w:r>
+        <w:rPr>
+          <w:rFonts w:hint="eastAsia"/>
+        </w:rPr>
+        <w:t xml:space="preserve"> 버퍼와 인덱스 버퍼</w:t>
       </w:r>
     </w:p>
     <w:p>
@@ -454,16 +635,44 @@
         <w:rPr>
           <w:rFonts w:hint="eastAsia"/>
         </w:rPr>
-        <w:t>하지만 버텍스의 배열은 일부 중복 데이터를 갖고 있다.</w:t>
-      </w:r>
-      <w:r>
-        <w:t xml:space="preserve"> </w:t>
-      </w:r>
-      <w:r>
-        <w:rPr>
-          <w:rFonts w:hint="eastAsia"/>
-        </w:rPr>
-        <w:t xml:space="preserve">해결 방법으로 버텍스 버퍼에는 </w:t>
+        <w:t xml:space="preserve">하지만 </w:t>
+      </w:r>
+      <w:proofErr w:type="spellStart"/>
+      <w:r>
+        <w:rPr>
+          <w:rFonts w:hint="eastAsia"/>
+        </w:rPr>
+        <w:t>버텍스의</w:t>
+      </w:r>
+      <w:proofErr w:type="spellEnd"/>
+      <w:r>
+        <w:rPr>
+          <w:rFonts w:hint="eastAsia"/>
+        </w:rPr>
+        <w:t xml:space="preserve"> 배열은 일부 중복 데이터를 갖고 있다.</w:t>
+      </w:r>
+      <w:r>
+        <w:t xml:space="preserve"> </w:t>
+      </w:r>
+      <w:r>
+        <w:rPr>
+          <w:rFonts w:hint="eastAsia"/>
+        </w:rPr>
+        <w:t xml:space="preserve">해결 방법으로 </w:t>
+      </w:r>
+      <w:proofErr w:type="spellStart"/>
+      <w:r>
+        <w:rPr>
+          <w:rFonts w:hint="eastAsia"/>
+        </w:rPr>
+        <w:t>버텍스</w:t>
+      </w:r>
+      <w:proofErr w:type="spellEnd"/>
+      <w:r>
+        <w:rPr>
+          <w:rFonts w:hint="eastAsia"/>
+        </w:rPr>
+        <w:t xml:space="preserve"> 버퍼에는 </w:t>
       </w:r>
       <w:r>
         <w:t xml:space="preserve">3D </w:t>
@@ -491,6 +700,7 @@
           <w:bCs/>
         </w:rPr>
       </w:pPr>
+      <w:proofErr w:type="spellStart"/>
       <w:r>
         <w:rPr>
           <w:rFonts w:hint="eastAsia"/>
@@ -500,89 +710,274 @@
         <w:lastRenderedPageBreak/>
         <w:t>셰이더</w:t>
       </w:r>
-    </w:p>
-    <w:p>
-      <w:r>
-        <w:rPr>
-          <w:rFonts w:hint="eastAsia"/>
-        </w:rPr>
-        <w:t>현대의 그래픽스 파이프라인은 단순히 버텍스/</w:t>
-      </w:r>
-      <w:r>
-        <w:t xml:space="preserve"> </w:t>
-      </w:r>
-      <w:r>
-        <w:rPr>
-          <w:rFonts w:hint="eastAsia"/>
-        </w:rPr>
-        <w:t>인덱스 버퍼만 제공받아서 삼각형을 그리는 것이 아니라 삼각형은 고정된 색상으로 그릴 것인지,</w:t>
-      </w:r>
-      <w:r>
-        <w:t xml:space="preserve"> </w:t>
-      </w:r>
-      <w:r>
-        <w:rPr>
-          <w:rFonts w:hint="eastAsia"/>
-        </w:rPr>
-        <w:t>텍스처에서 얻은 색상을 버텍스에 사용할 것인지,</w:t>
-      </w:r>
-      <w:r>
-        <w:t xml:space="preserve"> </w:t>
-      </w:r>
-      <w:r>
-        <w:rPr>
-          <w:rFonts w:hint="eastAsia"/>
-        </w:rPr>
-        <w:t>그려야하는 모든 픽셀에 광원 계산을 할 것인지 등 어떻게 버텍스를 그려야 할지 지정하는 작업이 필요하다.</w:t>
-      </w:r>
-    </w:p>
-    <w:p>
-      <w:r>
-        <w:rPr>
-          <w:rFonts w:hint="eastAsia"/>
-        </w:rPr>
-        <w:t>셰이더 프로그램은 그래픽 하드웨어 상에서 특정 태스크를 수행할 때 실행되는 작은 프로그램으로 자신만의 메인 기능을 가진 별도의 프로그램이다.</w:t>
+      <w:proofErr w:type="spellEnd"/>
+    </w:p>
+    <w:p>
+      <w:r>
+        <w:rPr>
+          <w:rFonts w:hint="eastAsia"/>
+        </w:rPr>
+        <w:t xml:space="preserve">현대의 그래픽스 파이프라인은 단순히 </w:t>
+      </w:r>
+      <w:proofErr w:type="spellStart"/>
+      <w:proofErr w:type="gramStart"/>
+      <w:r>
+        <w:rPr>
+          <w:rFonts w:hint="eastAsia"/>
+        </w:rPr>
+        <w:t>버텍스</w:t>
+      </w:r>
+      <w:proofErr w:type="spellEnd"/>
+      <w:r>
+        <w:rPr>
+          <w:rFonts w:hint="eastAsia"/>
+        </w:rPr>
+        <w:t>/</w:t>
+      </w:r>
+      <w:r>
+        <w:t xml:space="preserve"> </w:t>
+      </w:r>
+      <w:r>
+        <w:rPr>
+          <w:rFonts w:hint="eastAsia"/>
+        </w:rPr>
+        <w:t>인덱스</w:t>
+      </w:r>
+      <w:proofErr w:type="gramEnd"/>
+      <w:r>
+        <w:rPr>
+          <w:rFonts w:hint="eastAsia"/>
+        </w:rPr>
+        <w:t xml:space="preserve"> 버퍼만 제공받아서 삼각형을 그리는 것이 아니라 삼각형은 고정된 색상으로 그릴 것인지,</w:t>
+      </w:r>
+      <w:r>
+        <w:t xml:space="preserve"> </w:t>
+      </w:r>
+      <w:r>
+        <w:rPr>
+          <w:rFonts w:hint="eastAsia"/>
+        </w:rPr>
+        <w:t xml:space="preserve">텍스처에서 얻은 색상을 </w:t>
+      </w:r>
+      <w:proofErr w:type="spellStart"/>
+      <w:r>
+        <w:rPr>
+          <w:rFonts w:hint="eastAsia"/>
+        </w:rPr>
+        <w:t>버텍스에</w:t>
+      </w:r>
+      <w:proofErr w:type="spellEnd"/>
+      <w:r>
+        <w:rPr>
+          <w:rFonts w:hint="eastAsia"/>
+        </w:rPr>
+        <w:t xml:space="preserve"> 사용할 것인지,</w:t>
+      </w:r>
+      <w:r>
+        <w:t xml:space="preserve"> </w:t>
+      </w:r>
+      <w:proofErr w:type="spellStart"/>
+      <w:r>
+        <w:rPr>
+          <w:rFonts w:hint="eastAsia"/>
+        </w:rPr>
+        <w:t>그려야하는</w:t>
+      </w:r>
+      <w:proofErr w:type="spellEnd"/>
+      <w:r>
+        <w:rPr>
+          <w:rFonts w:hint="eastAsia"/>
+        </w:rPr>
+        <w:t xml:space="preserve"> 모든 픽셀에 광원 계산을 할 것인지 등 어떻게 </w:t>
+      </w:r>
+      <w:proofErr w:type="spellStart"/>
+      <w:r>
+        <w:rPr>
+          <w:rFonts w:hint="eastAsia"/>
+        </w:rPr>
+        <w:t>버텍스를</w:t>
+      </w:r>
+      <w:proofErr w:type="spellEnd"/>
+      <w:r>
+        <w:rPr>
+          <w:rFonts w:hint="eastAsia"/>
+        </w:rPr>
+        <w:t xml:space="preserve"> 그려야 할지 지정하는 작업이 필요하다.</w:t>
+      </w:r>
+    </w:p>
+    <w:p>
+      <w:proofErr w:type="spellStart"/>
+      <w:r>
+        <w:rPr>
+          <w:rFonts w:hint="eastAsia"/>
+        </w:rPr>
+        <w:t>셰이더</w:t>
+      </w:r>
+      <w:proofErr w:type="spellEnd"/>
+      <w:r>
+        <w:rPr>
+          <w:rFonts w:hint="eastAsia"/>
+        </w:rPr>
+        <w:t xml:space="preserve"> 프로그램은 그래픽 하드웨어 상에서 특정 태스크를 수행할 때 실행되는 작은 프로그램으로 자신만의 메인 기능을 가진 별도의 프로그램이다.</w:t>
       </w:r>
     </w:p>
     <w:p/>
     <w:p>
-      <w:r>
-        <w:rPr>
-          <w:rFonts w:hint="eastAsia"/>
-        </w:rPr>
-        <w:t>버텍스 셰이더</w:t>
-      </w:r>
+      <w:proofErr w:type="spellStart"/>
+      <w:r>
+        <w:rPr>
+          <w:rFonts w:hint="eastAsia"/>
+        </w:rPr>
+        <w:t>버텍스</w:t>
+      </w:r>
+      <w:proofErr w:type="spellEnd"/>
+      <w:r>
+        <w:rPr>
+          <w:rFonts w:hint="eastAsia"/>
+        </w:rPr>
+        <w:t xml:space="preserve"> </w:t>
+      </w:r>
+      <w:proofErr w:type="spellStart"/>
+      <w:r>
+        <w:rPr>
+          <w:rFonts w:hint="eastAsia"/>
+        </w:rPr>
+        <w:t>셰이더</w:t>
+      </w:r>
+      <w:proofErr w:type="spellEnd"/>
     </w:p>
     <w:p>
       <w:r>
         <w:tab/>
       </w:r>
-      <w:r>
-        <w:rPr>
-          <w:rFonts w:hint="eastAsia"/>
-        </w:rPr>
-        <w:t>버텍스 셰이더 프로그램은 그려질 모든 삼각형의 모든 버텍스에 대해 한 번 씩 실행된다.</w:t>
+      <w:proofErr w:type="spellStart"/>
+      <w:r>
+        <w:rPr>
+          <w:rFonts w:hint="eastAsia"/>
+        </w:rPr>
+        <w:t>버텍스</w:t>
+      </w:r>
+      <w:proofErr w:type="spellEnd"/>
+      <w:r>
+        <w:rPr>
+          <w:rFonts w:hint="eastAsia"/>
+        </w:rPr>
+        <w:t xml:space="preserve"> </w:t>
+      </w:r>
+      <w:proofErr w:type="spellStart"/>
+      <w:r>
+        <w:rPr>
+          <w:rFonts w:hint="eastAsia"/>
+        </w:rPr>
+        <w:t>셰이더</w:t>
+      </w:r>
+      <w:proofErr w:type="spellEnd"/>
+      <w:r>
+        <w:rPr>
+          <w:rFonts w:hint="eastAsia"/>
+        </w:rPr>
+        <w:t xml:space="preserve"> 프로그램은 그려질 모든 삼각형의 모든 </w:t>
+      </w:r>
+      <w:proofErr w:type="spellStart"/>
+      <w:r>
+        <w:rPr>
+          <w:rFonts w:hint="eastAsia"/>
+        </w:rPr>
+        <w:t>버텍스에</w:t>
+      </w:r>
+      <w:proofErr w:type="spellEnd"/>
+      <w:r>
+        <w:rPr>
+          <w:rFonts w:hint="eastAsia"/>
+        </w:rPr>
+        <w:t xml:space="preserve"> 대해 한 </w:t>
+      </w:r>
+      <w:proofErr w:type="gramStart"/>
+      <w:r>
+        <w:rPr>
+          <w:rFonts w:hint="eastAsia"/>
+        </w:rPr>
+        <w:t>번 씩</w:t>
+      </w:r>
+      <w:proofErr w:type="gramEnd"/>
+      <w:r>
+        <w:rPr>
+          <w:rFonts w:hint="eastAsia"/>
+        </w:rPr>
+        <w:t xml:space="preserve"> 실행된다.</w:t>
       </w:r>
     </w:p>
     <w:p>
       <w:r>
         <w:tab/>
       </w:r>
-      <w:r>
-        <w:rPr>
-          <w:rFonts w:hint="eastAsia"/>
-        </w:rPr>
-        <w:t>버텍스 셰이더는 입력으로 버텍스 속성 데이터를 받아서 적절하게 수정한다.</w:t>
+      <w:proofErr w:type="spellStart"/>
+      <w:r>
+        <w:rPr>
+          <w:rFonts w:hint="eastAsia"/>
+        </w:rPr>
+        <w:t>버텍스</w:t>
+      </w:r>
+      <w:proofErr w:type="spellEnd"/>
+      <w:r>
+        <w:rPr>
+          <w:rFonts w:hint="eastAsia"/>
+        </w:rPr>
+        <w:t xml:space="preserve"> </w:t>
+      </w:r>
+      <w:proofErr w:type="spellStart"/>
+      <w:r>
+        <w:rPr>
+          <w:rFonts w:hint="eastAsia"/>
+        </w:rPr>
+        <w:t>셰이더는</w:t>
+      </w:r>
+      <w:proofErr w:type="spellEnd"/>
+      <w:r>
+        <w:rPr>
+          <w:rFonts w:hint="eastAsia"/>
+        </w:rPr>
+        <w:t xml:space="preserve"> 입력으로 </w:t>
+      </w:r>
+      <w:proofErr w:type="spellStart"/>
+      <w:r>
+        <w:rPr>
+          <w:rFonts w:hint="eastAsia"/>
+        </w:rPr>
+        <w:t>버텍스</w:t>
+      </w:r>
+      <w:proofErr w:type="spellEnd"/>
+      <w:r>
+        <w:rPr>
+          <w:rFonts w:hint="eastAsia"/>
+        </w:rPr>
+        <w:t xml:space="preserve"> 속성 데이터를 받아서 적절하게 수정한다.</w:t>
       </w:r>
     </w:p>
     <w:p/>
     <w:p>
-      <w:r>
-        <w:rPr>
-          <w:rFonts w:hint="eastAsia"/>
-        </w:rPr>
-        <w:t>프래그먼트 셰이더</w:t>
-      </w:r>
+      <w:proofErr w:type="spellStart"/>
+      <w:r>
+        <w:rPr>
+          <w:rFonts w:hint="eastAsia"/>
+        </w:rPr>
+        <w:t>프래그먼트</w:t>
+      </w:r>
+      <w:proofErr w:type="spellEnd"/>
+      <w:r>
+        <w:rPr>
+          <w:rFonts w:hint="eastAsia"/>
+        </w:rPr>
+        <w:t xml:space="preserve"> </w:t>
+      </w:r>
+      <w:proofErr w:type="spellStart"/>
+      <w:r>
+        <w:rPr>
+          <w:rFonts w:hint="eastAsia"/>
+        </w:rPr>
+        <w:t>셰이더</w:t>
+      </w:r>
+      <w:proofErr w:type="spellEnd"/>
     </w:p>
     <w:p>
       <w:pPr>
@@ -592,7 +987,49 @@
         <w:rPr>
           <w:rFonts w:hint="eastAsia"/>
         </w:rPr>
-        <w:t xml:space="preserve">삼각형의 버텍스가 버텍스 셰이더를 거친 후에 </w:t>
+        <w:t xml:space="preserve">삼각형의 </w:t>
+      </w:r>
+      <w:proofErr w:type="spellStart"/>
+      <w:r>
+        <w:rPr>
+          <w:rFonts w:hint="eastAsia"/>
+        </w:rPr>
+        <w:t>버텍스가</w:t>
+      </w:r>
+      <w:proofErr w:type="spellEnd"/>
+      <w:r>
+        <w:rPr>
+          <w:rFonts w:hint="eastAsia"/>
+        </w:rPr>
+        <w:t xml:space="preserve"> </w:t>
+      </w:r>
+      <w:proofErr w:type="spellStart"/>
+      <w:r>
+        <w:rPr>
+          <w:rFonts w:hint="eastAsia"/>
+        </w:rPr>
+        <w:t>버텍스</w:t>
+      </w:r>
+      <w:proofErr w:type="spellEnd"/>
+      <w:r>
+        <w:rPr>
+          <w:rFonts w:hint="eastAsia"/>
+        </w:rPr>
+        <w:t xml:space="preserve"> </w:t>
+      </w:r>
+      <w:proofErr w:type="spellStart"/>
+      <w:r>
+        <w:rPr>
+          <w:rFonts w:hint="eastAsia"/>
+        </w:rPr>
+        <w:t>셰이더를</w:t>
+      </w:r>
+      <w:proofErr w:type="spellEnd"/>
+      <w:r>
+        <w:rPr>
+          <w:rFonts w:hint="eastAsia"/>
+        </w:rPr>
+        <w:t xml:space="preserve"> 거친 후에 </w:t>
       </w:r>
       <w:r>
         <w:t>OpenGL</w:t>
@@ -610,7 +1047,21 @@
         <w:rPr>
           <w:rFonts w:hint="eastAsia"/>
         </w:rPr>
-        <w:t>삼각형을 픽셀로 변환하는 과정을 래스터 변환이라 한다.</w:t>
+        <w:t xml:space="preserve">삼각형을 픽셀로 변환하는 과정을 </w:t>
+      </w:r>
+      <w:proofErr w:type="spellStart"/>
+      <w:r>
+        <w:rPr>
+          <w:rFonts w:hint="eastAsia"/>
+        </w:rPr>
+        <w:t>래스터</w:t>
+      </w:r>
+      <w:proofErr w:type="spellEnd"/>
+      <w:r>
+        <w:rPr>
+          <w:rFonts w:hint="eastAsia"/>
+        </w:rPr>
+        <w:t xml:space="preserve"> 변환이라 한다.</w:t>
       </w:r>
     </w:p>
     <w:p>
@@ -620,11 +1071,33 @@
       <w:r>
         <w:tab/>
       </w:r>
-      <w:r>
-        <w:rPr>
-          <w:rFonts w:hint="eastAsia"/>
-        </w:rPr>
-        <w:t>프래그먼트 셰이더의 역할을 각 픽셀의 색상을 결정하는 것이다.</w:t>
+      <w:proofErr w:type="spellStart"/>
+      <w:r>
+        <w:rPr>
+          <w:rFonts w:hint="eastAsia"/>
+        </w:rPr>
+        <w:t>프래그먼트</w:t>
+      </w:r>
+      <w:proofErr w:type="spellEnd"/>
+      <w:r>
+        <w:rPr>
+          <w:rFonts w:hint="eastAsia"/>
+        </w:rPr>
+        <w:t xml:space="preserve"> </w:t>
+      </w:r>
+      <w:proofErr w:type="spellStart"/>
+      <w:r>
+        <w:rPr>
+          <w:rFonts w:hint="eastAsia"/>
+        </w:rPr>
+        <w:t>셰이더의</w:t>
+      </w:r>
+      <w:proofErr w:type="spellEnd"/>
+      <w:r>
+        <w:rPr>
+          <w:rFonts w:hint="eastAsia"/>
+        </w:rPr>
+        <w:t xml:space="preserve"> 역할을 각 픽셀의 색상을 결정하는 것이다.</w:t>
       </w:r>
       <w:r>
         <w:t xml:space="preserve"> </w:t>
@@ -651,16 +1124,38 @@
         <w:rPr>
           <w:rFonts w:hint="eastAsia"/>
         </w:rPr>
-        <w:t>재질 같은 표면 속성을 고려해서 결정된다.조명이 존재한다면 광원계산도 고려해야한다.</w:t>
+        <w:t xml:space="preserve">재질 같은 표면 속성을 고려해서 </w:t>
+      </w:r>
+      <w:proofErr w:type="gramStart"/>
+      <w:r>
+        <w:rPr>
+          <w:rFonts w:hint="eastAsia"/>
+        </w:rPr>
+        <w:t>결정된다.조명이</w:t>
+      </w:r>
+      <w:proofErr w:type="gramEnd"/>
+      <w:r>
+        <w:rPr>
+          <w:rFonts w:hint="eastAsia"/>
+        </w:rPr>
+        <w:t xml:space="preserve"> 존재한다면 광원계산도 고려해야한다.</w:t>
       </w:r>
     </w:p>
     <w:p/>
     <w:p>
-      <w:r>
-        <w:rPr>
-          <w:rFonts w:hint="eastAsia"/>
-        </w:rPr>
-        <w:t>셰이더 로딩</w:t>
+      <w:proofErr w:type="spellStart"/>
+      <w:r>
+        <w:rPr>
+          <w:rFonts w:hint="eastAsia"/>
+        </w:rPr>
+        <w:t>셰이더</w:t>
+      </w:r>
+      <w:proofErr w:type="spellEnd"/>
+      <w:r>
+        <w:rPr>
+          <w:rFonts w:hint="eastAsia"/>
+        </w:rPr>
+        <w:t xml:space="preserve"> 로딩</w:t>
       </w:r>
     </w:p>
     <w:p>
@@ -687,11 +1182,33 @@
         </w:numPr>
         <w:ind w:leftChars="0"/>
       </w:pPr>
-      <w:r>
-        <w:rPr>
-          <w:rFonts w:hint="eastAsia"/>
-        </w:rPr>
-        <w:t>버텍스 셰이더를 로드하고 컴파일 한다.</w:t>
+      <w:proofErr w:type="spellStart"/>
+      <w:r>
+        <w:rPr>
+          <w:rFonts w:hint="eastAsia"/>
+        </w:rPr>
+        <w:t>버텍스</w:t>
+      </w:r>
+      <w:proofErr w:type="spellEnd"/>
+      <w:r>
+        <w:rPr>
+          <w:rFonts w:hint="eastAsia"/>
+        </w:rPr>
+        <w:t xml:space="preserve"> </w:t>
+      </w:r>
+      <w:proofErr w:type="spellStart"/>
+      <w:r>
+        <w:rPr>
+          <w:rFonts w:hint="eastAsia"/>
+        </w:rPr>
+        <w:t>셰이더를</w:t>
+      </w:r>
+      <w:proofErr w:type="spellEnd"/>
+      <w:r>
+        <w:rPr>
+          <w:rFonts w:hint="eastAsia"/>
+        </w:rPr>
+        <w:t xml:space="preserve"> 로드하고 컴파일 한다.</w:t>
       </w:r>
     </w:p>
     <w:p>
@@ -703,11 +1220,33 @@
         </w:numPr>
         <w:ind w:leftChars="0"/>
       </w:pPr>
-      <w:r>
-        <w:rPr>
-          <w:rFonts w:hint="eastAsia"/>
-        </w:rPr>
-        <w:t>프래그먼트 셰이더를 로드하고 컴파일한다.</w:t>
+      <w:proofErr w:type="spellStart"/>
+      <w:r>
+        <w:rPr>
+          <w:rFonts w:hint="eastAsia"/>
+        </w:rPr>
+        <w:t>프래그먼트</w:t>
+      </w:r>
+      <w:proofErr w:type="spellEnd"/>
+      <w:r>
+        <w:rPr>
+          <w:rFonts w:hint="eastAsia"/>
+        </w:rPr>
+        <w:t xml:space="preserve"> </w:t>
+      </w:r>
+      <w:proofErr w:type="spellStart"/>
+      <w:r>
+        <w:rPr>
+          <w:rFonts w:hint="eastAsia"/>
+        </w:rPr>
+        <w:t>셰이더를</w:t>
+      </w:r>
+      <w:proofErr w:type="spellEnd"/>
+      <w:r>
+        <w:rPr>
+          <w:rFonts w:hint="eastAsia"/>
+        </w:rPr>
+        <w:t xml:space="preserve"> 로드하고 컴파일한다.</w:t>
       </w:r>
     </w:p>
     <w:p>
@@ -723,16 +1262,38 @@
         <w:rPr>
           <w:rFonts w:hint="eastAsia"/>
         </w:rPr>
-        <w:t xml:space="preserve">2개의 셰이더를 </w:t>
+        <w:t xml:space="preserve">2개의 </w:t>
+      </w:r>
+      <w:proofErr w:type="spellStart"/>
+      <w:r>
+        <w:rPr>
+          <w:rFonts w:hint="eastAsia"/>
+        </w:rPr>
+        <w:t>셰이더를</w:t>
+      </w:r>
+      <w:proofErr w:type="spellEnd"/>
+      <w:r>
+        <w:rPr>
+          <w:rFonts w:hint="eastAsia"/>
+        </w:rPr>
+        <w:t xml:space="preserve"> </w:t>
       </w:r>
       <w:r>
         <w:t>‘</w:t>
       </w:r>
-      <w:r>
-        <w:rPr>
-          <w:rFonts w:hint="eastAsia"/>
-        </w:rPr>
-        <w:t>셰이더 프로그램</w:t>
+      <w:proofErr w:type="spellStart"/>
+      <w:r>
+        <w:rPr>
+          <w:rFonts w:hint="eastAsia"/>
+        </w:rPr>
+        <w:t>셰이더</w:t>
+      </w:r>
+      <w:proofErr w:type="spellEnd"/>
+      <w:r>
+        <w:rPr>
+          <w:rFonts w:hint="eastAsia"/>
+        </w:rPr>
+        <w:t xml:space="preserve"> 프로그램</w:t>
       </w:r>
       <w:r>
         <w:t>’</w:t>
@@ -778,19 +1339,72 @@
         <w:rPr>
           <w:rFonts w:hint="eastAsia"/>
         </w:rPr>
-        <w:t>위치나 회전값이 다른 상태로)</w:t>
-      </w:r>
-      <w:r>
-        <w:t xml:space="preserve"> </w:t>
-      </w:r>
-      <w:r>
-        <w:rPr>
-          <w:rFonts w:hint="eastAsia"/>
-        </w:rPr>
-        <w:t>각 오브젝트에 버텍스 버퍼를 하나씩 대응시키는 것보다 하나의 버텍스 버퍼를 재사용하는 것이 효율적이다.</w:t>
-      </w:r>
-      <w:r>
-        <w:t>(2D</w:t>
+        <w:t xml:space="preserve">위치나 </w:t>
+      </w:r>
+      <w:proofErr w:type="spellStart"/>
+      <w:r>
+        <w:rPr>
+          <w:rFonts w:hint="eastAsia"/>
+        </w:rPr>
+        <w:t>회전값이</w:t>
+      </w:r>
+      <w:proofErr w:type="spellEnd"/>
+      <w:r>
+        <w:rPr>
+          <w:rFonts w:hint="eastAsia"/>
+        </w:rPr>
+        <w:t xml:space="preserve"> 다른 상태로)</w:t>
+      </w:r>
+      <w:r>
+        <w:t xml:space="preserve"> </w:t>
+      </w:r>
+      <w:r>
+        <w:rPr>
+          <w:rFonts w:hint="eastAsia"/>
+        </w:rPr>
+        <w:t xml:space="preserve">각 오브젝트에 </w:t>
+      </w:r>
+      <w:proofErr w:type="spellStart"/>
+      <w:r>
+        <w:rPr>
+          <w:rFonts w:hint="eastAsia"/>
+        </w:rPr>
+        <w:t>버텍스</w:t>
+      </w:r>
+      <w:proofErr w:type="spellEnd"/>
+      <w:r>
+        <w:rPr>
+          <w:rFonts w:hint="eastAsia"/>
+        </w:rPr>
+        <w:t xml:space="preserve"> 버퍼를 하나씩 대응시키는 것보다 하나의 </w:t>
+      </w:r>
+      <w:proofErr w:type="spellStart"/>
+      <w:r>
+        <w:rPr>
+          <w:rFonts w:hint="eastAsia"/>
+        </w:rPr>
+        <w:t>버텍스</w:t>
+      </w:r>
+      <w:proofErr w:type="spellEnd"/>
+      <w:r>
+        <w:rPr>
+          <w:rFonts w:hint="eastAsia"/>
+        </w:rPr>
+        <w:t xml:space="preserve"> 버퍼를 재사용하는 것이 </w:t>
+      </w:r>
+      <w:proofErr w:type="gramStart"/>
+      <w:r>
+        <w:rPr>
+          <w:rFonts w:hint="eastAsia"/>
+        </w:rPr>
+        <w:t>효율적이다.</w:t>
+      </w:r>
+      <w:r>
+        <w:t>(</w:t>
+      </w:r>
+      <w:proofErr w:type="gramEnd"/>
+      <w:r>
+        <w:t>2D</w:t>
       </w:r>
       <w:r>
         <w:rPr>
@@ -836,20 +1450,56 @@
         <w:rPr>
           <w:rFonts w:hint="eastAsia"/>
         </w:rPr>
-        <w:t>오브젝트를 만들 때 일반적으로는 정규화된 장치 좌표로 버텍스 위치를 나타내지 않는다.</w:t>
-      </w:r>
-      <w:r>
-        <w:t xml:space="preserve"> </w:t>
-      </w:r>
-      <w:r>
-        <w:rPr>
-          <w:rFonts w:hint="eastAsia"/>
-        </w:rPr>
-        <w:t>대신 위치는 오브젝트 그 자체의 임의의 원점에 상대적이다.</w:t>
+        <w:t xml:space="preserve">오브젝트를 만들 때 일반적으로는 </w:t>
+      </w:r>
+      <w:proofErr w:type="spellStart"/>
+      <w:r>
+        <w:rPr>
+          <w:rFonts w:hint="eastAsia"/>
+        </w:rPr>
+        <w:t>정규화된</w:t>
+      </w:r>
+      <w:proofErr w:type="spellEnd"/>
+      <w:r>
+        <w:rPr>
+          <w:rFonts w:hint="eastAsia"/>
+        </w:rPr>
+        <w:t xml:space="preserve"> 장치 좌표로 </w:t>
+      </w:r>
+      <w:proofErr w:type="spellStart"/>
+      <w:r>
+        <w:rPr>
+          <w:rFonts w:hint="eastAsia"/>
+        </w:rPr>
+        <w:t>버텍스</w:t>
+      </w:r>
+      <w:proofErr w:type="spellEnd"/>
+      <w:r>
+        <w:rPr>
+          <w:rFonts w:hint="eastAsia"/>
+        </w:rPr>
+        <w:t xml:space="preserve"> 위치를 나타내지 않는다.</w:t>
+      </w:r>
+      <w:r>
+        <w:t xml:space="preserve"> </w:t>
+      </w:r>
+      <w:r>
+        <w:rPr>
+          <w:rFonts w:hint="eastAsia"/>
+        </w:rPr>
+        <w:t xml:space="preserve">대신 위치는 오브젝트 그 자체의 임의의 원점에 </w:t>
+      </w:r>
+      <w:proofErr w:type="gramStart"/>
+      <w:r>
+        <w:rPr>
+          <w:rFonts w:hint="eastAsia"/>
+        </w:rPr>
+        <w:t>상대적이다.</w:t>
       </w:r>
       <w:r>
         <w:t>(</w:t>
       </w:r>
+      <w:proofErr w:type="gramEnd"/>
       <w:r>
         <w:rPr>
           <w:rFonts w:hint="eastAsia"/>
@@ -874,7 +1524,21 @@
         <w:rPr>
           <w:rFonts w:hint="eastAsia"/>
         </w:rPr>
-        <w:t>게임을 실행하면 각각의 고유모델은 자신의 버텍스 배열 개체(V</w:t>
+        <w:t xml:space="preserve">게임을 실행하면 각각의 고유모델은 자신의 </w:t>
+      </w:r>
+      <w:proofErr w:type="spellStart"/>
+      <w:r>
+        <w:rPr>
+          <w:rFonts w:hint="eastAsia"/>
+        </w:rPr>
+        <w:t>버텍스</w:t>
+      </w:r>
+      <w:proofErr w:type="spellEnd"/>
+      <w:r>
+        <w:rPr>
+          <w:rFonts w:hint="eastAsia"/>
+        </w:rPr>
+        <w:t xml:space="preserve"> 배열 개체(V</w:t>
       </w:r>
       <w:r>
         <w:t>AO)</w:t>
@@ -889,25 +1553,151 @@
         <w:rPr>
           <w:rFonts w:hint="eastAsia"/>
         </w:rPr>
-        <w:t>장면을 그릴 때 각 오브젝트의 버텍스는 버텍스 셰이더로 전달된다.</w:t>
-      </w:r>
-      <w:r>
-        <w:t xml:space="preserve"> </w:t>
-      </w:r>
-      <w:r>
-        <w:rPr>
-          <w:rFonts w:hint="eastAsia"/>
-        </w:rPr>
-        <w:t>하지만 버텍스 위치를 수정없이 직접 프래그먼트 셰이더에 넘긴다면 문제가 된다.</w:t>
-      </w:r>
-      <w:r>
-        <w:t xml:space="preserve"> </w:t>
-      </w:r>
-      <w:r>
-        <w:rPr>
-          <w:rFonts w:hint="eastAsia"/>
-        </w:rPr>
-        <w:t xml:space="preserve">이 버텍스 위치는 정규화된 장치 좌표로서 기대되지만 직접 넘긴 버텍스 모델 좌표는 </w:t>
+        <w:t xml:space="preserve">장면을 그릴 때 각 오브젝트의 </w:t>
+      </w:r>
+      <w:proofErr w:type="spellStart"/>
+      <w:r>
+        <w:rPr>
+          <w:rFonts w:hint="eastAsia"/>
+        </w:rPr>
+        <w:t>버텍스는</w:t>
+      </w:r>
+      <w:proofErr w:type="spellEnd"/>
+      <w:r>
+        <w:rPr>
+          <w:rFonts w:hint="eastAsia"/>
+        </w:rPr>
+        <w:t xml:space="preserve"> </w:t>
+      </w:r>
+      <w:proofErr w:type="spellStart"/>
+      <w:r>
+        <w:rPr>
+          <w:rFonts w:hint="eastAsia"/>
+        </w:rPr>
+        <w:t>버텍스</w:t>
+      </w:r>
+      <w:proofErr w:type="spellEnd"/>
+      <w:r>
+        <w:rPr>
+          <w:rFonts w:hint="eastAsia"/>
+        </w:rPr>
+        <w:t xml:space="preserve"> </w:t>
+      </w:r>
+      <w:proofErr w:type="spellStart"/>
+      <w:r>
+        <w:rPr>
+          <w:rFonts w:hint="eastAsia"/>
+        </w:rPr>
+        <w:t>셰이더로</w:t>
+      </w:r>
+      <w:proofErr w:type="spellEnd"/>
+      <w:r>
+        <w:rPr>
+          <w:rFonts w:hint="eastAsia"/>
+        </w:rPr>
+        <w:t xml:space="preserve"> 전달된다.</w:t>
+      </w:r>
+      <w:r>
+        <w:t xml:space="preserve"> </w:t>
+      </w:r>
+      <w:r>
+        <w:rPr>
+          <w:rFonts w:hint="eastAsia"/>
+        </w:rPr>
+        <w:t xml:space="preserve">하지만 </w:t>
+      </w:r>
+      <w:proofErr w:type="spellStart"/>
+      <w:r>
+        <w:rPr>
+          <w:rFonts w:hint="eastAsia"/>
+        </w:rPr>
+        <w:t>버텍스</w:t>
+      </w:r>
+      <w:proofErr w:type="spellEnd"/>
+      <w:r>
+        <w:rPr>
+          <w:rFonts w:hint="eastAsia"/>
+        </w:rPr>
+        <w:t xml:space="preserve"> 위치를 수정없이 직접 </w:t>
+      </w:r>
+      <w:proofErr w:type="spellStart"/>
+      <w:r>
+        <w:rPr>
+          <w:rFonts w:hint="eastAsia"/>
+        </w:rPr>
+        <w:t>프래그먼트</w:t>
+      </w:r>
+      <w:proofErr w:type="spellEnd"/>
+      <w:r>
+        <w:rPr>
+          <w:rFonts w:hint="eastAsia"/>
+        </w:rPr>
+        <w:t xml:space="preserve"> </w:t>
+      </w:r>
+      <w:proofErr w:type="spellStart"/>
+      <w:r>
+        <w:rPr>
+          <w:rFonts w:hint="eastAsia"/>
+        </w:rPr>
+        <w:t>셰이더에</w:t>
+      </w:r>
+      <w:proofErr w:type="spellEnd"/>
+      <w:r>
+        <w:rPr>
+          <w:rFonts w:hint="eastAsia"/>
+        </w:rPr>
+        <w:t xml:space="preserve"> 넘긴다면 문제가 된다.</w:t>
+      </w:r>
+      <w:r>
+        <w:t xml:space="preserve"> </w:t>
+      </w:r>
+      <w:r>
+        <w:rPr>
+          <w:rFonts w:hint="eastAsia"/>
+        </w:rPr>
+        <w:t xml:space="preserve">이 </w:t>
+      </w:r>
+      <w:proofErr w:type="spellStart"/>
+      <w:r>
+        <w:rPr>
+          <w:rFonts w:hint="eastAsia"/>
+        </w:rPr>
+        <w:t>버텍스</w:t>
+      </w:r>
+      <w:proofErr w:type="spellEnd"/>
+      <w:r>
+        <w:rPr>
+          <w:rFonts w:hint="eastAsia"/>
+        </w:rPr>
+        <w:t xml:space="preserve"> 위치는 </w:t>
+      </w:r>
+      <w:proofErr w:type="spellStart"/>
+      <w:r>
+        <w:rPr>
+          <w:rFonts w:hint="eastAsia"/>
+        </w:rPr>
+        <w:t>정규화된</w:t>
+      </w:r>
+      <w:proofErr w:type="spellEnd"/>
+      <w:r>
+        <w:rPr>
+          <w:rFonts w:hint="eastAsia"/>
+        </w:rPr>
+        <w:t xml:space="preserve"> 장치 좌표로서 기대되지만 직접 넘긴 </w:t>
+      </w:r>
+      <w:proofErr w:type="spellStart"/>
+      <w:r>
+        <w:rPr>
+          <w:rFonts w:hint="eastAsia"/>
+        </w:rPr>
+        <w:t>버텍스</w:t>
+      </w:r>
+      <w:proofErr w:type="spellEnd"/>
+      <w:r>
+        <w:rPr>
+          <w:rFonts w:hint="eastAsia"/>
+        </w:rPr>
+        <w:t xml:space="preserve"> 모델 좌표는 </w:t>
       </w:r>
       <w:r>
         <w:t>NDC</w:t>
@@ -925,21 +1715,2423 @@
         <w:rPr>
           <w:rFonts w:hint="eastAsia"/>
         </w:rPr>
-        <w:t>그대로 넘기면 안된다.</w:t>
-      </w:r>
-    </w:p>
-    <w:p>
-      <w:pPr>
-        <w:rPr>
-          <w:rFonts w:hint="eastAsia"/>
-        </w:rPr>
-      </w:pPr>
+        <w:t xml:space="preserve">그대로 넘기면 </w:t>
+      </w:r>
+      <w:proofErr w:type="gramStart"/>
+      <w:r>
+        <w:rPr>
+          <w:rFonts w:hint="eastAsia"/>
+        </w:rPr>
+        <w:t>안된다</w:t>
+      </w:r>
+      <w:proofErr w:type="gramEnd"/>
+      <w:r>
+        <w:rPr>
+          <w:rFonts w:hint="eastAsia"/>
+        </w:rPr>
+        <w:t>.</w:t>
+      </w:r>
+    </w:p>
+    <w:p>
       <w:r>
         <w:rPr>
           <w:rFonts w:hint="eastAsia"/>
         </w:rPr>
         <w:t>세계 공간</w:t>
       </w:r>
+    </w:p>
+    <w:p>
+      <w:r>
+        <w:tab/>
+      </w:r>
+      <w:r>
+        <w:rPr>
+          <w:rFonts w:hint="eastAsia"/>
+        </w:rPr>
+        <w:t xml:space="preserve">각 인스턴스를 그릴 때는 각 오브젝트에 대해 같은 </w:t>
+      </w:r>
+      <w:proofErr w:type="spellStart"/>
+      <w:r>
+        <w:rPr>
+          <w:rFonts w:hint="eastAsia"/>
+        </w:rPr>
+        <w:t>버텍스</w:t>
+      </w:r>
+      <w:proofErr w:type="spellEnd"/>
+      <w:r>
+        <w:rPr>
+          <w:rFonts w:hint="eastAsia"/>
+        </w:rPr>
+        <w:t xml:space="preserve"> 배열 개체를 사용한다.</w:t>
+      </w:r>
+    </w:p>
+    <w:p>
+      <w:pPr>
+        <w:ind w:left="800"/>
+      </w:pPr>
+      <w:r>
+        <w:rPr>
+          <w:rFonts w:hint="eastAsia"/>
+        </w:rPr>
+        <w:t>그러나 이제 각 인스턴스는 오브젝트 공간 좌표를 세계공간으로 변환하는 방법을 지정하는 추가적인 정보가 더 필요하다.</w:t>
+      </w:r>
+      <w:r>
+        <w:t xml:space="preserve"> </w:t>
+      </w:r>
+      <w:r>
+        <w:rPr>
+          <w:rFonts w:hint="eastAsia"/>
+        </w:rPr>
+        <w:t xml:space="preserve">이 여분의 데이터는 인스턴스를 그릴 때 </w:t>
+      </w:r>
+      <w:proofErr w:type="spellStart"/>
+      <w:r>
+        <w:rPr>
+          <w:rFonts w:hint="eastAsia"/>
+        </w:rPr>
+        <w:t>버텍스</w:t>
+      </w:r>
+      <w:proofErr w:type="spellEnd"/>
+      <w:r>
+        <w:rPr>
+          <w:rFonts w:hint="eastAsia"/>
+        </w:rPr>
+        <w:t xml:space="preserve"> </w:t>
+      </w:r>
+      <w:proofErr w:type="spellStart"/>
+      <w:r>
+        <w:rPr>
+          <w:rFonts w:hint="eastAsia"/>
+        </w:rPr>
+        <w:t>셰이더로</w:t>
+      </w:r>
+      <w:proofErr w:type="spellEnd"/>
+      <w:r>
+        <w:rPr>
+          <w:rFonts w:hint="eastAsia"/>
+        </w:rPr>
+        <w:t xml:space="preserve"> 보낼 수 있으며</w:t>
+      </w:r>
+      <w:r>
+        <w:t xml:space="preserve">, </w:t>
+      </w:r>
+      <w:proofErr w:type="spellStart"/>
+      <w:r>
+        <w:rPr>
+          <w:rFonts w:hint="eastAsia"/>
+        </w:rPr>
+        <w:t>버텍스</w:t>
+      </w:r>
+      <w:proofErr w:type="spellEnd"/>
+      <w:r>
+        <w:rPr>
+          <w:rFonts w:hint="eastAsia"/>
+        </w:rPr>
+        <w:t xml:space="preserve"> </w:t>
+      </w:r>
+      <w:proofErr w:type="spellStart"/>
+      <w:r>
+        <w:rPr>
+          <w:rFonts w:hint="eastAsia"/>
+        </w:rPr>
+        <w:t>셰이더가</w:t>
+      </w:r>
+      <w:proofErr w:type="spellEnd"/>
+      <w:r>
+        <w:rPr>
+          <w:rFonts w:hint="eastAsia"/>
+        </w:rPr>
+        <w:t xml:space="preserve"> 필요에 따라 </w:t>
+      </w:r>
+      <w:proofErr w:type="spellStart"/>
+      <w:r>
+        <w:rPr>
+          <w:rFonts w:hint="eastAsia"/>
+        </w:rPr>
+        <w:t>버텍스</w:t>
+      </w:r>
+      <w:proofErr w:type="spellEnd"/>
+      <w:r>
+        <w:rPr>
+          <w:rFonts w:hint="eastAsia"/>
+        </w:rPr>
+        <w:t xml:space="preserve"> 좌표를 보정하는데 쓰인다.</w:t>
+      </w:r>
+    </w:p>
+    <w:p>
+      <w:r>
+        <w:rPr>
+          <w:rFonts w:hint="eastAsia"/>
+        </w:rPr>
+        <w:t>세계 공간으로 변환</w:t>
+      </w:r>
+    </w:p>
+    <w:p>
+      <w:pPr>
+        <w:ind w:left="795"/>
+      </w:pPr>
+      <w:r>
+        <w:rPr>
+          <w:rFonts w:hint="eastAsia"/>
+        </w:rPr>
+        <w:t xml:space="preserve">좌표공간을 변환할 때는 두 좌표 공간 사이에 기저 벡터가 </w:t>
+      </w:r>
+      <w:proofErr w:type="spellStart"/>
+      <w:r>
+        <w:rPr>
+          <w:rFonts w:hint="eastAsia"/>
+        </w:rPr>
+        <w:t>같은지</w:t>
+      </w:r>
+      <w:proofErr w:type="spellEnd"/>
+      <w:r>
+        <w:rPr>
+          <w:rFonts w:hint="eastAsia"/>
+        </w:rPr>
+        <w:t xml:space="preserve"> 또는 그렇지 않은지를 알아야 </w:t>
+      </w:r>
+      <w:proofErr w:type="gramStart"/>
+      <w:r>
+        <w:rPr>
+          <w:rFonts w:hint="eastAsia"/>
+        </w:rPr>
+        <w:t>한다.</w:t>
+      </w:r>
+      <w:r>
+        <w:t>(</w:t>
+      </w:r>
+      <w:proofErr w:type="gramEnd"/>
+      <w:r>
+        <w:t>+y</w:t>
+      </w:r>
+      <w:r>
+        <w:rPr>
+          <w:rFonts w:hint="eastAsia"/>
+        </w:rPr>
+        <w:t>가</w:t>
+      </w:r>
+      <w:r>
+        <w:t xml:space="preserve"> </w:t>
+      </w:r>
+      <w:r>
+        <w:rPr>
+          <w:rFonts w:hint="eastAsia"/>
+        </w:rPr>
+        <w:t>두 좌표공간에서 동일한 방향인지 등)</w:t>
+      </w:r>
+    </w:p>
+    <w:p>
+      <w:pPr>
+        <w:ind w:left="795"/>
+      </w:pPr>
+      <w:r>
+        <w:rPr>
+          <w:rFonts w:hint="eastAsia"/>
+        </w:rPr>
+        <w:t xml:space="preserve">변환할 때 한가지 방법은 정확한 </w:t>
+      </w:r>
+      <w:proofErr w:type="spellStart"/>
+      <w:r>
+        <w:rPr>
+          <w:rFonts w:hint="eastAsia"/>
+        </w:rPr>
+        <w:t>버텍스</w:t>
+      </w:r>
+      <w:proofErr w:type="spellEnd"/>
+      <w:r>
+        <w:rPr>
+          <w:rFonts w:hint="eastAsia"/>
+        </w:rPr>
+        <w:t xml:space="preserve"> 위치를 계산하기 위해 대수 방정식을 사용하는 것이다.</w:t>
+      </w:r>
+    </w:p>
+    <w:p>
+      <w:pPr>
+        <w:ind w:left="795"/>
+      </w:pPr>
+    </w:p>
+    <w:p>
+      <w:pPr>
+        <w:ind w:left="795"/>
+      </w:pPr>
+      <w:r>
+        <w:tab/>
+      </w:r>
+      <w:r>
+        <w:rPr>
+          <w:rFonts w:hint="eastAsia"/>
+        </w:rPr>
+        <w:t>이동</w:t>
+      </w:r>
+    </w:p>
+    <w:p>
+      <w:pPr>
+        <w:ind w:left="795"/>
+      </w:pPr>
+      <w:r>
+        <w:tab/>
+      </w:r>
+      <w:r>
+        <w:rPr>
+          <w:rFonts w:hint="eastAsia"/>
+        </w:rPr>
+        <w:t xml:space="preserve">이동은 점을 변환시키거나 </w:t>
+      </w:r>
+      <w:proofErr w:type="spellStart"/>
+      <w:r>
+        <w:rPr>
+          <w:rFonts w:hint="eastAsia"/>
+        </w:rPr>
+        <w:t>오프셋값으로</w:t>
+      </w:r>
+      <w:proofErr w:type="spellEnd"/>
+      <w:r>
+        <w:rPr>
+          <w:rFonts w:hint="eastAsia"/>
+        </w:rPr>
+        <w:t xml:space="preserve"> 이동시킨다.</w:t>
+      </w:r>
+    </w:p>
+    <w:p>
+      <w:pPr>
+        <w:ind w:left="795"/>
+      </w:pPr>
+      <w:r>
+        <w:tab/>
+      </w:r>
+      <w:r>
+        <w:rPr>
+          <w:rFonts w:hint="eastAsia"/>
+        </w:rPr>
+        <w:t>점</w:t>
+      </w:r>
+      <w:r>
+        <w:t>(</w:t>
+      </w:r>
+      <w:proofErr w:type="spellStart"/>
+      <w:proofErr w:type="gramStart"/>
+      <w:r>
+        <w:t>x,y</w:t>
+      </w:r>
+      <w:proofErr w:type="spellEnd"/>
+      <w:proofErr w:type="gramEnd"/>
+      <w:r>
+        <w:t>)</w:t>
+      </w:r>
+      <w:r>
+        <w:rPr>
+          <w:rFonts w:hint="eastAsia"/>
+        </w:rPr>
+        <w:t xml:space="preserve">가 주어졌을 때 다음 방정식을 사용하면 오프셋 </w:t>
+      </w:r>
+      <w:r>
+        <w:t>(</w:t>
+      </w:r>
+      <w:proofErr w:type="spellStart"/>
+      <w:r>
+        <w:t>a,b</w:t>
+      </w:r>
+      <w:proofErr w:type="spellEnd"/>
+      <w:r>
+        <w:t>)</w:t>
+      </w:r>
+      <w:r>
+        <w:rPr>
+          <w:rFonts w:hint="eastAsia"/>
+        </w:rPr>
+        <w:t>만큼 점을 이동시킬 수 있다.</w:t>
+      </w:r>
+    </w:p>
+    <w:p>
+      <w:pPr>
+        <w:ind w:left="795"/>
+      </w:pPr>
+      <w:r>
+        <w:tab/>
+        <w:t xml:space="preserve">X’ = </w:t>
+      </w:r>
+      <w:proofErr w:type="spellStart"/>
+      <w:r>
+        <w:t>x+</w:t>
+      </w:r>
+      <w:proofErr w:type="gramStart"/>
+      <w:r>
+        <w:t>a</w:t>
+      </w:r>
+      <w:proofErr w:type="spellEnd"/>
+      <w:r>
+        <w:t>,  Y</w:t>
+      </w:r>
+      <w:proofErr w:type="gramEnd"/>
+      <w:r>
+        <w:t>’ = y +b</w:t>
+      </w:r>
+    </w:p>
+    <w:p>
+      <w:pPr>
+        <w:ind w:left="795"/>
+      </w:pPr>
+    </w:p>
+    <w:p>
+      <w:pPr>
+        <w:ind w:left="795"/>
+      </w:pPr>
+      <w:r>
+        <w:rPr>
+          <w:rFonts w:hint="eastAsia"/>
+        </w:rPr>
+        <w:t>스케일</w:t>
+      </w:r>
+    </w:p>
+    <w:p>
+      <w:pPr>
+        <w:ind w:left="795"/>
+      </w:pPr>
+      <w:r>
+        <w:rPr>
+          <w:rFonts w:hint="eastAsia"/>
+        </w:rPr>
+        <w:t>스케일을 삼각형에 적용하면 삼각형의 크기는 커지거나 작아진다.</w:t>
+      </w:r>
+    </w:p>
+    <w:p>
+      <w:pPr>
+        <w:ind w:left="795"/>
+      </w:pPr>
+      <w:r>
+        <w:rPr>
+          <w:rFonts w:hint="eastAsia"/>
+        </w:rPr>
+        <w:t xml:space="preserve">균등 스케일에서는 </w:t>
+      </w:r>
+      <w:proofErr w:type="spellStart"/>
+      <w:r>
+        <w:rPr>
+          <w:rFonts w:hint="eastAsia"/>
+        </w:rPr>
+        <w:t>버텍스의</w:t>
+      </w:r>
+      <w:proofErr w:type="spellEnd"/>
+      <w:r>
+        <w:rPr>
+          <w:rFonts w:hint="eastAsia"/>
+        </w:rPr>
+        <w:t xml:space="preserve"> 각 요소에 같은 스케일 </w:t>
+      </w:r>
+      <w:proofErr w:type="spellStart"/>
+      <w:r>
+        <w:rPr>
+          <w:rFonts w:hint="eastAsia"/>
+        </w:rPr>
+        <w:t>팩터</w:t>
+      </w:r>
+      <w:proofErr w:type="spellEnd"/>
+      <w:r>
+        <w:rPr>
+          <w:rFonts w:hint="eastAsia"/>
+        </w:rPr>
+        <w:t xml:space="preserve"> </w:t>
+      </w:r>
+      <w:r>
+        <w:t>s</w:t>
+      </w:r>
+      <w:r>
+        <w:rPr>
+          <w:rFonts w:hint="eastAsia"/>
+        </w:rPr>
+        <w:t xml:space="preserve">를 사용해서 </w:t>
+      </w:r>
+      <w:proofErr w:type="spellStart"/>
+      <w:r>
+        <w:rPr>
+          <w:rFonts w:hint="eastAsia"/>
+        </w:rPr>
+        <w:t>스케일한다</w:t>
+      </w:r>
+      <w:proofErr w:type="spellEnd"/>
+      <w:r>
+        <w:rPr>
+          <w:rFonts w:hint="eastAsia"/>
+        </w:rPr>
+        <w:t>.</w:t>
+      </w:r>
+    </w:p>
+    <w:p>
+      <w:pPr>
+        <w:ind w:left="795"/>
+      </w:pPr>
+      <w:r>
+        <w:t>X’ = x * s</w:t>
+      </w:r>
+      <w:r>
+        <w:rPr>
+          <w:rFonts w:hint="eastAsia"/>
+        </w:rPr>
+        <w:t>,</w:t>
+      </w:r>
+      <w:r>
+        <w:t xml:space="preserve"> Y’ = y * s</w:t>
+      </w:r>
+    </w:p>
+    <w:p>
+      <w:pPr>
+        <w:ind w:left="795"/>
+      </w:pPr>
+      <w:proofErr w:type="spellStart"/>
+      <w:r>
+        <w:rPr>
+          <w:rFonts w:hint="eastAsia"/>
+        </w:rPr>
+        <w:t>비균등</w:t>
+      </w:r>
+      <w:proofErr w:type="spellEnd"/>
+      <w:r>
+        <w:rPr>
+          <w:rFonts w:hint="eastAsia"/>
+        </w:rPr>
+        <w:t xml:space="preserve"> 스케일에서는 각 요소에 대해 별도의 스케일 </w:t>
+      </w:r>
+      <w:proofErr w:type="spellStart"/>
+      <w:r>
+        <w:rPr>
+          <w:rFonts w:hint="eastAsia"/>
+        </w:rPr>
+        <w:t>팩터</w:t>
+      </w:r>
+      <w:proofErr w:type="spellEnd"/>
+      <w:r>
+        <w:rPr>
+          <w:rFonts w:hint="eastAsia"/>
+        </w:rPr>
+        <w:t>(</w:t>
+      </w:r>
+      <w:proofErr w:type="spellStart"/>
+      <w:r>
+        <w:t>sx</w:t>
+      </w:r>
+      <w:proofErr w:type="spellEnd"/>
+      <w:r>
+        <w:t xml:space="preserve">, </w:t>
+      </w:r>
+      <w:proofErr w:type="spellStart"/>
+      <w:r>
+        <w:t>sy</w:t>
+      </w:r>
+      <w:proofErr w:type="spellEnd"/>
+      <w:r>
+        <w:t>)</w:t>
+      </w:r>
+      <w:proofErr w:type="spellStart"/>
+      <w:r>
+        <w:rPr>
+          <w:rFonts w:hint="eastAsia"/>
+        </w:rPr>
+        <w:t>를</w:t>
+      </w:r>
+      <w:proofErr w:type="spellEnd"/>
+      <w:r>
+        <w:rPr>
+          <w:rFonts w:hint="eastAsia"/>
+        </w:rPr>
+        <w:t xml:space="preserve"> 곱한다.</w:t>
+      </w:r>
+    </w:p>
+    <w:p>
+      <w:pPr>
+        <w:ind w:left="795"/>
+      </w:pPr>
+    </w:p>
+    <w:p>
+      <w:pPr>
+        <w:ind w:left="795"/>
+      </w:pPr>
+      <w:r>
+        <w:rPr>
+          <w:rFonts w:hint="eastAsia"/>
+        </w:rPr>
+        <w:t>회전</w:t>
+      </w:r>
+    </w:p>
+    <w:p>
+      <w:pPr>
+        <w:ind w:left="795"/>
+      </w:pPr>
+      <w:r>
+        <w:rPr>
+          <w:rFonts w:hint="eastAsia"/>
+        </w:rPr>
+        <w:t xml:space="preserve">사인과 코사인을 사용하면 다음과 같이 임의의 점 </w:t>
+      </w:r>
+      <w:r>
+        <w:t>(</w:t>
+      </w:r>
+      <w:proofErr w:type="spellStart"/>
+      <w:proofErr w:type="gramStart"/>
+      <w:r>
+        <w:t>x,y</w:t>
+      </w:r>
+      <w:proofErr w:type="spellEnd"/>
+      <w:proofErr w:type="gramEnd"/>
+      <w:r>
+        <w:t>)</w:t>
+      </w:r>
+      <w:proofErr w:type="spellStart"/>
+      <w:r>
+        <w:rPr>
+          <w:rFonts w:hint="eastAsia"/>
+        </w:rPr>
+        <w:t>를</w:t>
+      </w:r>
+      <w:proofErr w:type="spellEnd"/>
+      <w:r>
+        <w:rPr>
+          <w:rFonts w:hint="eastAsia"/>
+        </w:rPr>
+        <w:t xml:space="preserve"> 각도 </w:t>
+      </w:r>
+      <w:r>
+        <w:rPr>
+          <w:rFonts w:eastAsiaTheme="minorHAnsi"/>
+        </w:rPr>
+        <w:t>θ</w:t>
+      </w:r>
+      <w:r>
+        <w:t xml:space="preserve"> </w:t>
+      </w:r>
+      <w:r>
+        <w:rPr>
+          <w:rFonts w:hint="eastAsia"/>
+        </w:rPr>
+        <w:t>만큼 회전시키는 공식은 다음과 같다.</w:t>
+      </w:r>
+    </w:p>
+    <w:p>
+      <w:pPr>
+        <w:ind w:left="795"/>
+        <w:rPr>
+          <w:rFonts w:eastAsiaTheme="minorHAnsi"/>
+        </w:rPr>
+      </w:pPr>
+      <w:r>
+        <w:t xml:space="preserve">X’ = </w:t>
+      </w:r>
+      <w:proofErr w:type="spellStart"/>
+      <w:r>
+        <w:t>xcos</w:t>
+      </w:r>
+      <w:proofErr w:type="spellEnd"/>
+      <w:r>
+        <w:rPr>
+          <w:rFonts w:eastAsiaTheme="minorHAnsi"/>
+        </w:rPr>
+        <w:t xml:space="preserve"> </w:t>
+      </w:r>
+      <w:r>
+        <w:rPr>
+          <w:rFonts w:eastAsiaTheme="minorHAnsi"/>
+        </w:rPr>
+        <w:t xml:space="preserve">θ - </w:t>
+      </w:r>
+      <w:proofErr w:type="spellStart"/>
+      <w:r>
+        <w:rPr>
+          <w:rFonts w:eastAsiaTheme="minorHAnsi"/>
+        </w:rPr>
+        <w:t>ysin</w:t>
+      </w:r>
+      <w:proofErr w:type="spellEnd"/>
+      <w:r>
+        <w:rPr>
+          <w:rFonts w:eastAsiaTheme="minorHAnsi"/>
+        </w:rPr>
+        <w:t xml:space="preserve"> </w:t>
+      </w:r>
+      <w:r>
+        <w:rPr>
+          <w:rFonts w:eastAsiaTheme="minorHAnsi"/>
+        </w:rPr>
+        <w:t>θ</w:t>
+      </w:r>
+      <w:r>
+        <w:rPr>
+          <w:rFonts w:eastAsiaTheme="minorHAnsi" w:hint="eastAsia"/>
+        </w:rPr>
+        <w:t>,</w:t>
+      </w:r>
+      <w:r>
+        <w:rPr>
+          <w:rFonts w:eastAsiaTheme="minorHAnsi"/>
+        </w:rPr>
+        <w:t xml:space="preserve"> Y’ = </w:t>
+      </w:r>
+      <w:proofErr w:type="spellStart"/>
+      <w:r>
+        <w:rPr>
+          <w:rFonts w:eastAsiaTheme="minorHAnsi"/>
+        </w:rPr>
+        <w:t>xsin</w:t>
+      </w:r>
+      <w:proofErr w:type="spellEnd"/>
+      <w:r>
+        <w:rPr>
+          <w:rFonts w:eastAsiaTheme="minorHAnsi"/>
+        </w:rPr>
+        <w:t xml:space="preserve"> </w:t>
+      </w:r>
+      <w:r>
+        <w:rPr>
+          <w:rFonts w:eastAsiaTheme="minorHAnsi"/>
+        </w:rPr>
+        <w:t xml:space="preserve">θ + </w:t>
+      </w:r>
+      <w:proofErr w:type="spellStart"/>
+      <w:r>
+        <w:rPr>
+          <w:rFonts w:eastAsiaTheme="minorHAnsi"/>
+        </w:rPr>
+        <w:t>ycos</w:t>
+      </w:r>
+      <w:proofErr w:type="spellEnd"/>
+      <w:r>
+        <w:rPr>
+          <w:rFonts w:eastAsiaTheme="minorHAnsi"/>
+        </w:rPr>
+        <w:t xml:space="preserve"> </w:t>
+      </w:r>
+      <w:r>
+        <w:rPr>
+          <w:rFonts w:eastAsiaTheme="minorHAnsi"/>
+        </w:rPr>
+        <w:t>θ</w:t>
+      </w:r>
+    </w:p>
+    <w:p>
+      <w:pPr>
+        <w:ind w:left="795"/>
+        <w:rPr>
+          <w:rFonts w:eastAsiaTheme="minorHAnsi"/>
+        </w:rPr>
+      </w:pPr>
+      <w:r>
+        <w:rPr>
+          <w:rFonts w:hint="eastAsia"/>
+        </w:rPr>
+        <w:t xml:space="preserve">단위 </w:t>
+      </w:r>
+      <w:proofErr w:type="gramStart"/>
+      <w:r>
+        <w:rPr>
+          <w:rFonts w:hint="eastAsia"/>
+        </w:rPr>
+        <w:t xml:space="preserve">원에서 </w:t>
+      </w:r>
+      <w:proofErr w:type="spellStart"/>
+      <w:r>
+        <w:rPr>
+          <w:rFonts w:hint="eastAsia"/>
+        </w:rPr>
+        <w:t>처럼</w:t>
+      </w:r>
+      <w:proofErr w:type="spellEnd"/>
+      <w:proofErr w:type="gramEnd"/>
+      <w:r>
+        <w:rPr>
+          <w:rFonts w:hint="eastAsia"/>
+        </w:rPr>
+        <w:t xml:space="preserve"> 각도 </w:t>
+      </w:r>
+      <w:r>
+        <w:rPr>
+          <w:rFonts w:eastAsiaTheme="minorHAnsi"/>
+        </w:rPr>
+        <w:t>θ</w:t>
+      </w:r>
+      <w:r>
+        <w:rPr>
+          <w:rFonts w:eastAsiaTheme="minorHAnsi" w:hint="eastAsia"/>
+        </w:rPr>
+        <w:t>는 반시계방향 회전을 나타낸다.</w:t>
+      </w:r>
+      <w:r>
+        <w:rPr>
+          <w:rFonts w:eastAsiaTheme="minorHAnsi"/>
+        </w:rPr>
+        <w:t xml:space="preserve"> </w:t>
+      </w:r>
+      <w:r>
+        <w:rPr>
+          <w:rFonts w:eastAsiaTheme="minorHAnsi" w:hint="eastAsia"/>
+        </w:rPr>
+        <w:t>회전은 원점기준이다.</w:t>
+      </w:r>
+    </w:p>
+    <w:p>
+      <w:pPr>
+        <w:ind w:left="795"/>
+        <w:rPr>
+          <w:rFonts w:eastAsiaTheme="minorHAnsi"/>
+        </w:rPr>
+      </w:pPr>
+    </w:p>
+    <w:p>
+      <w:pPr>
+        <w:ind w:left="795"/>
+        <w:rPr>
+          <w:rFonts w:eastAsiaTheme="minorHAnsi"/>
+        </w:rPr>
+      </w:pPr>
+      <w:r>
+        <w:rPr>
+          <w:rFonts w:eastAsiaTheme="minorHAnsi" w:hint="eastAsia"/>
+        </w:rPr>
+        <w:t>변환을 결합</w:t>
+      </w:r>
+    </w:p>
+    <w:p>
+      <w:pPr>
+        <w:ind w:left="795"/>
+        <w:rPr>
+          <w:rFonts w:eastAsiaTheme="minorHAnsi"/>
+        </w:rPr>
+      </w:pPr>
+      <w:r>
+        <w:rPr>
+          <w:rFonts w:eastAsiaTheme="minorHAnsi" w:hint="eastAsia"/>
+        </w:rPr>
+        <w:t xml:space="preserve">앞의 수식들은 각 변환을 독립적으로 적용하지만 동일한 </w:t>
+      </w:r>
+      <w:proofErr w:type="spellStart"/>
+      <w:r>
+        <w:rPr>
+          <w:rFonts w:eastAsiaTheme="minorHAnsi" w:hint="eastAsia"/>
+        </w:rPr>
+        <w:t>버텍스에</w:t>
+      </w:r>
+      <w:proofErr w:type="spellEnd"/>
+      <w:r>
+        <w:rPr>
+          <w:rFonts w:eastAsiaTheme="minorHAnsi" w:hint="eastAsia"/>
+        </w:rPr>
+        <w:t xml:space="preserve"> 대해서는 </w:t>
+      </w:r>
+      <w:proofErr w:type="spellStart"/>
+      <w:r>
+        <w:rPr>
+          <w:rFonts w:eastAsiaTheme="minorHAnsi" w:hint="eastAsia"/>
+        </w:rPr>
+        <w:t>여러변환을</w:t>
+      </w:r>
+      <w:proofErr w:type="spellEnd"/>
+      <w:r>
+        <w:rPr>
+          <w:rFonts w:eastAsiaTheme="minorHAnsi" w:hint="eastAsia"/>
+        </w:rPr>
+        <w:t xml:space="preserve"> 동시에 적용하는 것이 일반적이다.</w:t>
+      </w:r>
+    </w:p>
+    <w:p>
+      <w:pPr>
+        <w:ind w:left="795"/>
+        <w:rPr>
+          <w:rFonts w:eastAsiaTheme="minorHAnsi"/>
+        </w:rPr>
+      </w:pPr>
+      <w:r>
+        <w:rPr>
+          <w:rFonts w:eastAsiaTheme="minorHAnsi" w:hint="eastAsia"/>
+        </w:rPr>
+        <w:t>변환 순서가 중요하므로 일관성 있는 순서를 갖는 것이 중요하다.</w:t>
+      </w:r>
+      <w:r>
+        <w:rPr>
+          <w:rFonts w:eastAsiaTheme="minorHAnsi"/>
+        </w:rPr>
+        <w:t xml:space="preserve"> </w:t>
+      </w:r>
+      <w:r>
+        <w:rPr>
+          <w:rFonts w:eastAsiaTheme="minorHAnsi" w:hint="eastAsia"/>
+        </w:rPr>
+        <w:t>오브젝트 공간에서 세계공간으로의 변환에서는 항상 스케일,</w:t>
+      </w:r>
+      <w:r>
+        <w:rPr>
+          <w:rFonts w:eastAsiaTheme="minorHAnsi"/>
+        </w:rPr>
+        <w:t xml:space="preserve"> </w:t>
+      </w:r>
+      <w:r>
+        <w:rPr>
+          <w:rFonts w:eastAsiaTheme="minorHAnsi" w:hint="eastAsia"/>
+        </w:rPr>
+        <w:t>회전,</w:t>
+      </w:r>
+      <w:r>
+        <w:rPr>
+          <w:rFonts w:eastAsiaTheme="minorHAnsi"/>
+        </w:rPr>
+        <w:t xml:space="preserve"> </w:t>
+      </w:r>
+      <w:r>
+        <w:rPr>
+          <w:rFonts w:eastAsiaTheme="minorHAnsi" w:hint="eastAsia"/>
+        </w:rPr>
+        <w:t>이동순으로 변환을 적용하자.</w:t>
+      </w:r>
+    </w:p>
+    <w:p>
+      <w:pPr>
+        <w:ind w:left="795"/>
+        <w:rPr>
+          <w:rFonts w:eastAsiaTheme="minorHAnsi"/>
+        </w:rPr>
+      </w:pPr>
+      <w:r>
+        <w:rPr>
+          <w:rFonts w:eastAsiaTheme="minorHAnsi" w:hint="eastAsia"/>
+        </w:rPr>
+        <w:t>방정식 통합에 따른 문제</w:t>
+      </w:r>
+    </w:p>
+    <w:p>
+      <w:pPr>
+        <w:ind w:left="795"/>
+        <w:rPr>
+          <w:rFonts w:eastAsiaTheme="minorHAnsi"/>
+        </w:rPr>
+      </w:pPr>
+      <w:r>
+        <w:rPr>
+          <w:rFonts w:eastAsiaTheme="minorHAnsi" w:hint="eastAsia"/>
+        </w:rPr>
+        <w:t xml:space="preserve">오브젝트 공간에서 임의의 </w:t>
+      </w:r>
+      <w:proofErr w:type="spellStart"/>
+      <w:r>
+        <w:rPr>
+          <w:rFonts w:eastAsiaTheme="minorHAnsi" w:hint="eastAsia"/>
+        </w:rPr>
+        <w:t>버텍스를</w:t>
+      </w:r>
+      <w:proofErr w:type="spellEnd"/>
+      <w:r>
+        <w:rPr>
+          <w:rFonts w:eastAsiaTheme="minorHAnsi" w:hint="eastAsia"/>
+        </w:rPr>
+        <w:t xml:space="preserve"> 얻어서 각 요소에 방적식을 적용하면 세계공간으로 변환된 임의의 스케일,</w:t>
+      </w:r>
+      <w:r>
+        <w:rPr>
+          <w:rFonts w:eastAsiaTheme="minorHAnsi"/>
+        </w:rPr>
+        <w:t xml:space="preserve"> </w:t>
+      </w:r>
+      <w:r>
+        <w:rPr>
+          <w:rFonts w:eastAsiaTheme="minorHAnsi" w:hint="eastAsia"/>
+        </w:rPr>
+        <w:t>회전,</w:t>
+      </w:r>
+      <w:r>
+        <w:rPr>
+          <w:rFonts w:eastAsiaTheme="minorHAnsi"/>
+        </w:rPr>
+        <w:t xml:space="preserve"> </w:t>
+      </w:r>
+      <w:r>
+        <w:rPr>
+          <w:rFonts w:eastAsiaTheme="minorHAnsi" w:hint="eastAsia"/>
+        </w:rPr>
+        <w:t xml:space="preserve">위치를 가진 </w:t>
+      </w:r>
+      <w:proofErr w:type="spellStart"/>
+      <w:r>
+        <w:rPr>
+          <w:rFonts w:eastAsiaTheme="minorHAnsi" w:hint="eastAsia"/>
+        </w:rPr>
+        <w:t>버텍스를</w:t>
+      </w:r>
+      <w:proofErr w:type="spellEnd"/>
+      <w:r>
+        <w:rPr>
+          <w:rFonts w:eastAsiaTheme="minorHAnsi" w:hint="eastAsia"/>
+        </w:rPr>
+        <w:t xml:space="preserve"> 얻을 수 있었다.</w:t>
+      </w:r>
+      <w:r>
+        <w:rPr>
+          <w:rFonts w:eastAsiaTheme="minorHAnsi"/>
+        </w:rPr>
+        <w:t xml:space="preserve"> </w:t>
+      </w:r>
+      <w:r>
+        <w:rPr>
+          <w:rFonts w:eastAsiaTheme="minorHAnsi" w:hint="eastAsia"/>
+        </w:rPr>
+        <w:t xml:space="preserve">하지만 변환만 할 뿐 세계 공간의 좌표는 장치 좌표에 대해 정규화 되어 있지 않으므로 여전히 </w:t>
+      </w:r>
+      <w:proofErr w:type="spellStart"/>
+      <w:r>
+        <w:rPr>
+          <w:rFonts w:eastAsiaTheme="minorHAnsi" w:hint="eastAsia"/>
+        </w:rPr>
+        <w:t>버텍스</w:t>
+      </w:r>
+      <w:proofErr w:type="spellEnd"/>
+      <w:r>
+        <w:rPr>
+          <w:rFonts w:eastAsiaTheme="minorHAnsi" w:hint="eastAsia"/>
+        </w:rPr>
+        <w:t xml:space="preserve"> </w:t>
+      </w:r>
+      <w:proofErr w:type="spellStart"/>
+      <w:r>
+        <w:rPr>
+          <w:rFonts w:eastAsiaTheme="minorHAnsi" w:hint="eastAsia"/>
+        </w:rPr>
+        <w:t>셰이더에서는</w:t>
+      </w:r>
+      <w:proofErr w:type="spellEnd"/>
+      <w:r>
+        <w:rPr>
+          <w:rFonts w:eastAsiaTheme="minorHAnsi" w:hint="eastAsia"/>
+        </w:rPr>
+        <w:t xml:space="preserve"> 많은 변환을 적용해야 한다.</w:t>
+      </w:r>
+    </w:p>
+    <w:p>
+      <w:pPr>
+        <w:ind w:left="795"/>
+        <w:rPr>
+          <w:rFonts w:eastAsiaTheme="minorHAnsi"/>
+        </w:rPr>
+      </w:pPr>
+    </w:p>
+    <w:p>
+      <w:pPr>
+        <w:ind w:left="795"/>
+        <w:rPr>
+          <w:rFonts w:eastAsiaTheme="minorHAnsi"/>
+        </w:rPr>
+      </w:pPr>
+    </w:p>
+    <w:p>
+      <w:pPr>
+        <w:ind w:left="795"/>
+        <w:rPr>
+          <w:rFonts w:eastAsiaTheme="minorHAnsi"/>
+        </w:rPr>
+      </w:pPr>
+    </w:p>
+    <w:p>
+      <w:pPr>
+        <w:ind w:left="795"/>
+        <w:rPr>
+          <w:rFonts w:eastAsiaTheme="minorHAnsi"/>
+        </w:rPr>
+      </w:pPr>
+    </w:p>
+    <w:p>
+      <w:pPr>
+        <w:rPr>
+          <w:rFonts w:eastAsiaTheme="minorHAnsi"/>
+          <w:b/>
+          <w:bCs/>
+        </w:rPr>
+      </w:pPr>
+      <w:r>
+        <w:rPr>
+          <w:rFonts w:eastAsiaTheme="minorHAnsi" w:hint="eastAsia"/>
+          <w:b/>
+          <w:bCs/>
+        </w:rPr>
+        <w:lastRenderedPageBreak/>
+        <w:t>행렬과 변환</w:t>
+      </w:r>
+    </w:p>
+    <w:p>
+      <w:pPr>
+        <w:rPr>
+          <w:rFonts w:eastAsiaTheme="minorHAnsi"/>
+        </w:rPr>
+      </w:pPr>
+      <w:r>
+        <w:rPr>
+          <w:rFonts w:eastAsiaTheme="minorHAnsi" w:hint="eastAsia"/>
+        </w:rPr>
+        <w:t xml:space="preserve">행렬은 </w:t>
+      </w:r>
+      <w:r>
+        <w:rPr>
+          <w:rFonts w:eastAsiaTheme="minorHAnsi"/>
+        </w:rPr>
+        <w:t>m</w:t>
+      </w:r>
+      <w:r>
+        <w:rPr>
+          <w:rFonts w:eastAsiaTheme="minorHAnsi" w:hint="eastAsia"/>
+        </w:rPr>
+        <w:t xml:space="preserve">행과 </w:t>
+      </w:r>
+      <w:r>
+        <w:rPr>
+          <w:rFonts w:eastAsiaTheme="minorHAnsi"/>
+        </w:rPr>
+        <w:t>n</w:t>
+      </w:r>
+      <w:r>
+        <w:rPr>
+          <w:rFonts w:eastAsiaTheme="minorHAnsi" w:hint="eastAsia"/>
+        </w:rPr>
+        <w:t>열이 있는 값의 격자다.</w:t>
+      </w:r>
+      <w:r>
+        <w:rPr>
+          <w:rFonts w:eastAsiaTheme="minorHAnsi"/>
+        </w:rPr>
+        <w:t xml:space="preserve"> </w:t>
+      </w:r>
+      <w:r>
+        <w:rPr>
+          <w:rFonts w:eastAsiaTheme="minorHAnsi" w:hint="eastAsia"/>
+        </w:rPr>
+        <w:t>컴퓨터 그래픽스 분야에서는 행렬을 사용해서 변환을 표현한다.</w:t>
+      </w:r>
+      <w:r>
+        <w:rPr>
+          <w:rFonts w:eastAsiaTheme="minorHAnsi"/>
+        </w:rPr>
+        <w:t xml:space="preserve"> </w:t>
+      </w:r>
+    </w:p>
+    <w:p>
+      <w:pPr>
+        <w:rPr>
+          <w:rFonts w:eastAsiaTheme="minorHAnsi"/>
+        </w:rPr>
+      </w:pPr>
+    </w:p>
+    <w:p>
+      <w:pPr>
+        <w:rPr>
+          <w:rFonts w:eastAsiaTheme="minorHAnsi"/>
+        </w:rPr>
+      </w:pPr>
+      <w:r>
+        <w:rPr>
+          <w:rFonts w:eastAsiaTheme="minorHAnsi" w:hint="eastAsia"/>
+        </w:rPr>
+        <w:t>행렬 곱셈</w:t>
+      </w:r>
+    </w:p>
+    <w:p>
+      <m:oMath>
+        <m:m>
+          <m:mPr>
+            <m:mcs>
+              <m:mc>
+                <m:mcPr>
+                  <m:count m:val="2"/>
+                  <m:mcJc m:val="center"/>
+                </m:mcPr>
+              </m:mc>
+            </m:mcs>
+            <m:ctrlPr>
+              <w:rPr>
+                <w:rFonts w:ascii="Cambria Math" w:eastAsiaTheme="minorHAnsi" w:hAnsi="Cambria Math"/>
+                <w:i/>
+              </w:rPr>
+            </m:ctrlPr>
+          </m:mPr>
+          <m:mr>
+            <m:e>
+              <m:r>
+                <w:rPr>
+                  <w:rFonts w:ascii="Cambria Math" w:eastAsiaTheme="minorHAnsi" w:hAnsi="Cambria Math"/>
+                </w:rPr>
+                <m:t>a</m:t>
+              </m:r>
+            </m:e>
+            <m:e>
+              <m:r>
+                <w:rPr>
+                  <w:rFonts w:ascii="Cambria Math" w:eastAsiaTheme="minorHAnsi" w:hAnsi="Cambria Math"/>
+                </w:rPr>
+                <m:t>b</m:t>
+              </m:r>
+            </m:e>
+          </m:mr>
+          <m:mr>
+            <m:e>
+              <m:r>
+                <w:rPr>
+                  <w:rFonts w:ascii="Cambria Math" w:eastAsiaTheme="minorHAnsi" w:hAnsi="Cambria Math"/>
+                </w:rPr>
+                <m:t>c</m:t>
+              </m:r>
+            </m:e>
+            <m:e>
+              <m:r>
+                <w:rPr>
+                  <w:rFonts w:ascii="Cambria Math" w:eastAsiaTheme="minorHAnsi" w:hAnsi="Cambria Math"/>
+                </w:rPr>
+                <m:t>d</m:t>
+              </m:r>
+            </m:e>
+          </m:mr>
+        </m:m>
+        <m:r>
+          <w:rPr>
+            <w:rFonts w:ascii="Cambria Math" w:eastAsiaTheme="minorHAnsi" w:hAnsi="Cambria Math"/>
+          </w:rPr>
+          <m:t xml:space="preserve">* </m:t>
+        </m:r>
+        <m:m>
+          <m:mPr>
+            <m:mcs>
+              <m:mc>
+                <m:mcPr>
+                  <m:count m:val="2"/>
+                  <m:mcJc m:val="center"/>
+                </m:mcPr>
+              </m:mc>
+            </m:mcs>
+            <m:ctrlPr>
+              <w:rPr>
+                <w:rFonts w:ascii="Cambria Math" w:eastAsiaTheme="minorHAnsi" w:hAnsi="Cambria Math"/>
+                <w:i/>
+              </w:rPr>
+            </m:ctrlPr>
+          </m:mPr>
+          <m:mr>
+            <m:e>
+              <m:r>
+                <w:rPr>
+                  <w:rFonts w:ascii="Cambria Math" w:eastAsiaTheme="minorHAnsi" w:hAnsi="Cambria Math"/>
+                </w:rPr>
+                <m:t>e</m:t>
+              </m:r>
+            </m:e>
+            <m:e>
+              <m:r>
+                <w:rPr>
+                  <w:rFonts w:ascii="Cambria Math" w:eastAsiaTheme="minorHAnsi" w:hAnsi="Cambria Math"/>
+                </w:rPr>
+                <m:t>f</m:t>
+              </m:r>
+            </m:e>
+          </m:mr>
+          <m:mr>
+            <m:e>
+              <m:r>
+                <w:rPr>
+                  <w:rFonts w:ascii="Cambria Math" w:eastAsiaTheme="minorHAnsi" w:hAnsi="Cambria Math"/>
+                </w:rPr>
+                <m:t>g</m:t>
+              </m:r>
+            </m:e>
+            <m:e>
+              <m:r>
+                <w:rPr>
+                  <w:rFonts w:ascii="Cambria Math" w:eastAsiaTheme="minorHAnsi" w:hAnsi="Cambria Math"/>
+                </w:rPr>
+                <m:t>h</m:t>
+              </m:r>
+            </m:e>
+          </m:mr>
+        </m:m>
+      </m:oMath>
+      <w:r>
+        <w:rPr>
+          <w:rFonts w:hint="eastAsia"/>
+        </w:rPr>
+        <w:t xml:space="preserve"> </w:t>
+      </w:r>
+      <w:r>
+        <w:t xml:space="preserve">= </w:t>
+      </w:r>
+      <m:oMath>
+        <m:m>
+          <m:mPr>
+            <m:mcs>
+              <m:mc>
+                <m:mcPr>
+                  <m:count m:val="2"/>
+                  <m:mcJc m:val="center"/>
+                </m:mcPr>
+              </m:mc>
+            </m:mcs>
+            <m:ctrlPr>
+              <w:rPr>
+                <w:rFonts w:ascii="Cambria Math" w:eastAsiaTheme="minorHAnsi" w:hAnsi="Cambria Math"/>
+                <w:i/>
+              </w:rPr>
+            </m:ctrlPr>
+          </m:mPr>
+          <m:mr>
+            <m:e>
+              <m:r>
+                <w:rPr>
+                  <w:rFonts w:ascii="Cambria Math" w:eastAsiaTheme="minorHAnsi" w:hAnsi="Cambria Math"/>
+                </w:rPr>
+                <m:t>a</m:t>
+              </m:r>
+              <m:r>
+                <w:rPr>
+                  <w:rFonts w:ascii="Cambria Math" w:eastAsiaTheme="minorHAnsi" w:hAnsi="Cambria Math"/>
+                </w:rPr>
+                <m:t>e+bg</m:t>
+              </m:r>
+            </m:e>
+            <m:e>
+              <m:r>
+                <w:rPr>
+                  <w:rFonts w:ascii="Cambria Math" w:eastAsiaTheme="minorHAnsi" w:hAnsi="Cambria Math"/>
+                </w:rPr>
+                <m:t>af+bh</m:t>
+              </m:r>
+            </m:e>
+          </m:mr>
+          <m:mr>
+            <m:e>
+              <m:r>
+                <w:rPr>
+                  <w:rFonts w:ascii="Cambria Math" w:eastAsiaTheme="minorHAnsi" w:hAnsi="Cambria Math"/>
+                </w:rPr>
+                <m:t>ce+dg</m:t>
+              </m:r>
+            </m:e>
+            <m:e>
+              <m:r>
+                <w:rPr>
+                  <w:rFonts w:ascii="Cambria Math" w:eastAsiaTheme="minorHAnsi" w:hAnsi="Cambria Math"/>
+                </w:rPr>
+                <m:t>cf+dh</m:t>
+              </m:r>
+            </m:e>
+          </m:mr>
+        </m:m>
+      </m:oMath>
+      <w:r>
+        <w:rPr>
+          <w:rFonts w:hint="eastAsia"/>
+        </w:rPr>
+        <w:t xml:space="preserve"> </w:t>
+      </w:r>
+      <w:r>
+        <w:t xml:space="preserve"> (</w:t>
+      </w:r>
+      <w:r>
+        <w:rPr>
+          <w:rFonts w:hint="eastAsia"/>
+        </w:rPr>
+        <w:t>왼쪽행렬의 열의 수는 오른쪽 행렬의 행의 수와 같아야 한다.</w:t>
+      </w:r>
+      <w:r>
+        <w:t>)</w:t>
+      </w:r>
+    </w:p>
+    <w:p>
+      <w:r>
+        <w:rPr>
+          <w:rFonts w:hint="eastAsia"/>
+        </w:rPr>
+        <w:t>행렬 곱셈은 결합은 가능하지만 교환은 가능하지 않다.</w:t>
+      </w:r>
+      <w:r>
+        <w:t xml:space="preserve"> (</w:t>
+      </w:r>
+      <w:proofErr w:type="gramStart"/>
+      <w:r>
+        <w:t>AB !</w:t>
+      </w:r>
+      <w:proofErr w:type="gramEnd"/>
+      <w:r>
+        <w:t>= BA), A(BC) = (AB)C</w:t>
+      </w:r>
+    </w:p>
+    <w:p/>
+    <w:p>
+      <w:r>
+        <w:rPr>
+          <w:rFonts w:hint="eastAsia"/>
+        </w:rPr>
+        <w:t>행렬을 사용한 점의 이동</w:t>
+      </w:r>
+    </w:p>
+    <w:p>
+      <w:r>
+        <w:rPr>
+          <w:rFonts w:hint="eastAsia"/>
+        </w:rPr>
+        <w:t>변환측면에서 보면 행렬은 임의의 점으로 표현하는 것이 가능하다.</w:t>
+      </w:r>
+      <w:r>
+        <w:t xml:space="preserve"> (</w:t>
+      </w:r>
+      <w:r>
+        <w:rPr>
+          <w:rFonts w:hint="eastAsia"/>
+        </w:rPr>
+        <w:t>행 또는 열로 표현 가능)</w:t>
+      </w:r>
+      <w:r>
+        <w:t xml:space="preserve"> </w:t>
+      </w:r>
+      <w:r>
+        <w:rPr>
+          <w:rFonts w:hint="eastAsia"/>
+        </w:rPr>
+        <w:t>일관된 하나의 방식을 사용하는 것이 중요하다.</w:t>
+      </w:r>
+    </w:p>
+    <w:p>
+      <w:r>
+        <w:rPr>
+          <w:rFonts w:hint="eastAsia"/>
+        </w:rPr>
+        <w:t xml:space="preserve">변환행렬 </w:t>
+      </w:r>
+      <w:r>
+        <w:t>T</w:t>
+      </w:r>
+      <w:r>
+        <w:rPr>
+          <w:rFonts w:hint="eastAsia"/>
+        </w:rPr>
+        <w:t>가 있다고 할 때 점p가 행일 때 와 열일 때 곱한 결과가 서로 다르다.</w:t>
+      </w:r>
+    </w:p>
+    <w:p>
+      <w:r>
+        <w:rPr>
+          <w:rFonts w:hint="eastAsia"/>
+        </w:rPr>
+        <w:t xml:space="preserve">컴퓨터 그래픽스에서는 리소스나 그래픽 </w:t>
+      </w:r>
+      <w:r>
+        <w:t>AP</w:t>
+      </w:r>
+      <w:r>
+        <w:rPr>
+          <w:rFonts w:hint="eastAsia"/>
+        </w:rPr>
+        <w:t>I에 따라 행 벡터 혹은 열 벡터를 사용한다.</w:t>
+      </w:r>
+    </w:p>
+    <w:p>
+      <w:proofErr w:type="spellStart"/>
+      <w:r>
+        <w:rPr>
+          <w:rFonts w:hint="eastAsia"/>
+        </w:rPr>
+        <w:t>트랜스포즈를</w:t>
+      </w:r>
+      <w:proofErr w:type="spellEnd"/>
+      <w:r>
+        <w:rPr>
+          <w:rFonts w:hint="eastAsia"/>
+        </w:rPr>
+        <w:t xml:space="preserve"> 각 변환행렬에 적용하면 행 벡터를 열 벡터로</w:t>
+      </w:r>
+      <w:r>
+        <w:t xml:space="preserve">, </w:t>
+      </w:r>
+      <w:r>
+        <w:rPr>
+          <w:rFonts w:hint="eastAsia"/>
+        </w:rPr>
+        <w:t>혹은 그 반대로 전환하는 것이 가능하다.</w:t>
+      </w:r>
+    </w:p>
+    <w:p>
+      <w:r>
+        <w:tab/>
+      </w:r>
+      <w:r>
+        <w:tab/>
+        <w:t>[</w:t>
+      </w:r>
+      <m:oMath>
+        <m:m>
+          <m:mPr>
+            <m:mcs>
+              <m:mc>
+                <m:mcPr>
+                  <m:count m:val="2"/>
+                  <m:mcJc m:val="center"/>
+                </m:mcPr>
+              </m:mc>
+            </m:mcs>
+            <m:ctrlPr>
+              <w:rPr>
+                <w:rFonts w:ascii="Cambria Math" w:eastAsiaTheme="minorHAnsi" w:hAnsi="Cambria Math"/>
+                <w:i/>
+              </w:rPr>
+            </m:ctrlPr>
+          </m:mPr>
+          <m:mr>
+            <m:e>
+              <m:r>
+                <w:rPr>
+                  <w:rFonts w:ascii="Cambria Math" w:eastAsiaTheme="minorHAnsi" w:hAnsi="Cambria Math"/>
+                </w:rPr>
+                <m:t>a</m:t>
+              </m:r>
+            </m:e>
+            <m:e>
+              <m:r>
+                <w:rPr>
+                  <w:rFonts w:ascii="Cambria Math" w:eastAsiaTheme="minorHAnsi" w:hAnsi="Cambria Math"/>
+                </w:rPr>
+                <m:t>b</m:t>
+              </m:r>
+            </m:e>
+          </m:mr>
+          <m:mr>
+            <m:e>
+              <m:r>
+                <w:rPr>
+                  <w:rFonts w:ascii="Cambria Math" w:eastAsiaTheme="minorHAnsi" w:hAnsi="Cambria Math"/>
+                </w:rPr>
+                <m:t>c</m:t>
+              </m:r>
+            </m:e>
+            <m:e>
+              <m:r>
+                <w:rPr>
+                  <w:rFonts w:ascii="Cambria Math" w:eastAsiaTheme="minorHAnsi" w:hAnsi="Cambria Math"/>
+                </w:rPr>
+                <m:t>d</m:t>
+              </m:r>
+            </m:e>
+          </m:mr>
+        </m:m>
+        <m:r>
+          <w:rPr>
+            <w:rFonts w:ascii="Cambria Math" w:eastAsiaTheme="minorHAnsi" w:hAnsi="Cambria Math"/>
+          </w:rPr>
+          <m:t>]    T</m:t>
+        </m:r>
+      </m:oMath>
+      <w:r>
+        <w:rPr>
+          <w:rFonts w:hint="eastAsia"/>
+        </w:rPr>
+        <w:t xml:space="preserve"> </w:t>
+      </w:r>
+      <w:r>
+        <w:t xml:space="preserve">  = </w:t>
+      </w:r>
+      <m:oMath>
+        <m:m>
+          <m:mPr>
+            <m:mcs>
+              <m:mc>
+                <m:mcPr>
+                  <m:count m:val="2"/>
+                  <m:mcJc m:val="center"/>
+                </m:mcPr>
+              </m:mc>
+            </m:mcs>
+            <m:ctrlPr>
+              <w:rPr>
+                <w:rFonts w:ascii="Cambria Math" w:eastAsiaTheme="minorHAnsi" w:hAnsi="Cambria Math"/>
+                <w:i/>
+              </w:rPr>
+            </m:ctrlPr>
+          </m:mPr>
+          <m:mr>
+            <m:e>
+              <m:r>
+                <w:rPr>
+                  <w:rFonts w:ascii="Cambria Math" w:eastAsiaTheme="minorHAnsi" w:hAnsi="Cambria Math"/>
+                </w:rPr>
+                <m:t>a</m:t>
+              </m:r>
+            </m:e>
+            <m:e>
+              <m:r>
+                <w:rPr>
+                  <w:rFonts w:ascii="Cambria Math" w:eastAsiaTheme="minorHAnsi" w:hAnsi="Cambria Math"/>
+                </w:rPr>
+                <m:t>c</m:t>
+              </m:r>
+            </m:e>
+          </m:mr>
+          <m:mr>
+            <m:e>
+              <m:r>
+                <w:rPr>
+                  <w:rFonts w:ascii="Cambria Math" w:eastAsiaTheme="minorHAnsi" w:hAnsi="Cambria Math"/>
+                </w:rPr>
+                <m:t>b</m:t>
+              </m:r>
+            </m:e>
+            <m:e>
+              <m:r>
+                <w:rPr>
+                  <w:rFonts w:ascii="Cambria Math" w:eastAsiaTheme="minorHAnsi" w:hAnsi="Cambria Math"/>
+                </w:rPr>
+                <m:t>d</m:t>
+              </m:r>
+            </m:e>
+          </m:mr>
+        </m:m>
+      </m:oMath>
+    </w:p>
+    <w:p>
+      <w:proofErr w:type="spellStart"/>
+      <w:r>
+        <w:rPr>
+          <w:rFonts w:hint="eastAsia"/>
+        </w:rPr>
+        <w:t>항등행렬은</w:t>
+      </w:r>
+      <w:proofErr w:type="spellEnd"/>
+      <w:r>
+        <w:rPr>
+          <w:rFonts w:hint="eastAsia"/>
+        </w:rPr>
+        <w:t xml:space="preserve"> 대문자 </w:t>
+      </w:r>
+      <w:r>
+        <w:t>I</w:t>
+      </w:r>
+      <w:r>
+        <w:rPr>
+          <w:rFonts w:hint="eastAsia"/>
+        </w:rPr>
+        <w:t>로 표시되는 특별한 유형의 행렬이다.</w:t>
+      </w:r>
+      <w:r>
+        <w:t xml:space="preserve"> </w:t>
+      </w:r>
+      <w:r>
+        <w:rPr>
+          <w:rFonts w:hint="eastAsia"/>
+        </w:rPr>
+        <w:t xml:space="preserve">같은 수의 행과 열을 가지고 대각선은 </w:t>
+      </w:r>
+      <w:r>
+        <w:t>1</w:t>
+      </w:r>
+      <w:r>
+        <w:rPr>
+          <w:rFonts w:hint="eastAsia"/>
+        </w:rPr>
+        <w:t>을</w:t>
+      </w:r>
+      <w:r>
+        <w:t xml:space="preserve">, </w:t>
+      </w:r>
+      <w:r>
+        <w:rPr>
+          <w:rFonts w:hint="eastAsia"/>
+        </w:rPr>
+        <w:t xml:space="preserve">대각선을 제외하고는 </w:t>
+      </w:r>
+      <w:r>
+        <w:t>0</w:t>
+      </w:r>
+      <w:r>
+        <w:rPr>
+          <w:rFonts w:hint="eastAsia"/>
+        </w:rPr>
+        <w:t>의 값을 갖는다.</w:t>
+      </w:r>
+      <w:r>
+        <w:t xml:space="preserve"> </w:t>
+      </w:r>
+      <w:proofErr w:type="spellStart"/>
+      <w:r>
+        <w:rPr>
+          <w:rFonts w:hint="eastAsia"/>
+        </w:rPr>
+        <w:t>항등행렬은</w:t>
+      </w:r>
+      <w:proofErr w:type="spellEnd"/>
+      <w:r>
+        <w:rPr>
+          <w:rFonts w:hint="eastAsia"/>
+        </w:rPr>
+        <w:t xml:space="preserve"> 임의의 행렬과 곱하면 행렬은 변경되지 않는다.</w:t>
+      </w:r>
+    </w:p>
+    <w:p/>
+    <w:p>
+      <w:r>
+        <w:rPr>
+          <w:rFonts w:hint="eastAsia"/>
+        </w:rPr>
+        <w:t>세계 공간으로 변환,</w:t>
+      </w:r>
+      <w:r>
+        <w:t xml:space="preserve"> </w:t>
+      </w:r>
+      <w:r>
+        <w:rPr>
+          <w:rFonts w:hint="eastAsia"/>
+        </w:rPr>
+        <w:t>재검토</w:t>
+      </w:r>
+    </w:p>
+    <w:p>
+      <w:r>
+        <w:rPr>
+          <w:rFonts w:hint="eastAsia"/>
+        </w:rPr>
+        <w:t>스케일 행렬</w:t>
+      </w:r>
+    </w:p>
+    <w:p>
+      <w:r>
+        <w:tab/>
+      </w:r>
+      <w:r>
+        <w:rPr>
+          <w:rFonts w:hint="eastAsia"/>
+        </w:rPr>
+        <w:t xml:space="preserve">스케일 변환을 적용하기 위해 </w:t>
+      </w:r>
+      <w:r>
+        <w:t xml:space="preserve">2X2 </w:t>
+      </w:r>
+      <w:r>
+        <w:rPr>
+          <w:rFonts w:hint="eastAsia"/>
+        </w:rPr>
+        <w:t>스케일 행렬을 사용한다.</w:t>
+      </w:r>
+    </w:p>
+    <w:p>
+      <w:pPr>
+        <w:rPr>
+          <w:rFonts w:hint="eastAsia"/>
+        </w:rPr>
+      </w:pPr>
+      <w:r>
+        <w:tab/>
+      </w:r>
+      <w:r>
+        <w:tab/>
+      </w:r>
+      <w:r>
+        <w:tab/>
+      </w:r>
+      <w:r>
+        <w:t>S(</w:t>
+      </w:r>
+      <w:proofErr w:type="spellStart"/>
+      <w:proofErr w:type="gramStart"/>
+      <w:r>
+        <w:t>s</w:t>
+      </w:r>
+      <w:r>
+        <w:t>x,sy</w:t>
+      </w:r>
+      <w:proofErr w:type="spellEnd"/>
+      <w:proofErr w:type="gramEnd"/>
+      <w:r>
+        <w:t xml:space="preserve">) = </w:t>
+      </w:r>
+      <m:oMath>
+        <m:m>
+          <m:mPr>
+            <m:mcs>
+              <m:mc>
+                <m:mcPr>
+                  <m:count m:val="2"/>
+                  <m:mcJc m:val="center"/>
+                </m:mcPr>
+              </m:mc>
+            </m:mcs>
+            <m:ctrlPr>
+              <w:rPr>
+                <w:rFonts w:ascii="Cambria Math" w:eastAsiaTheme="minorHAnsi" w:hAnsi="Cambria Math"/>
+                <w:i/>
+              </w:rPr>
+            </m:ctrlPr>
+          </m:mPr>
+          <m:mr>
+            <m:e>
+              <m:r>
+                <w:rPr>
+                  <w:rFonts w:ascii="Cambria Math" w:eastAsiaTheme="minorHAnsi" w:hAnsi="Cambria Math"/>
+                </w:rPr>
+                <m:t>sx</m:t>
+              </m:r>
+            </m:e>
+            <m:e>
+              <m:r>
+                <w:rPr>
+                  <w:rFonts w:ascii="Cambria Math" w:eastAsiaTheme="minorHAnsi" w:hAnsi="Cambria Math"/>
+                </w:rPr>
+                <m:t>0</m:t>
+              </m:r>
+            </m:e>
+          </m:mr>
+          <m:mr>
+            <m:e>
+              <m:r>
+                <w:rPr>
+                  <w:rFonts w:ascii="Cambria Math" w:eastAsiaTheme="minorHAnsi" w:hAnsi="Cambria Math"/>
+                </w:rPr>
+                <m:t>0</m:t>
+              </m:r>
+            </m:e>
+            <m:e>
+              <m:r>
+                <w:rPr>
+                  <w:rFonts w:ascii="Cambria Math" w:eastAsiaTheme="minorHAnsi" w:hAnsi="Cambria Math"/>
+                </w:rPr>
+                <m:t>sy</m:t>
+              </m:r>
+            </m:e>
+          </m:mr>
+        </m:m>
+      </m:oMath>
+    </w:p>
+    <w:p/>
+    <w:p/>
+    <w:p/>
+    <w:p>
+      <w:r>
+        <w:rPr>
+          <w:rFonts w:hint="eastAsia"/>
+        </w:rPr>
+        <w:lastRenderedPageBreak/>
+        <w:t>회전 행렬</w:t>
+      </w:r>
+    </w:p>
+    <w:p>
+      <w:r>
+        <w:tab/>
+      </w:r>
+      <w:r>
+        <w:t>2</w:t>
+      </w:r>
+      <w:r>
+        <w:rPr>
+          <w:rFonts w:hint="eastAsia"/>
+        </w:rPr>
+        <w:t>D</w:t>
+      </w:r>
+      <w:r>
+        <w:t xml:space="preserve"> </w:t>
+      </w:r>
+      <w:r>
+        <w:rPr>
+          <w:rFonts w:hint="eastAsia"/>
+        </w:rPr>
+        <w:t xml:space="preserve">회전 행렬은 </w:t>
+      </w:r>
+      <w:r>
+        <w:rPr>
+          <w:rFonts w:eastAsiaTheme="minorHAnsi"/>
+        </w:rPr>
+        <w:t>θ</w:t>
+      </w:r>
+      <w:r>
+        <w:rPr>
+          <w:rFonts w:hint="eastAsia"/>
+        </w:rPr>
+        <w:t xml:space="preserve">로 </w:t>
+      </w:r>
+      <w:r>
+        <w:t>z</w:t>
+      </w:r>
+      <w:r>
+        <w:rPr>
+          <w:rFonts w:hint="eastAsia"/>
+        </w:rPr>
+        <w:t>축에 대한 회전을 나타낸다.</w:t>
+      </w:r>
+      <w:r>
+        <w:t xml:space="preserve">  R(</w:t>
+      </w:r>
+      <w:r>
+        <w:rPr>
+          <w:rFonts w:eastAsiaTheme="minorHAnsi"/>
+        </w:rPr>
+        <w:t>θ</w:t>
+      </w:r>
+      <w:r>
+        <w:t xml:space="preserve">) = </w:t>
+      </w:r>
+      <m:oMath>
+        <m:m>
+          <m:mPr>
+            <m:mcs>
+              <m:mc>
+                <m:mcPr>
+                  <m:count m:val="2"/>
+                  <m:mcJc m:val="center"/>
+                </m:mcPr>
+              </m:mc>
+            </m:mcs>
+            <m:ctrlPr>
+              <w:rPr>
+                <w:rFonts w:ascii="Cambria Math" w:eastAsiaTheme="minorHAnsi" w:hAnsi="Cambria Math"/>
+                <w:i/>
+              </w:rPr>
+            </m:ctrlPr>
+          </m:mPr>
+          <m:mr>
+            <m:e>
+              <m:r>
+                <w:rPr>
+                  <w:rFonts w:ascii="Cambria Math" w:eastAsiaTheme="minorHAnsi" w:hAnsi="Cambria Math"/>
+                </w:rPr>
+                <m:t>cos</m:t>
+              </m:r>
+              <m:r>
+                <m:rPr>
+                  <m:sty m:val="p"/>
+                </m:rPr>
+                <w:rPr>
+                  <w:rFonts w:ascii="Cambria Math" w:eastAsiaTheme="minorHAnsi" w:hAnsi="Cambria Math"/>
+                </w:rPr>
+                <m:t>θ</m:t>
+              </m:r>
+            </m:e>
+            <m:e>
+              <m:r>
+                <w:rPr>
+                  <w:rFonts w:ascii="Cambria Math" w:eastAsiaTheme="minorHAnsi" w:hAnsi="Cambria Math"/>
+                </w:rPr>
+                <m:t>sin</m:t>
+              </m:r>
+              <m:r>
+                <m:rPr>
+                  <m:sty m:val="p"/>
+                </m:rPr>
+                <w:rPr>
+                  <w:rFonts w:ascii="Cambria Math" w:eastAsiaTheme="minorHAnsi" w:hAnsi="Cambria Math"/>
+                </w:rPr>
+                <m:t>θ</m:t>
+              </m:r>
+            </m:e>
+          </m:mr>
+          <m:mr>
+            <m:e>
+              <m:r>
+                <w:rPr>
+                  <w:rFonts w:ascii="Cambria Math" w:eastAsiaTheme="minorHAnsi" w:hAnsi="Cambria Math"/>
+                </w:rPr>
+                <m:t>-sin</m:t>
+              </m:r>
+              <m:r>
+                <m:rPr>
+                  <m:sty m:val="p"/>
+                </m:rPr>
+                <w:rPr>
+                  <w:rFonts w:ascii="Cambria Math" w:eastAsiaTheme="minorHAnsi" w:hAnsi="Cambria Math"/>
+                </w:rPr>
+                <m:t>θ</m:t>
+              </m:r>
+            </m:e>
+            <m:e>
+              <m:r>
+                <w:rPr>
+                  <w:rFonts w:ascii="Cambria Math" w:eastAsiaTheme="minorHAnsi" w:hAnsi="Cambria Math"/>
+                </w:rPr>
+                <m:t>cos</m:t>
+              </m:r>
+              <m:r>
+                <m:rPr>
+                  <m:sty m:val="p"/>
+                </m:rPr>
+                <w:rPr>
+                  <w:rFonts w:ascii="Cambria Math" w:eastAsiaTheme="minorHAnsi" w:hAnsi="Cambria Math"/>
+                </w:rPr>
+                <m:t>θ</m:t>
+              </m:r>
+            </m:e>
+          </m:mr>
+        </m:m>
+      </m:oMath>
+    </w:p>
+    <w:p/>
+    <w:p>
+      <w:r>
+        <w:rPr>
+          <w:rFonts w:hint="eastAsia"/>
+        </w:rPr>
+        <w:t>이동 행렬</w:t>
+      </w:r>
+    </w:p>
+    <w:p>
+      <w:pPr>
+        <w:ind w:left="795"/>
+      </w:pPr>
+      <w:r>
+        <w:t xml:space="preserve">2X2 </w:t>
+      </w:r>
+      <w:r>
+        <w:rPr>
+          <w:rFonts w:hint="eastAsia"/>
+        </w:rPr>
+        <w:t xml:space="preserve">행렬은 </w:t>
+      </w:r>
+      <w:r>
+        <w:t xml:space="preserve">2D </w:t>
+      </w:r>
+      <w:r>
+        <w:rPr>
+          <w:rFonts w:hint="eastAsia"/>
+        </w:rPr>
+        <w:t xml:space="preserve">스케일 및 회전 행렬의 표현이 가능하지만 </w:t>
+      </w:r>
+      <w:r>
+        <w:t>2X2</w:t>
+      </w:r>
+      <w:r>
+        <w:rPr>
+          <w:rFonts w:hint="eastAsia"/>
+        </w:rPr>
+        <w:t xml:space="preserve">크기로는 일반적인 </w:t>
+      </w:r>
+      <w:r>
+        <w:t xml:space="preserve">2D </w:t>
+      </w:r>
+      <w:r>
+        <w:rPr>
+          <w:rFonts w:hint="eastAsia"/>
+        </w:rPr>
+        <w:t>이동 행렬을 표현할 방법이 없다.</w:t>
+      </w:r>
+      <w:r>
+        <w:t xml:space="preserve"> </w:t>
+      </w:r>
+      <w:r>
+        <w:rPr>
+          <w:rFonts w:hint="eastAsia"/>
+        </w:rPr>
+        <w:t xml:space="preserve">유일한 방법은 </w:t>
+      </w:r>
+      <w:r>
+        <w:t xml:space="preserve">3X3 </w:t>
+      </w:r>
+      <w:r>
+        <w:rPr>
+          <w:rFonts w:hint="eastAsia"/>
+        </w:rPr>
+        <w:t>행렬로 표현하는 것이다.</w:t>
+      </w:r>
+    </w:p>
+    <w:p>
+      <w:pPr>
+        <w:ind w:left="795"/>
+      </w:pPr>
+      <w:r>
+        <w:rPr>
+          <w:rFonts w:hint="eastAsia"/>
+        </w:rPr>
+        <w:t>T</w:t>
+      </w:r>
+      <w:r>
+        <w:t>(</w:t>
+      </w:r>
+      <w:proofErr w:type="spellStart"/>
+      <w:proofErr w:type="gramStart"/>
+      <w:r>
+        <w:t>a,b</w:t>
+      </w:r>
+      <w:proofErr w:type="spellEnd"/>
+      <w:proofErr w:type="gramEnd"/>
+      <w:r>
+        <w:t xml:space="preserve">) = </w:t>
+      </w:r>
+      <m:oMath>
+        <m:m>
+          <m:mPr>
+            <m:mcs>
+              <m:mc>
+                <m:mcPr>
+                  <m:count m:val="3"/>
+                  <m:mcJc m:val="center"/>
+                </m:mcPr>
+              </m:mc>
+            </m:mcs>
+            <m:ctrlPr>
+              <w:rPr>
+                <w:rFonts w:ascii="Cambria Math" w:hAnsi="Cambria Math"/>
+                <w:i/>
+              </w:rPr>
+            </m:ctrlPr>
+          </m:mPr>
+          <m:mr>
+            <m:e>
+              <m:r>
+                <w:rPr>
+                  <w:rFonts w:ascii="Cambria Math" w:hAnsi="Cambria Math"/>
+                </w:rPr>
+                <m:t>1</m:t>
+              </m:r>
+            </m:e>
+            <m:e>
+              <m:r>
+                <w:rPr>
+                  <w:rFonts w:ascii="Cambria Math" w:hAnsi="Cambria Math"/>
+                </w:rPr>
+                <m:t>0</m:t>
+              </m:r>
+            </m:e>
+            <m:e>
+              <m:r>
+                <w:rPr>
+                  <w:rFonts w:ascii="Cambria Math" w:hAnsi="Cambria Math"/>
+                </w:rPr>
+                <m:t>0</m:t>
+              </m:r>
+            </m:e>
+          </m:mr>
+          <m:mr>
+            <m:e>
+              <m:r>
+                <w:rPr>
+                  <w:rFonts w:ascii="Cambria Math" w:hAnsi="Cambria Math"/>
+                </w:rPr>
+                <m:t>0</m:t>
+              </m:r>
+            </m:e>
+            <m:e>
+              <m:r>
+                <w:rPr>
+                  <w:rFonts w:ascii="Cambria Math" w:hAnsi="Cambria Math"/>
+                </w:rPr>
+                <m:t>1</m:t>
+              </m:r>
+            </m:e>
+            <m:e>
+              <m:r>
+                <w:rPr>
+                  <w:rFonts w:ascii="Cambria Math" w:hAnsi="Cambria Math"/>
+                </w:rPr>
+                <m:t>0</m:t>
+              </m:r>
+            </m:e>
+          </m:mr>
+          <m:mr>
+            <m:e>
+              <m:r>
+                <w:rPr>
+                  <w:rFonts w:ascii="Cambria Math" w:hAnsi="Cambria Math"/>
+                </w:rPr>
+                <m:t>a</m:t>
+              </m:r>
+            </m:e>
+            <m:e>
+              <m:r>
+                <w:rPr>
+                  <w:rFonts w:ascii="Cambria Math" w:hAnsi="Cambria Math"/>
+                </w:rPr>
+                <m:t>b</m:t>
+              </m:r>
+            </m:e>
+            <m:e>
+              <m:r>
+                <w:rPr>
+                  <w:rFonts w:ascii="Cambria Math" w:hAnsi="Cambria Math"/>
+                </w:rPr>
+                <m:t>1</m:t>
+              </m:r>
+            </m:e>
+          </m:mr>
+        </m:m>
+      </m:oMath>
+    </w:p>
+    <w:p>
+      <w:pPr>
+        <w:ind w:left="795"/>
+      </w:pPr>
+      <w:r>
+        <w:rPr>
+          <w:rFonts w:hint="eastAsia"/>
+        </w:rPr>
+        <w:t xml:space="preserve">그러나 </w:t>
+      </w:r>
+      <w:r>
+        <w:t>1X2</w:t>
+      </w:r>
+      <w:r>
+        <w:rPr>
+          <w:rFonts w:hint="eastAsia"/>
+        </w:rPr>
+        <w:t xml:space="preserve">행렬은 충분한 열을 가지고 있지 않아서 </w:t>
+      </w:r>
+      <w:r>
+        <w:t>3X3</w:t>
+      </w:r>
+      <w:r>
+        <w:rPr>
+          <w:rFonts w:hint="eastAsia"/>
+        </w:rPr>
+        <w:t xml:space="preserve">과 곱할 수 없기 때문에 행 벡터에 추가 열을 더해서 </w:t>
+      </w:r>
+      <w:r>
+        <w:t xml:space="preserve">1X3 </w:t>
+      </w:r>
+      <w:r>
+        <w:rPr>
+          <w:rFonts w:hint="eastAsia"/>
+        </w:rPr>
+        <w:t>행 벡터로 만드는 것이 유일한 방법이다.</w:t>
+      </w:r>
+    </w:p>
+    <w:p>
+      <w:pPr>
+        <w:ind w:left="795"/>
+      </w:pPr>
+      <w:r>
+        <w:rPr>
+          <w:rFonts w:hint="eastAsia"/>
+        </w:rPr>
+        <w:t xml:space="preserve">동차좌표는 </w:t>
+      </w:r>
+      <w:r>
+        <w:t>n</w:t>
+      </w:r>
+      <w:r>
+        <w:rPr>
+          <w:rFonts w:hint="eastAsia"/>
+        </w:rPr>
+        <w:t xml:space="preserve">차원 공간을 나타내기 위해 </w:t>
+      </w:r>
+      <w:r>
+        <w:t xml:space="preserve">n+1 </w:t>
+      </w:r>
+      <w:r>
+        <w:rPr>
+          <w:rFonts w:hint="eastAsia"/>
+        </w:rPr>
+        <w:t xml:space="preserve">요소를 사용하기 때문에 </w:t>
+      </w:r>
+      <w:r>
+        <w:t>2D</w:t>
+      </w:r>
+      <w:r>
+        <w:rPr>
+          <w:rFonts w:hint="eastAsia"/>
+        </w:rPr>
+        <w:t xml:space="preserve">는 </w:t>
+      </w:r>
+      <w:r>
+        <w:t>3</w:t>
+      </w:r>
+      <w:r>
+        <w:rPr>
+          <w:rFonts w:hint="eastAsia"/>
+        </w:rPr>
+        <w:t>개요소를 사용한다.</w:t>
+      </w:r>
+      <w:r>
+        <w:t xml:space="preserve"> </w:t>
+      </w:r>
+      <w:r>
+        <w:rPr>
+          <w:rFonts w:hint="eastAsia"/>
+        </w:rPr>
+        <w:t xml:space="preserve">추가된 세번째 요소는 </w:t>
+      </w:r>
+      <w:r>
+        <w:t>3D</w:t>
+      </w:r>
+      <w:r>
+        <w:rPr>
+          <w:rFonts w:hint="eastAsia"/>
+        </w:rPr>
+        <w:t xml:space="preserve">공간을 나타내기 위함이 아니기 때문에 </w:t>
+      </w:r>
+      <w:r>
+        <w:t>w</w:t>
+      </w:r>
+      <w:r>
+        <w:rPr>
+          <w:rFonts w:hint="eastAsia"/>
+        </w:rPr>
+        <w:t>요소라 한다.</w:t>
+      </w:r>
+      <w:r>
+        <w:t xml:space="preserve"> (</w:t>
+      </w:r>
+      <w:proofErr w:type="spellStart"/>
+      <w:proofErr w:type="gramStart"/>
+      <w:r>
+        <w:t>x,y</w:t>
+      </w:r>
+      <w:proofErr w:type="gramEnd"/>
+      <w:r>
+        <w:t>,w</w:t>
+      </w:r>
+      <w:proofErr w:type="spellEnd"/>
+      <w:r>
+        <w:t>)</w:t>
+      </w:r>
+    </w:p>
+    <w:p/>
+    <w:p>
+      <w:r>
+        <w:rPr>
+          <w:rFonts w:hint="eastAsia"/>
+        </w:rPr>
+        <w:t>변환 결합</w:t>
+      </w:r>
+    </w:p>
+    <w:p>
+      <w:r>
+        <w:tab/>
+      </w:r>
+      <w:r>
+        <w:rPr>
+          <w:rFonts w:hint="eastAsia"/>
+        </w:rPr>
+        <w:t xml:space="preserve">스케일 및 회전 변환을 동차 좌표로 동작하는 </w:t>
+      </w:r>
+      <w:r>
+        <w:t xml:space="preserve">3X3 </w:t>
+      </w:r>
+      <w:r>
+        <w:rPr>
+          <w:rFonts w:hint="eastAsia"/>
+        </w:rPr>
+        <w:t>행렬로 표현해야 한다.</w:t>
+      </w:r>
+    </w:p>
+    <w:p>
+      <w:r>
+        <w:tab/>
+      </w:r>
+      <w:r>
+        <w:rPr>
+          <w:rFonts w:hint="eastAsia"/>
+        </w:rPr>
+        <w:t>오브젝트 공간에서 세계 공간으로 변환하는 이 결합 행렬은 세계 변환 행렬이다.</w:t>
+      </w:r>
+    </w:p>
+    <w:p>
+      <w:pPr>
+        <w:rPr>
+          <w:rFonts w:eastAsiaTheme="minorHAnsi"/>
+        </w:rPr>
+      </w:pPr>
+      <w:r>
+        <w:tab/>
+      </w:r>
+      <w:r>
+        <w:rPr>
+          <w:rFonts w:hint="eastAsia"/>
+        </w:rPr>
+        <w:t>스케일</w:t>
+      </w:r>
+      <w:r>
+        <w:t xml:space="preserve">, </w:t>
+      </w:r>
+      <w:r>
+        <w:rPr>
+          <w:rFonts w:hint="eastAsia"/>
+        </w:rPr>
+        <w:t>회전,</w:t>
+      </w:r>
+      <w:r>
+        <w:t xml:space="preserve"> </w:t>
+      </w:r>
+      <w:r>
+        <w:rPr>
+          <w:rFonts w:hint="eastAsia"/>
+        </w:rPr>
+        <w:t>이동</w:t>
+      </w:r>
+      <w:r>
+        <w:t xml:space="preserve"> </w:t>
+      </w:r>
+      <w:r>
+        <w:rPr>
+          <w:rFonts w:hint="eastAsia"/>
+        </w:rPr>
+        <w:t>순으로 곱한다.</w:t>
+      </w:r>
+      <w:r>
+        <w:t xml:space="preserve">   S(</w:t>
+      </w:r>
+      <w:proofErr w:type="spellStart"/>
+      <w:proofErr w:type="gramStart"/>
+      <w:r>
+        <w:t>sx,sy</w:t>
+      </w:r>
+      <w:proofErr w:type="spellEnd"/>
+      <w:proofErr w:type="gramEnd"/>
+      <w:r>
+        <w:t>) * R(</w:t>
+      </w:r>
+      <w:r>
+        <w:rPr>
+          <w:rFonts w:eastAsiaTheme="minorHAnsi"/>
+        </w:rPr>
+        <w:t>θ</w:t>
+      </w:r>
+      <w:r>
+        <w:rPr>
+          <w:rFonts w:eastAsiaTheme="minorHAnsi"/>
+        </w:rPr>
+        <w:t>) * T(</w:t>
+      </w:r>
+      <w:proofErr w:type="spellStart"/>
+      <w:r>
+        <w:rPr>
+          <w:rFonts w:eastAsiaTheme="minorHAnsi"/>
+        </w:rPr>
+        <w:t>a,b</w:t>
+      </w:r>
+      <w:proofErr w:type="spellEnd"/>
+      <w:r>
+        <w:rPr>
+          <w:rFonts w:eastAsiaTheme="minorHAnsi"/>
+        </w:rPr>
+        <w:t>)</w:t>
+      </w:r>
+    </w:p>
+    <w:p>
+      <w:pPr>
+        <w:rPr>
+          <w:rFonts w:eastAsiaTheme="minorHAnsi"/>
+        </w:rPr>
+      </w:pPr>
+    </w:p>
+    <w:p>
+      <w:pPr>
+        <w:rPr>
+          <w:rFonts w:eastAsiaTheme="minorHAnsi"/>
+        </w:rPr>
+      </w:pPr>
+      <w:r>
+        <w:rPr>
+          <w:rFonts w:eastAsiaTheme="minorHAnsi" w:hint="eastAsia"/>
+        </w:rPr>
+        <w:t xml:space="preserve">세계 변환을 </w:t>
+      </w:r>
+      <w:proofErr w:type="spellStart"/>
+      <w:r>
+        <w:rPr>
+          <w:rFonts w:eastAsiaTheme="minorHAnsi" w:hint="eastAsia"/>
+        </w:rPr>
+        <w:t>액터에</w:t>
+      </w:r>
+      <w:proofErr w:type="spellEnd"/>
+      <w:r>
+        <w:rPr>
+          <w:rFonts w:eastAsiaTheme="minorHAnsi" w:hint="eastAsia"/>
+        </w:rPr>
+        <w:t xml:space="preserve"> 추가</w:t>
+      </w:r>
+    </w:p>
+    <w:p>
+      <w:pPr>
+        <w:rPr>
+          <w:rFonts w:eastAsiaTheme="minorHAnsi" w:hint="eastAsia"/>
+        </w:rPr>
+      </w:pPr>
     </w:p>
     <w:sectPr>
       <w:pgSz w:w="11906" w:h="16838"/>
@@ -1491,6 +4683,16 @@
       <w:ind w:leftChars="400" w:left="800"/>
     </w:pPr>
   </w:style>
+  <w:style w:type="character" w:styleId="a4">
+    <w:name w:val="Placeholder Text"/>
+    <w:basedOn w:val="a0"/>
+    <w:uiPriority w:val="99"/>
+    <w:semiHidden/>
+    <w:rsid w:val="008665E1"/>
+    <w:rPr>
+      <w:color w:val="808080"/>
+    </w:rPr>
+  </w:style>
 </w:styles>
 </file>
 

--- a/chapter5/chapter5.docx
+++ b/chapter5/chapter5.docx
@@ -82,19 +82,11 @@
         <w:rPr>
           <w:rFonts w:hint="eastAsia"/>
         </w:rPr>
-        <w:t xml:space="preserve">개의 프로파일을 </w:t>
-      </w:r>
-      <w:proofErr w:type="gramStart"/>
-      <w:r>
-        <w:rPr>
-          <w:rFonts w:hint="eastAsia"/>
-        </w:rPr>
-        <w:t>지원한다.</w:t>
+        <w:t>개의 프로파일을 지원한다.</w:t>
       </w:r>
       <w:r>
         <w:t>(</w:t>
       </w:r>
-      <w:proofErr w:type="gramEnd"/>
       <w:r>
         <w:rPr>
           <w:rFonts w:hint="eastAsia"/>
@@ -121,26 +113,14 @@
         </w:rPr>
         <w:t xml:space="preserve">파라미터 설정을 위해 </w:t>
       </w:r>
-      <w:proofErr w:type="spellStart"/>
-      <w:r>
-        <w:t>SDL_GL_SetAttribute</w:t>
-      </w:r>
-      <w:proofErr w:type="spellEnd"/>
-      <w:r>
-        <w:t>(</w:t>
-      </w:r>
-      <w:r>
-        <w:rPr>
-          <w:rFonts w:hint="eastAsia"/>
-        </w:rPr>
-        <w:t xml:space="preserve">설정할 </w:t>
-      </w:r>
-      <w:proofErr w:type="gramStart"/>
-      <w:r>
-        <w:rPr>
-          <w:rFonts w:hint="eastAsia"/>
-        </w:rPr>
-        <w:t>속성</w:t>
+      <w:r>
+        <w:t>SDL_GL_SetAttribute(</w:t>
+      </w:r>
+      <w:r>
+        <w:rPr>
+          <w:rFonts w:hint="eastAsia"/>
+        </w:rPr>
+        <w:t>설정할 속성</w:t>
       </w:r>
       <w:r>
         <w:t>,</w:t>
@@ -149,14 +129,7 @@
         <w:rPr>
           <w:rFonts w:hint="eastAsia"/>
         </w:rPr>
-        <w:t>해당</w:t>
-      </w:r>
-      <w:proofErr w:type="gramEnd"/>
-      <w:r>
-        <w:rPr>
-          <w:rFonts w:hint="eastAsia"/>
-        </w:rPr>
-        <w:t xml:space="preserve"> 속성의 값</w:t>
+        <w:t>해당 속성의 값</w:t>
       </w:r>
       <w:r>
         <w:t xml:space="preserve">); </w:t>
@@ -208,36 +181,20 @@
       <w:r>
         <w:t xml:space="preserve"> </w:t>
       </w:r>
-      <w:proofErr w:type="spellStart"/>
-      <w:r>
-        <w:rPr>
-          <w:rFonts w:hint="eastAsia"/>
-        </w:rPr>
-        <w:t>색상깊이</w:t>
-      </w:r>
-      <w:proofErr w:type="spellEnd"/>
-      <w:r>
-        <w:rPr>
-          <w:rFonts w:hint="eastAsia"/>
-        </w:rPr>
-        <w:t>,</w:t>
-      </w:r>
-      <w:r>
-        <w:t xml:space="preserve"> </w:t>
-      </w:r>
-      <w:proofErr w:type="spellStart"/>
-      <w:r>
-        <w:rPr>
-          <w:rFonts w:hint="eastAsia"/>
-        </w:rPr>
-        <w:t>로드된</w:t>
-      </w:r>
-      <w:proofErr w:type="spellEnd"/>
-      <w:r>
-        <w:rPr>
-          <w:rFonts w:hint="eastAsia"/>
-        </w:rPr>
-        <w:t xml:space="preserve"> 이미지나 모델,</w:t>
+      <w:r>
+        <w:rPr>
+          <w:rFonts w:hint="eastAsia"/>
+        </w:rPr>
+        <w:t>색상깊이,</w:t>
+      </w:r>
+      <w:r>
+        <w:t xml:space="preserve"> </w:t>
+      </w:r>
+      <w:r>
+        <w:rPr>
+          <w:rFonts w:hint="eastAsia"/>
+        </w:rPr>
+        <w:t>로드된 이미지나 모델,</w:t>
       </w:r>
       <w:r>
         <w:t xml:space="preserve"> </w:t>
@@ -268,19 +225,11 @@
       <w:r>
         <w:t xml:space="preserve">OpenGL </w:t>
       </w:r>
-      <w:proofErr w:type="spellStart"/>
-      <w:r>
-        <w:rPr>
-          <w:rFonts w:hint="eastAsia"/>
-        </w:rPr>
-        <w:t>콘텍스트를</w:t>
-      </w:r>
-      <w:proofErr w:type="spellEnd"/>
-      <w:r>
-        <w:rPr>
-          <w:rFonts w:hint="eastAsia"/>
-        </w:rPr>
-        <w:t xml:space="preserve"> 소멸자에서 제거해야 한다.</w:t>
+      <w:r>
+        <w:rPr>
+          <w:rFonts w:hint="eastAsia"/>
+        </w:rPr>
+        <w:t>콘텍스트를 소멸자에서 제거해야 한다.</w:t>
       </w:r>
     </w:p>
     <w:p/>
@@ -310,19 +259,11 @@
       <w:r>
         <w:t xml:space="preserve"> </w:t>
       </w:r>
-      <w:proofErr w:type="spellStart"/>
-      <w:r>
-        <w:rPr>
-          <w:rFonts w:hint="eastAsia"/>
-        </w:rPr>
-        <w:t>폴리곤</w:t>
-      </w:r>
-      <w:proofErr w:type="spellEnd"/>
-      <w:r>
-        <w:rPr>
-          <w:rFonts w:hint="eastAsia"/>
-        </w:rPr>
-        <w:t xml:space="preserve"> 렌더링이 매우 효율적이어서 </w:t>
+      <w:r>
+        <w:rPr>
+          <w:rFonts w:hint="eastAsia"/>
+        </w:rPr>
+        <w:t xml:space="preserve">폴리곤 렌더링이 매우 효율적이어서 </w:t>
       </w:r>
       <w:r>
         <w:t>2D</w:t>
@@ -340,21 +281,7 @@
         <w:rPr>
           <w:rFonts w:hint="eastAsia"/>
         </w:rPr>
-        <w:t xml:space="preserve">이든 최근의 모든 게임에서는 궁극적으로 </w:t>
-      </w:r>
-      <w:proofErr w:type="spellStart"/>
-      <w:r>
-        <w:rPr>
-          <w:rFonts w:hint="eastAsia"/>
-        </w:rPr>
-        <w:t>폴리곤을</w:t>
-      </w:r>
-      <w:proofErr w:type="spellEnd"/>
-      <w:r>
-        <w:rPr>
-          <w:rFonts w:hint="eastAsia"/>
-        </w:rPr>
-        <w:t xml:space="preserve"> 사용한다.</w:t>
+        <w:t>이든 최근의 모든 게임에서는 궁극적으로 폴리곤을 사용한다.</w:t>
       </w:r>
     </w:p>
     <w:p>
@@ -371,21 +298,7 @@
         <w:rPr>
           <w:rFonts w:hint="eastAsia"/>
         </w:rPr>
-        <w:t xml:space="preserve">그래픽 테크닉과 비교해보면 </w:t>
-      </w:r>
-      <w:proofErr w:type="spellStart"/>
-      <w:r>
-        <w:rPr>
-          <w:rFonts w:hint="eastAsia"/>
-        </w:rPr>
-        <w:t>폴리곤은</w:t>
-      </w:r>
-      <w:proofErr w:type="spellEnd"/>
-      <w:r>
-        <w:rPr>
-          <w:rFonts w:hint="eastAsia"/>
-        </w:rPr>
-        <w:t xml:space="preserve"> 런타임 시 많은 계산이 필요하지 않다.</w:t>
+        <w:t>그래픽 테크닉과 비교해보면 폴리곤은 런타임 시 많은 계산이 필요하지 않다.</w:t>
       </w:r>
     </w:p>
     <w:p>
@@ -410,21 +323,7 @@
         <w:rPr>
           <w:rFonts w:hint="eastAsia"/>
         </w:rPr>
-        <w:t xml:space="preserve">오브젝트를 </w:t>
-      </w:r>
-      <w:proofErr w:type="spellStart"/>
-      <w:r>
-        <w:rPr>
-          <w:rFonts w:hint="eastAsia"/>
-        </w:rPr>
-        <w:t>폴리곤으로</w:t>
-      </w:r>
-      <w:proofErr w:type="spellEnd"/>
-      <w:r>
-        <w:rPr>
-          <w:rFonts w:hint="eastAsia"/>
-        </w:rPr>
-        <w:t xml:space="preserve"> 표현할 수 있다.</w:t>
+        <w:t>오브젝트를 폴리곤으로 표현할 수 있다.</w:t>
       </w:r>
     </w:p>
     <w:p>
@@ -441,43 +340,15 @@
         <w:rPr>
           <w:rFonts w:hint="eastAsia"/>
         </w:rPr>
-        <w:t xml:space="preserve">개의 </w:t>
-      </w:r>
-      <w:proofErr w:type="spellStart"/>
-      <w:r>
-        <w:rPr>
-          <w:rFonts w:hint="eastAsia"/>
-        </w:rPr>
-        <w:t>버텍스만</w:t>
-      </w:r>
-      <w:proofErr w:type="spellEnd"/>
-      <w:r>
-        <w:rPr>
-          <w:rFonts w:hint="eastAsia"/>
-        </w:rPr>
-        <w:t xml:space="preserve"> 필요로 하고 그렇기 때문에 한 평면안에만 놓일 수 있다.</w:t>
-      </w:r>
-    </w:p>
-    <w:p>
-      <w:r>
-        <w:rPr>
-          <w:rFonts w:hint="eastAsia"/>
-        </w:rPr>
-        <w:t xml:space="preserve">삼각형은 쉽게 </w:t>
-      </w:r>
-      <w:proofErr w:type="spellStart"/>
-      <w:r>
-        <w:rPr>
-          <w:rFonts w:hint="eastAsia"/>
-        </w:rPr>
-        <w:t>테셀레이션이</w:t>
-      </w:r>
-      <w:proofErr w:type="spellEnd"/>
-      <w:r>
-        <w:rPr>
-          <w:rFonts w:hint="eastAsia"/>
-        </w:rPr>
-        <w:t xml:space="preserve"> 가능하다(복잡한 </w:t>
+        <w:t>개의 버텍스만 필요로 하고 그렇기 때문에 한 평면안에만 놓일 수 있다.</w:t>
+      </w:r>
+    </w:p>
+    <w:p>
+      <w:r>
+        <w:rPr>
+          <w:rFonts w:hint="eastAsia"/>
+        </w:rPr>
+        <w:t xml:space="preserve">삼각형은 쉽게 테셀레이션이 가능하다(복잡한 </w:t>
       </w:r>
       <w:r>
         <w:t>3D</w:t>
@@ -500,19 +371,11 @@
       <w:r>
         <w:t xml:space="preserve"> </w:t>
       </w:r>
-      <w:proofErr w:type="spellStart"/>
-      <w:r>
-        <w:rPr>
-          <w:rFonts w:hint="eastAsia"/>
-        </w:rPr>
-        <w:t>폴리곤</w:t>
-      </w:r>
-      <w:proofErr w:type="spellEnd"/>
-      <w:r>
-        <w:rPr>
-          <w:rFonts w:hint="eastAsia"/>
-        </w:rPr>
-        <w:t>(</w:t>
+      <w:r>
+        <w:rPr>
+          <w:rFonts w:hint="eastAsia"/>
+        </w:rPr>
+        <w:t>폴리곤(</w:t>
       </w:r>
       <w:r>
         <w:t xml:space="preserve">ex. </w:t>
@@ -521,38 +384,16 @@
         <w:rPr>
           <w:rFonts w:hint="eastAsia"/>
         </w:rPr>
-        <w:t xml:space="preserve">사각형)이 한 평면상에 놓일 수 있다면 다른 </w:t>
-      </w:r>
-      <w:proofErr w:type="spellStart"/>
-      <w:r>
-        <w:rPr>
-          <w:rFonts w:hint="eastAsia"/>
-        </w:rPr>
-        <w:t>폴리곤도</w:t>
-      </w:r>
-      <w:proofErr w:type="spellEnd"/>
-      <w:r>
-        <w:rPr>
-          <w:rFonts w:hint="eastAsia"/>
-        </w:rPr>
-        <w:t xml:space="preserve"> 사용 가능)</w:t>
+        <w:t>사각형)이 한 평면상에 놓일 수 있다면 다른 폴리곤도 사용 가능)</w:t>
       </w:r>
     </w:p>
     <w:p/>
     <w:p>
-      <w:proofErr w:type="spellStart"/>
-      <w:r>
-        <w:rPr>
-          <w:rFonts w:hint="eastAsia"/>
-        </w:rPr>
-        <w:t>정규화된</w:t>
-      </w:r>
-      <w:proofErr w:type="spellEnd"/>
-      <w:r>
-        <w:rPr>
-          <w:rFonts w:hint="eastAsia"/>
-        </w:rPr>
-        <w:t xml:space="preserve"> 장치 좌표</w:t>
+      <w:r>
+        <w:rPr>
+          <w:rFonts w:hint="eastAsia"/>
+        </w:rPr>
+        <w:t>정규화된 장치 좌표</w:t>
       </w:r>
     </w:p>
     <w:p>
@@ -564,21 +405,7 @@
         <w:rPr>
           <w:rFonts w:hint="eastAsia"/>
         </w:rPr>
-        <w:t xml:space="preserve">에서는 </w:t>
-      </w:r>
-      <w:proofErr w:type="spellStart"/>
-      <w:r>
-        <w:rPr>
-          <w:rFonts w:hint="eastAsia"/>
-        </w:rPr>
-        <w:t>정규화된</w:t>
-      </w:r>
-      <w:proofErr w:type="spellEnd"/>
-      <w:r>
-        <w:rPr>
-          <w:rFonts w:hint="eastAsia"/>
-        </w:rPr>
-        <w:t xml:space="preserve"> 장치 좌표를 사용한다.</w:t>
+        <w:t>에서는 정규화된 장치 좌표를 사용한다.</w:t>
       </w:r>
       <w:r>
         <w:t xml:space="preserve"> </w:t>
@@ -592,19 +419,11 @@
     </w:p>
     <w:p/>
     <w:p>
-      <w:proofErr w:type="spellStart"/>
-      <w:r>
-        <w:rPr>
-          <w:rFonts w:hint="eastAsia"/>
-        </w:rPr>
-        <w:t>버텍스</w:t>
-      </w:r>
-      <w:proofErr w:type="spellEnd"/>
-      <w:r>
-        <w:rPr>
-          <w:rFonts w:hint="eastAsia"/>
-        </w:rPr>
-        <w:t xml:space="preserve"> 버퍼와 인덱스 버퍼</w:t>
+      <w:r>
+        <w:rPr>
+          <w:rFonts w:hint="eastAsia"/>
+        </w:rPr>
+        <w:t>버텍스 버퍼와 인덱스 버퍼</w:t>
       </w:r>
     </w:p>
     <w:p>
@@ -635,44 +454,16 @@
         <w:rPr>
           <w:rFonts w:hint="eastAsia"/>
         </w:rPr>
-        <w:t xml:space="preserve">하지만 </w:t>
-      </w:r>
-      <w:proofErr w:type="spellStart"/>
-      <w:r>
-        <w:rPr>
-          <w:rFonts w:hint="eastAsia"/>
-        </w:rPr>
-        <w:t>버텍스의</w:t>
-      </w:r>
-      <w:proofErr w:type="spellEnd"/>
-      <w:r>
-        <w:rPr>
-          <w:rFonts w:hint="eastAsia"/>
-        </w:rPr>
-        <w:t xml:space="preserve"> 배열은 일부 중복 데이터를 갖고 있다.</w:t>
-      </w:r>
-      <w:r>
-        <w:t xml:space="preserve"> </w:t>
-      </w:r>
-      <w:r>
-        <w:rPr>
-          <w:rFonts w:hint="eastAsia"/>
-        </w:rPr>
-        <w:t xml:space="preserve">해결 방법으로 </w:t>
-      </w:r>
-      <w:proofErr w:type="spellStart"/>
-      <w:r>
-        <w:rPr>
-          <w:rFonts w:hint="eastAsia"/>
-        </w:rPr>
-        <w:t>버텍스</w:t>
-      </w:r>
-      <w:proofErr w:type="spellEnd"/>
-      <w:r>
-        <w:rPr>
-          <w:rFonts w:hint="eastAsia"/>
-        </w:rPr>
-        <w:t xml:space="preserve"> 버퍼에는 </w:t>
+        <w:t>하지만 버텍스의 배열은 일부 중복 데이터를 갖고 있다.</w:t>
+      </w:r>
+      <w:r>
+        <w:t xml:space="preserve"> </w:t>
+      </w:r>
+      <w:r>
+        <w:rPr>
+          <w:rFonts w:hint="eastAsia"/>
+        </w:rPr>
+        <w:t xml:space="preserve">해결 방법으로 버텍스 버퍼에는 </w:t>
       </w:r>
       <w:r>
         <w:t xml:space="preserve">3D </w:t>
@@ -700,7 +491,6 @@
           <w:bCs/>
         </w:rPr>
       </w:pPr>
-      <w:proofErr w:type="spellStart"/>
       <w:r>
         <w:rPr>
           <w:rFonts w:hint="eastAsia"/>
@@ -710,326 +500,99 @@
         <w:lastRenderedPageBreak/>
         <w:t>셰이더</w:t>
       </w:r>
-      <w:proofErr w:type="spellEnd"/>
-    </w:p>
-    <w:p>
-      <w:r>
-        <w:rPr>
-          <w:rFonts w:hint="eastAsia"/>
-        </w:rPr>
-        <w:t xml:space="preserve">현대의 그래픽스 파이프라인은 단순히 </w:t>
-      </w:r>
-      <w:proofErr w:type="spellStart"/>
-      <w:proofErr w:type="gramStart"/>
-      <w:r>
-        <w:rPr>
-          <w:rFonts w:hint="eastAsia"/>
-        </w:rPr>
-        <w:t>버텍스</w:t>
-      </w:r>
-      <w:proofErr w:type="spellEnd"/>
-      <w:r>
-        <w:rPr>
-          <w:rFonts w:hint="eastAsia"/>
-        </w:rPr>
-        <w:t>/</w:t>
-      </w:r>
-      <w:r>
-        <w:t xml:space="preserve"> </w:t>
-      </w:r>
-      <w:r>
-        <w:rPr>
-          <w:rFonts w:hint="eastAsia"/>
-        </w:rPr>
-        <w:t>인덱스</w:t>
-      </w:r>
-      <w:proofErr w:type="gramEnd"/>
-      <w:r>
-        <w:rPr>
-          <w:rFonts w:hint="eastAsia"/>
-        </w:rPr>
-        <w:t xml:space="preserve"> 버퍼만 제공받아서 삼각형을 그리는 것이 아니라 삼각형은 고정된 색상으로 그릴 것인지,</w:t>
-      </w:r>
-      <w:r>
-        <w:t xml:space="preserve"> </w:t>
-      </w:r>
-      <w:r>
-        <w:rPr>
-          <w:rFonts w:hint="eastAsia"/>
-        </w:rPr>
-        <w:t xml:space="preserve">텍스처에서 얻은 색상을 </w:t>
-      </w:r>
-      <w:proofErr w:type="spellStart"/>
-      <w:r>
-        <w:rPr>
-          <w:rFonts w:hint="eastAsia"/>
-        </w:rPr>
-        <w:t>버텍스에</w:t>
-      </w:r>
-      <w:proofErr w:type="spellEnd"/>
-      <w:r>
-        <w:rPr>
-          <w:rFonts w:hint="eastAsia"/>
-        </w:rPr>
-        <w:t xml:space="preserve"> 사용할 것인지,</w:t>
-      </w:r>
-      <w:r>
-        <w:t xml:space="preserve"> </w:t>
-      </w:r>
-      <w:proofErr w:type="spellStart"/>
-      <w:r>
-        <w:rPr>
-          <w:rFonts w:hint="eastAsia"/>
-        </w:rPr>
-        <w:t>그려야하는</w:t>
-      </w:r>
-      <w:proofErr w:type="spellEnd"/>
-      <w:r>
-        <w:rPr>
-          <w:rFonts w:hint="eastAsia"/>
-        </w:rPr>
-        <w:t xml:space="preserve"> 모든 픽셀에 광원 계산을 할 것인지 등 어떻게 </w:t>
-      </w:r>
-      <w:proofErr w:type="spellStart"/>
-      <w:r>
-        <w:rPr>
-          <w:rFonts w:hint="eastAsia"/>
-        </w:rPr>
-        <w:t>버텍스를</w:t>
-      </w:r>
-      <w:proofErr w:type="spellEnd"/>
-      <w:r>
-        <w:rPr>
-          <w:rFonts w:hint="eastAsia"/>
-        </w:rPr>
-        <w:t xml:space="preserve"> 그려야 할지 지정하는 작업이 필요하다.</w:t>
-      </w:r>
-    </w:p>
-    <w:p>
-      <w:proofErr w:type="spellStart"/>
-      <w:r>
-        <w:rPr>
-          <w:rFonts w:hint="eastAsia"/>
-        </w:rPr>
-        <w:t>셰이더</w:t>
-      </w:r>
-      <w:proofErr w:type="spellEnd"/>
-      <w:r>
-        <w:rPr>
-          <w:rFonts w:hint="eastAsia"/>
-        </w:rPr>
-        <w:t xml:space="preserve"> 프로그램은 그래픽 하드웨어 상에서 특정 태스크를 수행할 때 실행되는 작은 프로그램으로 자신만의 메인 기능을 가진 별도의 프로그램이다.</w:t>
+    </w:p>
+    <w:p>
+      <w:r>
+        <w:rPr>
+          <w:rFonts w:hint="eastAsia"/>
+        </w:rPr>
+        <w:t>현대의 그래픽스 파이프라인은 단순히 버텍스/</w:t>
+      </w:r>
+      <w:r>
+        <w:t xml:space="preserve"> </w:t>
+      </w:r>
+      <w:r>
+        <w:rPr>
+          <w:rFonts w:hint="eastAsia"/>
+        </w:rPr>
+        <w:t>인덱스 버퍼만 제공받아서 삼각형을 그리는 것이 아니라 삼각형은 고정된 색상으로 그릴 것인지,</w:t>
+      </w:r>
+      <w:r>
+        <w:t xml:space="preserve"> </w:t>
+      </w:r>
+      <w:r>
+        <w:rPr>
+          <w:rFonts w:hint="eastAsia"/>
+        </w:rPr>
+        <w:t>텍스처에서 얻은 색상을 버텍스에 사용할 것인지,</w:t>
+      </w:r>
+      <w:r>
+        <w:t xml:space="preserve"> </w:t>
+      </w:r>
+      <w:r>
+        <w:rPr>
+          <w:rFonts w:hint="eastAsia"/>
+        </w:rPr>
+        <w:t>그려야하는 모든 픽셀에 광원 계산을 할 것인지 등 어떻게 버텍스를 그려야 할지 지정하는 작업이 필요하다.</w:t>
+      </w:r>
+    </w:p>
+    <w:p>
+      <w:r>
+        <w:rPr>
+          <w:rFonts w:hint="eastAsia"/>
+        </w:rPr>
+        <w:t>셰이더 프로그램은 그래픽 하드웨어 상에서 특정 태스크를 수행할 때 실행되는 작은 프로그램으로 자신만의 메인 기능을 가진 별도의 프로그램이다.</w:t>
       </w:r>
     </w:p>
     <w:p/>
     <w:p>
-      <w:proofErr w:type="spellStart"/>
-      <w:r>
-        <w:rPr>
-          <w:rFonts w:hint="eastAsia"/>
-        </w:rPr>
-        <w:t>버텍스</w:t>
-      </w:r>
-      <w:proofErr w:type="spellEnd"/>
-      <w:r>
-        <w:rPr>
-          <w:rFonts w:hint="eastAsia"/>
-        </w:rPr>
-        <w:t xml:space="preserve"> </w:t>
-      </w:r>
-      <w:proofErr w:type="spellStart"/>
-      <w:r>
-        <w:rPr>
-          <w:rFonts w:hint="eastAsia"/>
-        </w:rPr>
-        <w:t>셰이더</w:t>
-      </w:r>
-      <w:proofErr w:type="spellEnd"/>
+      <w:r>
+        <w:rPr>
+          <w:rFonts w:hint="eastAsia"/>
+        </w:rPr>
+        <w:t>버텍스 셰이더</w:t>
+      </w:r>
     </w:p>
     <w:p>
       <w:r>
         <w:tab/>
       </w:r>
-      <w:proofErr w:type="spellStart"/>
-      <w:r>
-        <w:rPr>
-          <w:rFonts w:hint="eastAsia"/>
-        </w:rPr>
-        <w:t>버텍스</w:t>
-      </w:r>
-      <w:proofErr w:type="spellEnd"/>
-      <w:r>
-        <w:rPr>
-          <w:rFonts w:hint="eastAsia"/>
-        </w:rPr>
-        <w:t xml:space="preserve"> </w:t>
-      </w:r>
-      <w:proofErr w:type="spellStart"/>
-      <w:r>
-        <w:rPr>
-          <w:rFonts w:hint="eastAsia"/>
-        </w:rPr>
-        <w:t>셰이더</w:t>
-      </w:r>
-      <w:proofErr w:type="spellEnd"/>
-      <w:r>
-        <w:rPr>
-          <w:rFonts w:hint="eastAsia"/>
-        </w:rPr>
-        <w:t xml:space="preserve"> 프로그램은 그려질 모든 삼각형의 모든 </w:t>
-      </w:r>
-      <w:proofErr w:type="spellStart"/>
-      <w:r>
-        <w:rPr>
-          <w:rFonts w:hint="eastAsia"/>
-        </w:rPr>
-        <w:t>버텍스에</w:t>
-      </w:r>
-      <w:proofErr w:type="spellEnd"/>
-      <w:r>
-        <w:rPr>
-          <w:rFonts w:hint="eastAsia"/>
-        </w:rPr>
-        <w:t xml:space="preserve"> 대해 한 </w:t>
-      </w:r>
-      <w:proofErr w:type="gramStart"/>
-      <w:r>
-        <w:rPr>
-          <w:rFonts w:hint="eastAsia"/>
-        </w:rPr>
-        <w:t>번 씩</w:t>
-      </w:r>
-      <w:proofErr w:type="gramEnd"/>
-      <w:r>
-        <w:rPr>
-          <w:rFonts w:hint="eastAsia"/>
-        </w:rPr>
-        <w:t xml:space="preserve"> 실행된다.</w:t>
+      <w:r>
+        <w:rPr>
+          <w:rFonts w:hint="eastAsia"/>
+        </w:rPr>
+        <w:t>버텍스 셰이더 프로그램은 그려질 모든 삼각형의 모든 버텍스에 대해 한 번 씩 실행된다.</w:t>
       </w:r>
     </w:p>
     <w:p>
       <w:r>
         <w:tab/>
       </w:r>
-      <w:proofErr w:type="spellStart"/>
-      <w:r>
-        <w:rPr>
-          <w:rFonts w:hint="eastAsia"/>
-        </w:rPr>
-        <w:t>버텍스</w:t>
-      </w:r>
-      <w:proofErr w:type="spellEnd"/>
-      <w:r>
-        <w:rPr>
-          <w:rFonts w:hint="eastAsia"/>
-        </w:rPr>
-        <w:t xml:space="preserve"> </w:t>
-      </w:r>
-      <w:proofErr w:type="spellStart"/>
-      <w:r>
-        <w:rPr>
-          <w:rFonts w:hint="eastAsia"/>
-        </w:rPr>
-        <w:t>셰이더는</w:t>
-      </w:r>
-      <w:proofErr w:type="spellEnd"/>
-      <w:r>
-        <w:rPr>
-          <w:rFonts w:hint="eastAsia"/>
-        </w:rPr>
-        <w:t xml:space="preserve"> 입력으로 </w:t>
-      </w:r>
-      <w:proofErr w:type="spellStart"/>
-      <w:r>
-        <w:rPr>
-          <w:rFonts w:hint="eastAsia"/>
-        </w:rPr>
-        <w:t>버텍스</w:t>
-      </w:r>
-      <w:proofErr w:type="spellEnd"/>
-      <w:r>
-        <w:rPr>
-          <w:rFonts w:hint="eastAsia"/>
-        </w:rPr>
-        <w:t xml:space="preserve"> 속성 데이터를 받아서 적절하게 수정한다.</w:t>
+      <w:r>
+        <w:rPr>
+          <w:rFonts w:hint="eastAsia"/>
+        </w:rPr>
+        <w:t>버텍스 셰이더는 입력으로 버텍스 속성 데이터를 받아서 적절하게 수정한다.</w:t>
       </w:r>
     </w:p>
     <w:p/>
     <w:p>
-      <w:proofErr w:type="spellStart"/>
-      <w:r>
-        <w:rPr>
-          <w:rFonts w:hint="eastAsia"/>
-        </w:rPr>
-        <w:t>프래그먼트</w:t>
-      </w:r>
-      <w:proofErr w:type="spellEnd"/>
-      <w:r>
-        <w:rPr>
-          <w:rFonts w:hint="eastAsia"/>
-        </w:rPr>
-        <w:t xml:space="preserve"> </w:t>
-      </w:r>
-      <w:proofErr w:type="spellStart"/>
-      <w:r>
-        <w:rPr>
-          <w:rFonts w:hint="eastAsia"/>
-        </w:rPr>
-        <w:t>셰이더</w:t>
-      </w:r>
-      <w:proofErr w:type="spellEnd"/>
-    </w:p>
-    <w:p>
-      <w:pPr>
-        <w:ind w:left="795"/>
-      </w:pPr>
-      <w:r>
-        <w:rPr>
-          <w:rFonts w:hint="eastAsia"/>
-        </w:rPr>
-        <w:t xml:space="preserve">삼각형의 </w:t>
-      </w:r>
-      <w:proofErr w:type="spellStart"/>
-      <w:r>
-        <w:rPr>
-          <w:rFonts w:hint="eastAsia"/>
-        </w:rPr>
-        <w:t>버텍스가</w:t>
-      </w:r>
-      <w:proofErr w:type="spellEnd"/>
-      <w:r>
-        <w:rPr>
-          <w:rFonts w:hint="eastAsia"/>
-        </w:rPr>
-        <w:t xml:space="preserve"> </w:t>
-      </w:r>
-      <w:proofErr w:type="spellStart"/>
-      <w:r>
-        <w:rPr>
-          <w:rFonts w:hint="eastAsia"/>
-        </w:rPr>
-        <w:t>버텍스</w:t>
-      </w:r>
-      <w:proofErr w:type="spellEnd"/>
-      <w:r>
-        <w:rPr>
-          <w:rFonts w:hint="eastAsia"/>
-        </w:rPr>
-        <w:t xml:space="preserve"> </w:t>
-      </w:r>
-      <w:proofErr w:type="spellStart"/>
-      <w:r>
-        <w:rPr>
-          <w:rFonts w:hint="eastAsia"/>
-        </w:rPr>
-        <w:t>셰이더를</w:t>
-      </w:r>
-      <w:proofErr w:type="spellEnd"/>
-      <w:r>
-        <w:rPr>
-          <w:rFonts w:hint="eastAsia"/>
-        </w:rPr>
-        <w:t xml:space="preserve"> 거친 후에 </w:t>
+      <w:r>
+        <w:rPr>
+          <w:rFonts w:hint="eastAsia"/>
+        </w:rPr>
+        <w:t>프래그먼트 셰이더</w:t>
+      </w:r>
+    </w:p>
+    <w:p>
+      <w:pPr>
+        <w:ind w:left="795"/>
+      </w:pPr>
+      <w:r>
+        <w:rPr>
+          <w:rFonts w:hint="eastAsia"/>
+        </w:rPr>
+        <w:t xml:space="preserve">삼각형의 버텍스가 버텍스 셰이더를 거친 후에 </w:t>
       </w:r>
       <w:r>
         <w:t>OpenGL</w:t>
@@ -1047,21 +610,7 @@
         <w:rPr>
           <w:rFonts w:hint="eastAsia"/>
         </w:rPr>
-        <w:t xml:space="preserve">삼각형을 픽셀로 변환하는 과정을 </w:t>
-      </w:r>
-      <w:proofErr w:type="spellStart"/>
-      <w:r>
-        <w:rPr>
-          <w:rFonts w:hint="eastAsia"/>
-        </w:rPr>
-        <w:t>래스터</w:t>
-      </w:r>
-      <w:proofErr w:type="spellEnd"/>
-      <w:r>
-        <w:rPr>
-          <w:rFonts w:hint="eastAsia"/>
-        </w:rPr>
-        <w:t xml:space="preserve"> 변환이라 한다.</w:t>
+        <w:t>삼각형을 픽셀로 변환하는 과정을 래스터 변환이라 한다.</w:t>
       </w:r>
     </w:p>
     <w:p>
@@ -1071,33 +620,11 @@
       <w:r>
         <w:tab/>
       </w:r>
-      <w:proofErr w:type="spellStart"/>
-      <w:r>
-        <w:rPr>
-          <w:rFonts w:hint="eastAsia"/>
-        </w:rPr>
-        <w:t>프래그먼트</w:t>
-      </w:r>
-      <w:proofErr w:type="spellEnd"/>
-      <w:r>
-        <w:rPr>
-          <w:rFonts w:hint="eastAsia"/>
-        </w:rPr>
-        <w:t xml:space="preserve"> </w:t>
-      </w:r>
-      <w:proofErr w:type="spellStart"/>
-      <w:r>
-        <w:rPr>
-          <w:rFonts w:hint="eastAsia"/>
-        </w:rPr>
-        <w:t>셰이더의</w:t>
-      </w:r>
-      <w:proofErr w:type="spellEnd"/>
-      <w:r>
-        <w:rPr>
-          <w:rFonts w:hint="eastAsia"/>
-        </w:rPr>
-        <w:t xml:space="preserve"> 역할을 각 픽셀의 색상을 결정하는 것이다.</w:t>
+      <w:r>
+        <w:rPr>
+          <w:rFonts w:hint="eastAsia"/>
+        </w:rPr>
+        <w:t>프래그먼트 셰이더의 역할을 각 픽셀의 색상을 결정하는 것이다.</w:t>
       </w:r>
       <w:r>
         <w:t xml:space="preserve"> </w:t>
@@ -1124,38 +651,16 @@
         <w:rPr>
           <w:rFonts w:hint="eastAsia"/>
         </w:rPr>
-        <w:t xml:space="preserve">재질 같은 표면 속성을 고려해서 </w:t>
-      </w:r>
-      <w:proofErr w:type="gramStart"/>
-      <w:r>
-        <w:rPr>
-          <w:rFonts w:hint="eastAsia"/>
-        </w:rPr>
-        <w:t>결정된다.조명이</w:t>
-      </w:r>
-      <w:proofErr w:type="gramEnd"/>
-      <w:r>
-        <w:rPr>
-          <w:rFonts w:hint="eastAsia"/>
-        </w:rPr>
-        <w:t xml:space="preserve"> 존재한다면 광원계산도 고려해야한다.</w:t>
+        <w:t>재질 같은 표면 속성을 고려해서 결정된다.조명이 존재한다면 광원계산도 고려해야한다.</w:t>
       </w:r>
     </w:p>
     <w:p/>
     <w:p>
-      <w:proofErr w:type="spellStart"/>
-      <w:r>
-        <w:rPr>
-          <w:rFonts w:hint="eastAsia"/>
-        </w:rPr>
-        <w:t>셰이더</w:t>
-      </w:r>
-      <w:proofErr w:type="spellEnd"/>
-      <w:r>
-        <w:rPr>
-          <w:rFonts w:hint="eastAsia"/>
-        </w:rPr>
-        <w:t xml:space="preserve"> 로딩</w:t>
+      <w:r>
+        <w:rPr>
+          <w:rFonts w:hint="eastAsia"/>
+        </w:rPr>
+        <w:t>셰이더 로딩</w:t>
       </w:r>
     </w:p>
     <w:p>
@@ -1182,33 +687,11 @@
         </w:numPr>
         <w:ind w:leftChars="0"/>
       </w:pPr>
-      <w:proofErr w:type="spellStart"/>
-      <w:r>
-        <w:rPr>
-          <w:rFonts w:hint="eastAsia"/>
-        </w:rPr>
-        <w:t>버텍스</w:t>
-      </w:r>
-      <w:proofErr w:type="spellEnd"/>
-      <w:r>
-        <w:rPr>
-          <w:rFonts w:hint="eastAsia"/>
-        </w:rPr>
-        <w:t xml:space="preserve"> </w:t>
-      </w:r>
-      <w:proofErr w:type="spellStart"/>
-      <w:r>
-        <w:rPr>
-          <w:rFonts w:hint="eastAsia"/>
-        </w:rPr>
-        <w:t>셰이더를</w:t>
-      </w:r>
-      <w:proofErr w:type="spellEnd"/>
-      <w:r>
-        <w:rPr>
-          <w:rFonts w:hint="eastAsia"/>
-        </w:rPr>
-        <w:t xml:space="preserve"> 로드하고 컴파일 한다.</w:t>
+      <w:r>
+        <w:rPr>
+          <w:rFonts w:hint="eastAsia"/>
+        </w:rPr>
+        <w:t>버텍스 셰이더를 로드하고 컴파일 한다.</w:t>
       </w:r>
     </w:p>
     <w:p>
@@ -1220,33 +703,11 @@
         </w:numPr>
         <w:ind w:leftChars="0"/>
       </w:pPr>
-      <w:proofErr w:type="spellStart"/>
-      <w:r>
-        <w:rPr>
-          <w:rFonts w:hint="eastAsia"/>
-        </w:rPr>
-        <w:t>프래그먼트</w:t>
-      </w:r>
-      <w:proofErr w:type="spellEnd"/>
-      <w:r>
-        <w:rPr>
-          <w:rFonts w:hint="eastAsia"/>
-        </w:rPr>
-        <w:t xml:space="preserve"> </w:t>
-      </w:r>
-      <w:proofErr w:type="spellStart"/>
-      <w:r>
-        <w:rPr>
-          <w:rFonts w:hint="eastAsia"/>
-        </w:rPr>
-        <w:t>셰이더를</w:t>
-      </w:r>
-      <w:proofErr w:type="spellEnd"/>
-      <w:r>
-        <w:rPr>
-          <w:rFonts w:hint="eastAsia"/>
-        </w:rPr>
-        <w:t xml:space="preserve"> 로드하고 컴파일한다.</w:t>
+      <w:r>
+        <w:rPr>
+          <w:rFonts w:hint="eastAsia"/>
+        </w:rPr>
+        <w:t>프래그먼트 셰이더를 로드하고 컴파일한다.</w:t>
       </w:r>
     </w:p>
     <w:p>
@@ -1262,38 +723,16 @@
         <w:rPr>
           <w:rFonts w:hint="eastAsia"/>
         </w:rPr>
-        <w:t xml:space="preserve">2개의 </w:t>
-      </w:r>
-      <w:proofErr w:type="spellStart"/>
-      <w:r>
-        <w:rPr>
-          <w:rFonts w:hint="eastAsia"/>
-        </w:rPr>
-        <w:t>셰이더를</w:t>
-      </w:r>
-      <w:proofErr w:type="spellEnd"/>
-      <w:r>
-        <w:rPr>
-          <w:rFonts w:hint="eastAsia"/>
-        </w:rPr>
-        <w:t xml:space="preserve"> </w:t>
+        <w:t xml:space="preserve">2개의 셰이더를 </w:t>
       </w:r>
       <w:r>
         <w:t>‘</w:t>
       </w:r>
-      <w:proofErr w:type="spellStart"/>
-      <w:r>
-        <w:rPr>
-          <w:rFonts w:hint="eastAsia"/>
-        </w:rPr>
-        <w:t>셰이더</w:t>
-      </w:r>
-      <w:proofErr w:type="spellEnd"/>
-      <w:r>
-        <w:rPr>
-          <w:rFonts w:hint="eastAsia"/>
-        </w:rPr>
-        <w:t xml:space="preserve"> 프로그램</w:t>
+      <w:r>
+        <w:rPr>
+          <w:rFonts w:hint="eastAsia"/>
+        </w:rPr>
+        <w:t>셰이더 프로그램</w:t>
       </w:r>
       <w:r>
         <w:t>’</w:t>
@@ -1339,167 +778,78 @@
         <w:rPr>
           <w:rFonts w:hint="eastAsia"/>
         </w:rPr>
-        <w:t xml:space="preserve">위치나 </w:t>
-      </w:r>
-      <w:proofErr w:type="spellStart"/>
-      <w:r>
-        <w:rPr>
-          <w:rFonts w:hint="eastAsia"/>
-        </w:rPr>
-        <w:t>회전값이</w:t>
-      </w:r>
-      <w:proofErr w:type="spellEnd"/>
-      <w:r>
-        <w:rPr>
-          <w:rFonts w:hint="eastAsia"/>
-        </w:rPr>
-        <w:t xml:space="preserve"> 다른 상태로)</w:t>
-      </w:r>
-      <w:r>
-        <w:t xml:space="preserve"> </w:t>
-      </w:r>
-      <w:r>
-        <w:rPr>
-          <w:rFonts w:hint="eastAsia"/>
-        </w:rPr>
-        <w:t xml:space="preserve">각 오브젝트에 </w:t>
-      </w:r>
-      <w:proofErr w:type="spellStart"/>
-      <w:r>
-        <w:rPr>
-          <w:rFonts w:hint="eastAsia"/>
-        </w:rPr>
-        <w:t>버텍스</w:t>
-      </w:r>
-      <w:proofErr w:type="spellEnd"/>
-      <w:r>
-        <w:rPr>
-          <w:rFonts w:hint="eastAsia"/>
-        </w:rPr>
-        <w:t xml:space="preserve"> 버퍼를 하나씩 대응시키는 것보다 하나의 </w:t>
-      </w:r>
-      <w:proofErr w:type="spellStart"/>
-      <w:r>
-        <w:rPr>
-          <w:rFonts w:hint="eastAsia"/>
-        </w:rPr>
-        <w:t>버텍스</w:t>
-      </w:r>
-      <w:proofErr w:type="spellEnd"/>
-      <w:r>
-        <w:rPr>
-          <w:rFonts w:hint="eastAsia"/>
-        </w:rPr>
-        <w:t xml:space="preserve"> 버퍼를 재사용하는 것이 </w:t>
-      </w:r>
-      <w:proofErr w:type="gramStart"/>
-      <w:r>
-        <w:rPr>
-          <w:rFonts w:hint="eastAsia"/>
-        </w:rPr>
-        <w:t>효율적이다.</w:t>
+        <w:t>위치나 회전값이 다른 상태로)</w:t>
+      </w:r>
+      <w:r>
+        <w:t xml:space="preserve"> </w:t>
+      </w:r>
+      <w:r>
+        <w:rPr>
+          <w:rFonts w:hint="eastAsia"/>
+        </w:rPr>
+        <w:t>각 오브젝트에 버텍스 버퍼를 하나씩 대응시키는 것보다 하나의 버텍스 버퍼를 재사용하는 것이 효율적이다.</w:t>
+      </w:r>
+      <w:r>
+        <w:t>(2D</w:t>
+      </w:r>
+      <w:r>
+        <w:rPr>
+          <w:rFonts w:hint="eastAsia"/>
+        </w:rPr>
+        <w:t xml:space="preserve">나 </w:t>
+      </w:r>
+      <w:r>
+        <w:t xml:space="preserve">3D </w:t>
+      </w:r>
+      <w:r>
+        <w:rPr>
+          <w:rFonts w:hint="eastAsia"/>
+        </w:rPr>
+        <w:t>모두)</w:t>
+      </w:r>
+    </w:p>
+    <w:p>
+      <w:r>
+        <w:rPr>
+          <w:rFonts w:hint="eastAsia"/>
+        </w:rPr>
+        <w:t>오브젝트 공간</w:t>
+      </w:r>
+    </w:p>
+    <w:p>
+      <w:pPr>
+        <w:ind w:left="795"/>
+      </w:pPr>
+      <w:r>
+        <w:t xml:space="preserve">3D </w:t>
+      </w:r>
+      <w:r>
+        <w:rPr>
+          <w:rFonts w:hint="eastAsia"/>
+        </w:rPr>
+        <w:t xml:space="preserve">모델링 프로그램을 사용해서 </w:t>
+      </w:r>
+      <w:r>
+        <w:t xml:space="preserve">3D </w:t>
+      </w:r>
+      <w:r>
+        <w:rPr>
+          <w:rFonts w:hint="eastAsia"/>
+        </w:rPr>
+        <w:t>오브젝트를 만들 때 일반적으로는 정규화된 장치 좌표로 버텍스 위치를 나타내지 않는다.</w:t>
+      </w:r>
+      <w:r>
+        <w:t xml:space="preserve"> </w:t>
+      </w:r>
+      <w:r>
+        <w:rPr>
+          <w:rFonts w:hint="eastAsia"/>
+        </w:rPr>
+        <w:t>대신 위치는 오브젝트 그 자체의 임의의 원점에 상대적이다.</w:t>
       </w:r>
       <w:r>
         <w:t>(</w:t>
       </w:r>
-      <w:proofErr w:type="gramEnd"/>
-      <w:r>
-        <w:t>2D</w:t>
-      </w:r>
-      <w:r>
-        <w:rPr>
-          <w:rFonts w:hint="eastAsia"/>
-        </w:rPr>
-        <w:t xml:space="preserve">나 </w:t>
-      </w:r>
-      <w:r>
-        <w:t xml:space="preserve">3D </w:t>
-      </w:r>
-      <w:r>
-        <w:rPr>
-          <w:rFonts w:hint="eastAsia"/>
-        </w:rPr>
-        <w:t>모두)</w:t>
-      </w:r>
-    </w:p>
-    <w:p>
-      <w:r>
-        <w:rPr>
-          <w:rFonts w:hint="eastAsia"/>
-        </w:rPr>
-        <w:t>오브젝트 공간</w:t>
-      </w:r>
-    </w:p>
-    <w:p>
-      <w:pPr>
-        <w:ind w:left="795"/>
-      </w:pPr>
-      <w:r>
-        <w:t xml:space="preserve">3D </w:t>
-      </w:r>
-      <w:r>
-        <w:rPr>
-          <w:rFonts w:hint="eastAsia"/>
-        </w:rPr>
-        <w:t xml:space="preserve">모델링 프로그램을 사용해서 </w:t>
-      </w:r>
-      <w:r>
-        <w:t xml:space="preserve">3D </w:t>
-      </w:r>
-      <w:r>
-        <w:rPr>
-          <w:rFonts w:hint="eastAsia"/>
-        </w:rPr>
-        <w:t xml:space="preserve">오브젝트를 만들 때 일반적으로는 </w:t>
-      </w:r>
-      <w:proofErr w:type="spellStart"/>
-      <w:r>
-        <w:rPr>
-          <w:rFonts w:hint="eastAsia"/>
-        </w:rPr>
-        <w:t>정규화된</w:t>
-      </w:r>
-      <w:proofErr w:type="spellEnd"/>
-      <w:r>
-        <w:rPr>
-          <w:rFonts w:hint="eastAsia"/>
-        </w:rPr>
-        <w:t xml:space="preserve"> 장치 좌표로 </w:t>
-      </w:r>
-      <w:proofErr w:type="spellStart"/>
-      <w:r>
-        <w:rPr>
-          <w:rFonts w:hint="eastAsia"/>
-        </w:rPr>
-        <w:t>버텍스</w:t>
-      </w:r>
-      <w:proofErr w:type="spellEnd"/>
-      <w:r>
-        <w:rPr>
-          <w:rFonts w:hint="eastAsia"/>
-        </w:rPr>
-        <w:t xml:space="preserve"> 위치를 나타내지 않는다.</w:t>
-      </w:r>
-      <w:r>
-        <w:t xml:space="preserve"> </w:t>
-      </w:r>
-      <w:r>
-        <w:rPr>
-          <w:rFonts w:hint="eastAsia"/>
-        </w:rPr>
-        <w:t xml:space="preserve">대신 위치는 오브젝트 그 자체의 임의의 원점에 </w:t>
-      </w:r>
-      <w:proofErr w:type="gramStart"/>
-      <w:r>
-        <w:rPr>
-          <w:rFonts w:hint="eastAsia"/>
-        </w:rPr>
-        <w:t>상대적이다.</w:t>
-      </w:r>
-      <w:r>
-        <w:t>(</w:t>
-      </w:r>
-      <w:proofErr w:type="gramEnd"/>
       <w:r>
         <w:rPr>
           <w:rFonts w:hint="eastAsia"/>
@@ -1524,21 +874,7 @@
         <w:rPr>
           <w:rFonts w:hint="eastAsia"/>
         </w:rPr>
-        <w:t xml:space="preserve">게임을 실행하면 각각의 고유모델은 자신의 </w:t>
-      </w:r>
-      <w:proofErr w:type="spellStart"/>
-      <w:r>
-        <w:rPr>
-          <w:rFonts w:hint="eastAsia"/>
-        </w:rPr>
-        <w:t>버텍스</w:t>
-      </w:r>
-      <w:proofErr w:type="spellEnd"/>
-      <w:r>
-        <w:rPr>
-          <w:rFonts w:hint="eastAsia"/>
-        </w:rPr>
-        <w:t xml:space="preserve"> 배열 개체(V</w:t>
+        <w:t>게임을 실행하면 각각의 고유모델은 자신의 버텍스 배열 개체(V</w:t>
       </w:r>
       <w:r>
         <w:t>AO)</w:t>
@@ -1553,151 +889,25 @@
         <w:rPr>
           <w:rFonts w:hint="eastAsia"/>
         </w:rPr>
-        <w:t xml:space="preserve">장면을 그릴 때 각 오브젝트의 </w:t>
-      </w:r>
-      <w:proofErr w:type="spellStart"/>
-      <w:r>
-        <w:rPr>
-          <w:rFonts w:hint="eastAsia"/>
-        </w:rPr>
-        <w:t>버텍스는</w:t>
-      </w:r>
-      <w:proofErr w:type="spellEnd"/>
-      <w:r>
-        <w:rPr>
-          <w:rFonts w:hint="eastAsia"/>
-        </w:rPr>
-        <w:t xml:space="preserve"> </w:t>
-      </w:r>
-      <w:proofErr w:type="spellStart"/>
-      <w:r>
-        <w:rPr>
-          <w:rFonts w:hint="eastAsia"/>
-        </w:rPr>
-        <w:t>버텍스</w:t>
-      </w:r>
-      <w:proofErr w:type="spellEnd"/>
-      <w:r>
-        <w:rPr>
-          <w:rFonts w:hint="eastAsia"/>
-        </w:rPr>
-        <w:t xml:space="preserve"> </w:t>
-      </w:r>
-      <w:proofErr w:type="spellStart"/>
-      <w:r>
-        <w:rPr>
-          <w:rFonts w:hint="eastAsia"/>
-        </w:rPr>
-        <w:t>셰이더로</w:t>
-      </w:r>
-      <w:proofErr w:type="spellEnd"/>
-      <w:r>
-        <w:rPr>
-          <w:rFonts w:hint="eastAsia"/>
-        </w:rPr>
-        <w:t xml:space="preserve"> 전달된다.</w:t>
-      </w:r>
-      <w:r>
-        <w:t xml:space="preserve"> </w:t>
-      </w:r>
-      <w:r>
-        <w:rPr>
-          <w:rFonts w:hint="eastAsia"/>
-        </w:rPr>
-        <w:t xml:space="preserve">하지만 </w:t>
-      </w:r>
-      <w:proofErr w:type="spellStart"/>
-      <w:r>
-        <w:rPr>
-          <w:rFonts w:hint="eastAsia"/>
-        </w:rPr>
-        <w:t>버텍스</w:t>
-      </w:r>
-      <w:proofErr w:type="spellEnd"/>
-      <w:r>
-        <w:rPr>
-          <w:rFonts w:hint="eastAsia"/>
-        </w:rPr>
-        <w:t xml:space="preserve"> 위치를 수정없이 직접 </w:t>
-      </w:r>
-      <w:proofErr w:type="spellStart"/>
-      <w:r>
-        <w:rPr>
-          <w:rFonts w:hint="eastAsia"/>
-        </w:rPr>
-        <w:t>프래그먼트</w:t>
-      </w:r>
-      <w:proofErr w:type="spellEnd"/>
-      <w:r>
-        <w:rPr>
-          <w:rFonts w:hint="eastAsia"/>
-        </w:rPr>
-        <w:t xml:space="preserve"> </w:t>
-      </w:r>
-      <w:proofErr w:type="spellStart"/>
-      <w:r>
-        <w:rPr>
-          <w:rFonts w:hint="eastAsia"/>
-        </w:rPr>
-        <w:t>셰이더에</w:t>
-      </w:r>
-      <w:proofErr w:type="spellEnd"/>
-      <w:r>
-        <w:rPr>
-          <w:rFonts w:hint="eastAsia"/>
-        </w:rPr>
-        <w:t xml:space="preserve"> 넘긴다면 문제가 된다.</w:t>
-      </w:r>
-      <w:r>
-        <w:t xml:space="preserve"> </w:t>
-      </w:r>
-      <w:r>
-        <w:rPr>
-          <w:rFonts w:hint="eastAsia"/>
-        </w:rPr>
-        <w:t xml:space="preserve">이 </w:t>
-      </w:r>
-      <w:proofErr w:type="spellStart"/>
-      <w:r>
-        <w:rPr>
-          <w:rFonts w:hint="eastAsia"/>
-        </w:rPr>
-        <w:t>버텍스</w:t>
-      </w:r>
-      <w:proofErr w:type="spellEnd"/>
-      <w:r>
-        <w:rPr>
-          <w:rFonts w:hint="eastAsia"/>
-        </w:rPr>
-        <w:t xml:space="preserve"> 위치는 </w:t>
-      </w:r>
-      <w:proofErr w:type="spellStart"/>
-      <w:r>
-        <w:rPr>
-          <w:rFonts w:hint="eastAsia"/>
-        </w:rPr>
-        <w:t>정규화된</w:t>
-      </w:r>
-      <w:proofErr w:type="spellEnd"/>
-      <w:r>
-        <w:rPr>
-          <w:rFonts w:hint="eastAsia"/>
-        </w:rPr>
-        <w:t xml:space="preserve"> 장치 좌표로서 기대되지만 직접 넘긴 </w:t>
-      </w:r>
-      <w:proofErr w:type="spellStart"/>
-      <w:r>
-        <w:rPr>
-          <w:rFonts w:hint="eastAsia"/>
-        </w:rPr>
-        <w:t>버텍스</w:t>
-      </w:r>
-      <w:proofErr w:type="spellEnd"/>
-      <w:r>
-        <w:rPr>
-          <w:rFonts w:hint="eastAsia"/>
-        </w:rPr>
-        <w:t xml:space="preserve"> 모델 좌표는 </w:t>
+        <w:t>장면을 그릴 때 각 오브젝트의 버텍스는 버텍스 셰이더로 전달된다.</w:t>
+      </w:r>
+      <w:r>
+        <w:t xml:space="preserve"> </w:t>
+      </w:r>
+      <w:r>
+        <w:rPr>
+          <w:rFonts w:hint="eastAsia"/>
+        </w:rPr>
+        <w:t>하지만 버텍스 위치를 수정없이 직접 프래그먼트 셰이더에 넘긴다면 문제가 된다.</w:t>
+      </w:r>
+      <w:r>
+        <w:t xml:space="preserve"> </w:t>
+      </w:r>
+      <w:r>
+        <w:rPr>
+          <w:rFonts w:hint="eastAsia"/>
+        </w:rPr>
+        <w:t xml:space="preserve">이 버텍스 위치는 정규화된 장치 좌표로서 기대되지만 직접 넘긴 버텍스 모델 좌표는 </w:t>
       </w:r>
       <w:r>
         <w:t>NDC</w:t>
@@ -1715,21 +925,7 @@
         <w:rPr>
           <w:rFonts w:hint="eastAsia"/>
         </w:rPr>
-        <w:t xml:space="preserve">그대로 넘기면 </w:t>
-      </w:r>
-      <w:proofErr w:type="gramStart"/>
-      <w:r>
-        <w:rPr>
-          <w:rFonts w:hint="eastAsia"/>
-        </w:rPr>
-        <w:t>안된다</w:t>
-      </w:r>
-      <w:proofErr w:type="gramEnd"/>
-      <w:r>
-        <w:rPr>
-          <w:rFonts w:hint="eastAsia"/>
-        </w:rPr>
-        <w:t>.</w:t>
+        <w:t>그대로 넘기면 안된다.</w:t>
       </w:r>
     </w:p>
     <w:p>
@@ -1748,21 +944,7 @@
         <w:rPr>
           <w:rFonts w:hint="eastAsia"/>
         </w:rPr>
-        <w:t xml:space="preserve">각 인스턴스를 그릴 때는 각 오브젝트에 대해 같은 </w:t>
-      </w:r>
-      <w:proofErr w:type="spellStart"/>
-      <w:r>
-        <w:rPr>
-          <w:rFonts w:hint="eastAsia"/>
-        </w:rPr>
-        <w:t>버텍스</w:t>
-      </w:r>
-      <w:proofErr w:type="spellEnd"/>
-      <w:r>
-        <w:rPr>
-          <w:rFonts w:hint="eastAsia"/>
-        </w:rPr>
-        <w:t xml:space="preserve"> 배열 개체를 사용한다.</w:t>
+        <w:t>각 인스턴스를 그릴 때는 각 오브젝트에 대해 같은 버텍스 배열 개체를 사용한다.</w:t>
       </w:r>
     </w:p>
     <w:p>
@@ -1782,80 +964,16 @@
         <w:rPr>
           <w:rFonts w:hint="eastAsia"/>
         </w:rPr>
-        <w:t xml:space="preserve">이 여분의 데이터는 인스턴스를 그릴 때 </w:t>
-      </w:r>
-      <w:proofErr w:type="spellStart"/>
-      <w:r>
-        <w:rPr>
-          <w:rFonts w:hint="eastAsia"/>
-        </w:rPr>
-        <w:t>버텍스</w:t>
-      </w:r>
-      <w:proofErr w:type="spellEnd"/>
-      <w:r>
-        <w:rPr>
-          <w:rFonts w:hint="eastAsia"/>
-        </w:rPr>
-        <w:t xml:space="preserve"> </w:t>
-      </w:r>
-      <w:proofErr w:type="spellStart"/>
-      <w:r>
-        <w:rPr>
-          <w:rFonts w:hint="eastAsia"/>
-        </w:rPr>
-        <w:t>셰이더로</w:t>
-      </w:r>
-      <w:proofErr w:type="spellEnd"/>
-      <w:r>
-        <w:rPr>
-          <w:rFonts w:hint="eastAsia"/>
-        </w:rPr>
-        <w:t xml:space="preserve"> 보낼 수 있으며</w:t>
+        <w:t>이 여분의 데이터는 인스턴스를 그릴 때 버텍스 셰이더로 보낼 수 있으며</w:t>
       </w:r>
       <w:r>
         <w:t xml:space="preserve">, </w:t>
       </w:r>
-      <w:proofErr w:type="spellStart"/>
-      <w:r>
-        <w:rPr>
-          <w:rFonts w:hint="eastAsia"/>
-        </w:rPr>
-        <w:t>버텍스</w:t>
-      </w:r>
-      <w:proofErr w:type="spellEnd"/>
-      <w:r>
-        <w:rPr>
-          <w:rFonts w:hint="eastAsia"/>
-        </w:rPr>
-        <w:t xml:space="preserve"> </w:t>
-      </w:r>
-      <w:proofErr w:type="spellStart"/>
-      <w:r>
-        <w:rPr>
-          <w:rFonts w:hint="eastAsia"/>
-        </w:rPr>
-        <w:t>셰이더가</w:t>
-      </w:r>
-      <w:proofErr w:type="spellEnd"/>
-      <w:r>
-        <w:rPr>
-          <w:rFonts w:hint="eastAsia"/>
-        </w:rPr>
-        <w:t xml:space="preserve"> 필요에 따라 </w:t>
-      </w:r>
-      <w:proofErr w:type="spellStart"/>
-      <w:r>
-        <w:rPr>
-          <w:rFonts w:hint="eastAsia"/>
-        </w:rPr>
-        <w:t>버텍스</w:t>
-      </w:r>
-      <w:proofErr w:type="spellEnd"/>
-      <w:r>
-        <w:rPr>
-          <w:rFonts w:hint="eastAsia"/>
-        </w:rPr>
-        <w:t xml:space="preserve"> 좌표를 보정하는데 쓰인다.</w:t>
+      <w:r>
+        <w:rPr>
+          <w:rFonts w:hint="eastAsia"/>
+        </w:rPr>
+        <w:t>버텍스 셰이더가 필요에 따라 버텍스 좌표를 보정하는데 쓰인다.</w:t>
       </w:r>
     </w:p>
     <w:p>
@@ -1874,35 +992,10 @@
         <w:rPr>
           <w:rFonts w:hint="eastAsia"/>
         </w:rPr>
-        <w:t xml:space="preserve">좌표공간을 변환할 때는 두 좌표 공간 사이에 기저 벡터가 </w:t>
-      </w:r>
-      <w:proofErr w:type="spellStart"/>
-      <w:r>
-        <w:rPr>
-          <w:rFonts w:hint="eastAsia"/>
-        </w:rPr>
-        <w:t>같은지</w:t>
-      </w:r>
-      <w:proofErr w:type="spellEnd"/>
-      <w:r>
-        <w:rPr>
-          <w:rFonts w:hint="eastAsia"/>
-        </w:rPr>
-        <w:t xml:space="preserve"> 또는 그렇지 않은지를 알아야 </w:t>
-      </w:r>
-      <w:proofErr w:type="gramStart"/>
-      <w:r>
-        <w:rPr>
-          <w:rFonts w:hint="eastAsia"/>
-        </w:rPr>
-        <w:t>한다.</w:t>
-      </w:r>
-      <w:r>
-        <w:t>(</w:t>
-      </w:r>
-      <w:proofErr w:type="gramEnd"/>
-      <w:r>
-        <w:t>+y</w:t>
+        <w:t>좌표공간을 변환할 때는 두 좌표 공간 사이에 기저 벡터가 같은지 또는 그렇지 않은지를 알아야 한다.</w:t>
+      </w:r>
+      <w:r>
+        <w:t>(+y</w:t>
       </w:r>
       <w:r>
         <w:rPr>
@@ -1928,21 +1021,7 @@
         <w:rPr>
           <w:rFonts w:hint="eastAsia"/>
         </w:rPr>
-        <w:t xml:space="preserve">변환할 때 한가지 방법은 정확한 </w:t>
-      </w:r>
-      <w:proofErr w:type="spellStart"/>
-      <w:r>
-        <w:rPr>
-          <w:rFonts w:hint="eastAsia"/>
-        </w:rPr>
-        <w:t>버텍스</w:t>
-      </w:r>
-      <w:proofErr w:type="spellEnd"/>
-      <w:r>
-        <w:rPr>
-          <w:rFonts w:hint="eastAsia"/>
-        </w:rPr>
-        <w:t xml:space="preserve"> 위치를 계산하기 위해 대수 방정식을 사용하는 것이다.</w:t>
+        <w:t>변환할 때 한가지 방법은 정확한 버텍스 위치를 계산하기 위해 대수 방정식을 사용하는 것이다.</w:t>
       </w:r>
     </w:p>
     <w:p>
@@ -1975,21 +1054,7 @@
         <w:rPr>
           <w:rFonts w:hint="eastAsia"/>
         </w:rPr>
-        <w:t xml:space="preserve">이동은 점을 변환시키거나 </w:t>
-      </w:r>
-      <w:proofErr w:type="spellStart"/>
-      <w:r>
-        <w:rPr>
-          <w:rFonts w:hint="eastAsia"/>
-        </w:rPr>
-        <w:t>오프셋값으로</w:t>
-      </w:r>
-      <w:proofErr w:type="spellEnd"/>
-      <w:r>
-        <w:rPr>
-          <w:rFonts w:hint="eastAsia"/>
-        </w:rPr>
-        <w:t xml:space="preserve"> 이동시킨다.</w:t>
+        <w:t>이동은 점을 변환시키거나 오프셋값으로 이동시킨다.</w:t>
       </w:r>
     </w:p>
     <w:p>
@@ -2006,17 +1071,7 @@
         <w:t>점</w:t>
       </w:r>
       <w:r>
-        <w:t>(</w:t>
-      </w:r>
-      <w:proofErr w:type="spellStart"/>
-      <w:proofErr w:type="gramStart"/>
-      <w:r>
-        <w:t>x,y</w:t>
-      </w:r>
-      <w:proofErr w:type="spellEnd"/>
-      <w:proofErr w:type="gramEnd"/>
-      <w:r>
-        <w:t>)</w:t>
+        <w:t>(x,y)</w:t>
       </w:r>
       <w:r>
         <w:rPr>
@@ -2025,15 +1080,7 @@
         <w:t xml:space="preserve">가 주어졌을 때 다음 방정식을 사용하면 오프셋 </w:t>
       </w:r>
       <w:r>
-        <w:t>(</w:t>
-      </w:r>
-      <w:proofErr w:type="spellStart"/>
-      <w:r>
-        <w:t>a,b</w:t>
-      </w:r>
-      <w:proofErr w:type="spellEnd"/>
-      <w:r>
-        <w:t>)</w:t>
+        <w:t>(a,b)</w:t>
       </w:r>
       <w:r>
         <w:rPr>
@@ -2048,23 +1095,7 @@
       </w:pPr>
       <w:r>
         <w:tab/>
-        <w:t xml:space="preserve">X’ = </w:t>
-      </w:r>
-      <w:proofErr w:type="spellStart"/>
-      <w:r>
-        <w:t>x+</w:t>
-      </w:r>
-      <w:proofErr w:type="gramStart"/>
-      <w:r>
-        <w:t>a</w:t>
-      </w:r>
-      <w:proofErr w:type="spellEnd"/>
-      <w:r>
-        <w:t>,  Y</w:t>
-      </w:r>
-      <w:proofErr w:type="gramEnd"/>
-      <w:r>
-        <w:t>’ = y +b</w:t>
+        <w:t>X’ = x+a,  Y’ = y +b</w:t>
       </w:r>
     </w:p>
     <w:p>
@@ -2102,35 +1133,7 @@
         <w:rPr>
           <w:rFonts w:hint="eastAsia"/>
         </w:rPr>
-        <w:t xml:space="preserve">균등 스케일에서는 </w:t>
-      </w:r>
-      <w:proofErr w:type="spellStart"/>
-      <w:r>
-        <w:rPr>
-          <w:rFonts w:hint="eastAsia"/>
-        </w:rPr>
-        <w:t>버텍스의</w:t>
-      </w:r>
-      <w:proofErr w:type="spellEnd"/>
-      <w:r>
-        <w:rPr>
-          <w:rFonts w:hint="eastAsia"/>
-        </w:rPr>
-        <w:t xml:space="preserve"> 각 요소에 같은 스케일 </w:t>
-      </w:r>
-      <w:proofErr w:type="spellStart"/>
-      <w:r>
-        <w:rPr>
-          <w:rFonts w:hint="eastAsia"/>
-        </w:rPr>
-        <w:t>팩터</w:t>
-      </w:r>
-      <w:proofErr w:type="spellEnd"/>
-      <w:r>
-        <w:rPr>
-          <w:rFonts w:hint="eastAsia"/>
-        </w:rPr>
-        <w:t xml:space="preserve"> </w:t>
+        <w:t xml:space="preserve">균등 스케일에서는 버텍스의 각 요소에 같은 스케일 팩터 </w:t>
       </w:r>
       <w:r>
         <w:t>s</w:t>
@@ -2139,21 +1142,7 @@
         <w:rPr>
           <w:rFonts w:hint="eastAsia"/>
         </w:rPr>
-        <w:t xml:space="preserve">를 사용해서 </w:t>
-      </w:r>
-      <w:proofErr w:type="spellStart"/>
-      <w:r>
-        <w:rPr>
-          <w:rFonts w:hint="eastAsia"/>
-        </w:rPr>
-        <w:t>스케일한다</w:t>
-      </w:r>
-      <w:proofErr w:type="spellEnd"/>
-      <w:r>
-        <w:rPr>
-          <w:rFonts w:hint="eastAsia"/>
-        </w:rPr>
-        <w:t>.</w:t>
+        <w:t>를 사용해서 스케일한다.</w:t>
       </w:r>
     </w:p>
     <w:p>
@@ -2177,63 +1166,20 @@
       <w:pPr>
         <w:ind w:left="795"/>
       </w:pPr>
-      <w:proofErr w:type="spellStart"/>
-      <w:r>
-        <w:rPr>
-          <w:rFonts w:hint="eastAsia"/>
-        </w:rPr>
-        <w:t>비균등</w:t>
-      </w:r>
-      <w:proofErr w:type="spellEnd"/>
-      <w:r>
-        <w:rPr>
-          <w:rFonts w:hint="eastAsia"/>
-        </w:rPr>
-        <w:t xml:space="preserve"> 스케일에서는 각 요소에 대해 별도의 스케일 </w:t>
-      </w:r>
-      <w:proofErr w:type="spellStart"/>
-      <w:r>
-        <w:rPr>
-          <w:rFonts w:hint="eastAsia"/>
-        </w:rPr>
-        <w:t>팩터</w:t>
-      </w:r>
-      <w:proofErr w:type="spellEnd"/>
-      <w:r>
-        <w:rPr>
-          <w:rFonts w:hint="eastAsia"/>
-        </w:rPr>
-        <w:t>(</w:t>
-      </w:r>
-      <w:proofErr w:type="spellStart"/>
-      <w:r>
-        <w:t>sx</w:t>
-      </w:r>
-      <w:proofErr w:type="spellEnd"/>
-      <w:r>
-        <w:t xml:space="preserve">, </w:t>
-      </w:r>
-      <w:proofErr w:type="spellStart"/>
-      <w:r>
-        <w:t>sy</w:t>
-      </w:r>
-      <w:proofErr w:type="spellEnd"/>
-      <w:r>
-        <w:t>)</w:t>
-      </w:r>
-      <w:proofErr w:type="spellStart"/>
-      <w:r>
-        <w:rPr>
-          <w:rFonts w:hint="eastAsia"/>
-        </w:rPr>
-        <w:t>를</w:t>
-      </w:r>
-      <w:proofErr w:type="spellEnd"/>
-      <w:r>
-        <w:rPr>
-          <w:rFonts w:hint="eastAsia"/>
-        </w:rPr>
-        <w:t xml:space="preserve"> 곱한다.</w:t>
+      <w:r>
+        <w:rPr>
+          <w:rFonts w:hint="eastAsia"/>
+        </w:rPr>
+        <w:t>비균등 스케일에서는 각 요소에 대해 별도의 스케일 팩터(</w:t>
+      </w:r>
+      <w:r>
+        <w:t>sx, sy)</w:t>
+      </w:r>
+      <w:r>
+        <w:rPr>
+          <w:rFonts w:hint="eastAsia"/>
+        </w:rPr>
+        <w:t>를 곱한다.</w:t>
       </w:r>
     </w:p>
     <w:p>
@@ -2263,31 +1209,13 @@
         <w:t xml:space="preserve">사인과 코사인을 사용하면 다음과 같이 임의의 점 </w:t>
       </w:r>
       <w:r>
-        <w:t>(</w:t>
-      </w:r>
-      <w:proofErr w:type="spellStart"/>
-      <w:proofErr w:type="gramStart"/>
-      <w:r>
-        <w:t>x,y</w:t>
-      </w:r>
-      <w:proofErr w:type="spellEnd"/>
-      <w:proofErr w:type="gramEnd"/>
-      <w:r>
-        <w:t>)</w:t>
-      </w:r>
-      <w:proofErr w:type="spellStart"/>
-      <w:r>
-        <w:rPr>
-          <w:rFonts w:hint="eastAsia"/>
-        </w:rPr>
-        <w:t>를</w:t>
-      </w:r>
-      <w:proofErr w:type="spellEnd"/>
-      <w:r>
-        <w:rPr>
-          <w:rFonts w:hint="eastAsia"/>
-        </w:rPr>
-        <w:t xml:space="preserve"> 각도 </w:t>
+        <w:t>(x,y)</w:t>
+      </w:r>
+      <w:r>
+        <w:rPr>
+          <w:rFonts w:hint="eastAsia"/>
+        </w:rPr>
+        <w:t xml:space="preserve">를 각도 </w:t>
       </w:r>
       <w:r>
         <w:rPr>
@@ -2313,33 +1241,20 @@
         </w:rPr>
       </w:pPr>
       <w:r>
-        <w:t xml:space="preserve">X’ = </w:t>
-      </w:r>
-      <w:proofErr w:type="spellStart"/>
-      <w:r>
-        <w:t>xcos</w:t>
-      </w:r>
-      <w:proofErr w:type="spellEnd"/>
-      <w:r>
-        <w:rPr>
-          <w:rFonts w:eastAsiaTheme="minorHAnsi"/>
-        </w:rPr>
-        <w:t xml:space="preserve"> </w:t>
-      </w:r>
-      <w:r>
-        <w:rPr>
-          <w:rFonts w:eastAsiaTheme="minorHAnsi"/>
-        </w:rPr>
-        <w:t xml:space="preserve">θ - </w:t>
-      </w:r>
-      <w:proofErr w:type="spellStart"/>
-      <w:r>
-        <w:rPr>
-          <w:rFonts w:eastAsiaTheme="minorHAnsi"/>
-        </w:rPr>
-        <w:t>ysin</w:t>
-      </w:r>
-      <w:proofErr w:type="spellEnd"/>
+        <w:t>X’ = xcos</w:t>
+      </w:r>
+      <w:r>
+        <w:rPr>
+          <w:rFonts w:eastAsiaTheme="minorHAnsi"/>
+        </w:rPr>
+        <w:t xml:space="preserve"> </w:t>
+      </w:r>
+      <w:r>
+        <w:rPr>
+          <w:rFonts w:eastAsiaTheme="minorHAnsi"/>
+        </w:rPr>
+        <w:t>θ - ysin</w:t>
+      </w:r>
       <w:r>
         <w:rPr>
           <w:rFonts w:eastAsiaTheme="minorHAnsi"/>
@@ -2362,36 +1277,20 @@
         <w:rPr>
           <w:rFonts w:eastAsiaTheme="minorHAnsi"/>
         </w:rPr>
-        <w:t xml:space="preserve"> Y’ = </w:t>
-      </w:r>
-      <w:proofErr w:type="spellStart"/>
-      <w:r>
-        <w:rPr>
-          <w:rFonts w:eastAsiaTheme="minorHAnsi"/>
-        </w:rPr>
-        <w:t>xsin</w:t>
-      </w:r>
-      <w:proofErr w:type="spellEnd"/>
-      <w:r>
-        <w:rPr>
-          <w:rFonts w:eastAsiaTheme="minorHAnsi"/>
-        </w:rPr>
-        <w:t xml:space="preserve"> </w:t>
-      </w:r>
-      <w:r>
-        <w:rPr>
-          <w:rFonts w:eastAsiaTheme="minorHAnsi"/>
-        </w:rPr>
-        <w:t xml:space="preserve">θ + </w:t>
-      </w:r>
-      <w:proofErr w:type="spellStart"/>
-      <w:r>
-        <w:rPr>
-          <w:rFonts w:eastAsiaTheme="minorHAnsi"/>
-        </w:rPr>
-        <w:t>ycos</w:t>
-      </w:r>
-      <w:proofErr w:type="spellEnd"/>
+        <w:t xml:space="preserve"> Y’ = xsin</w:t>
+      </w:r>
+      <w:r>
+        <w:rPr>
+          <w:rFonts w:eastAsiaTheme="minorHAnsi"/>
+        </w:rPr>
+        <w:t xml:space="preserve"> </w:t>
+      </w:r>
+      <w:r>
+        <w:rPr>
+          <w:rFonts w:eastAsiaTheme="minorHAnsi"/>
+        </w:rPr>
+        <w:t>θ + ycos</w:t>
+      </w:r>
       <w:r>
         <w:rPr>
           <w:rFonts w:eastAsiaTheme="minorHAnsi"/>
@@ -2416,29 +1315,7 @@
         <w:rPr>
           <w:rFonts w:hint="eastAsia"/>
         </w:rPr>
-        <w:t xml:space="preserve">단위 </w:t>
-      </w:r>
-      <w:proofErr w:type="gramStart"/>
-      <w:r>
-        <w:rPr>
-          <w:rFonts w:hint="eastAsia"/>
-        </w:rPr>
-        <w:t xml:space="preserve">원에서 </w:t>
-      </w:r>
-      <w:proofErr w:type="spellStart"/>
-      <w:r>
-        <w:rPr>
-          <w:rFonts w:hint="eastAsia"/>
-        </w:rPr>
-        <w:t>처럼</w:t>
-      </w:r>
-      <w:proofErr w:type="spellEnd"/>
-      <w:proofErr w:type="gramEnd"/>
-      <w:r>
-        <w:rPr>
-          <w:rFonts w:hint="eastAsia"/>
-        </w:rPr>
-        <w:t xml:space="preserve"> 각도 </w:t>
+        <w:t xml:space="preserve">단위 원에서 처럼 각도 </w:t>
       </w:r>
       <w:r>
         <w:rPr>
@@ -2498,35 +1375,57 @@
         <w:rPr>
           <w:rFonts w:eastAsiaTheme="minorHAnsi" w:hint="eastAsia"/>
         </w:rPr>
-        <w:t xml:space="preserve">앞의 수식들은 각 변환을 독립적으로 적용하지만 동일한 </w:t>
-      </w:r>
-      <w:proofErr w:type="spellStart"/>
+        <w:t>앞의 수식들은 각 변환을 독립적으로 적용하지만 동일한 버텍스에 대해서는 여러변환을 동시에 적용하는 것이 일반적이다.</w:t>
+      </w:r>
+    </w:p>
+    <w:p>
+      <w:pPr>
+        <w:ind w:left="795"/>
+        <w:rPr>
+          <w:rFonts w:eastAsiaTheme="minorHAnsi"/>
+        </w:rPr>
+      </w:pPr>
       <w:r>
         <w:rPr>
           <w:rFonts w:eastAsiaTheme="minorHAnsi" w:hint="eastAsia"/>
         </w:rPr>
-        <w:t>버텍스에</w:t>
-      </w:r>
-      <w:proofErr w:type="spellEnd"/>
+        <w:t>변환 순서가 중요하므로 일관성 있는 순서를 갖는 것이 중요하다.</w:t>
+      </w:r>
+      <w:r>
+        <w:rPr>
+          <w:rFonts w:eastAsiaTheme="minorHAnsi"/>
+        </w:rPr>
+        <w:t xml:space="preserve"> </w:t>
+      </w:r>
       <w:r>
         <w:rPr>
           <w:rFonts w:eastAsiaTheme="minorHAnsi" w:hint="eastAsia"/>
         </w:rPr>
-        <w:t xml:space="preserve"> 대해서는 </w:t>
-      </w:r>
-      <w:proofErr w:type="spellStart"/>
+        <w:t>오브젝트 공간에서 세계공간으로의 변환에서는 항상 스케일,</w:t>
+      </w:r>
+      <w:r>
+        <w:rPr>
+          <w:rFonts w:eastAsiaTheme="minorHAnsi"/>
+        </w:rPr>
+        <w:t xml:space="preserve"> </w:t>
+      </w:r>
       <w:r>
         <w:rPr>
           <w:rFonts w:eastAsiaTheme="minorHAnsi" w:hint="eastAsia"/>
         </w:rPr>
-        <w:t>여러변환을</w:t>
-      </w:r>
-      <w:proofErr w:type="spellEnd"/>
+        <w:t>회전,</w:t>
+      </w:r>
+      <w:r>
+        <w:rPr>
+          <w:rFonts w:eastAsiaTheme="minorHAnsi"/>
+        </w:rPr>
+        <w:t xml:space="preserve"> </w:t>
+      </w:r>
       <w:r>
         <w:rPr>
           <w:rFonts w:eastAsiaTheme="minorHAnsi" w:hint="eastAsia"/>
         </w:rPr>
-        <w:t xml:space="preserve"> 동시에 적용하는 것이 일반적이다.</w:t>
+        <w:t>이동순으로 변환을 적용하자.</w:t>
       </w:r>
     </w:p>
     <w:p>
@@ -2540,19 +1439,21 @@
         <w:rPr>
           <w:rFonts w:eastAsiaTheme="minorHAnsi" w:hint="eastAsia"/>
         </w:rPr>
-        <w:t>변환 순서가 중요하므로 일관성 있는 순서를 갖는 것이 중요하다.</w:t>
-      </w:r>
-      <w:r>
-        <w:rPr>
-          <w:rFonts w:eastAsiaTheme="minorHAnsi"/>
-        </w:rPr>
-        <w:t xml:space="preserve"> </w:t>
-      </w:r>
+        <w:t>방정식 통합에 따른 문제</w:t>
+      </w:r>
+    </w:p>
+    <w:p>
+      <w:pPr>
+        <w:ind w:left="795"/>
+        <w:rPr>
+          <w:rFonts w:eastAsiaTheme="minorHAnsi"/>
+        </w:rPr>
+      </w:pPr>
       <w:r>
         <w:rPr>
           <w:rFonts w:eastAsiaTheme="minorHAnsi" w:hint="eastAsia"/>
         </w:rPr>
-        <w:t>오브젝트 공간에서 세계공간으로의 변환에서는 항상 스케일,</w:t>
+        <w:t>오브젝트 공간에서 임의의 버텍스를 얻어서 각 요소에 방적식을 적용하면 세계공간으로 변환된 임의의 스케일,</w:t>
       </w:r>
       <w:r>
         <w:rPr>
@@ -2576,127 +1477,19 @@
         <w:rPr>
           <w:rFonts w:eastAsiaTheme="minorHAnsi" w:hint="eastAsia"/>
         </w:rPr>
-        <w:t>이동순으로 변환을 적용하자.</w:t>
-      </w:r>
-    </w:p>
-    <w:p>
-      <w:pPr>
-        <w:ind w:left="795"/>
-        <w:rPr>
-          <w:rFonts w:eastAsiaTheme="minorHAnsi"/>
-        </w:rPr>
-      </w:pPr>
+        <w:t>위치를 가진 버텍스를 얻을 수 있었다.</w:t>
+      </w:r>
+      <w:r>
+        <w:rPr>
+          <w:rFonts w:eastAsiaTheme="minorHAnsi"/>
+        </w:rPr>
+        <w:t xml:space="preserve"> </w:t>
+      </w:r>
       <w:r>
         <w:rPr>
           <w:rFonts w:eastAsiaTheme="minorHAnsi" w:hint="eastAsia"/>
         </w:rPr>
-        <w:t>방정식 통합에 따른 문제</w:t>
-      </w:r>
-    </w:p>
-    <w:p>
-      <w:pPr>
-        <w:ind w:left="795"/>
-        <w:rPr>
-          <w:rFonts w:eastAsiaTheme="minorHAnsi"/>
-        </w:rPr>
-      </w:pPr>
-      <w:r>
-        <w:rPr>
-          <w:rFonts w:eastAsiaTheme="minorHAnsi" w:hint="eastAsia"/>
-        </w:rPr>
-        <w:t xml:space="preserve">오브젝트 공간에서 임의의 </w:t>
-      </w:r>
-      <w:proofErr w:type="spellStart"/>
-      <w:r>
-        <w:rPr>
-          <w:rFonts w:eastAsiaTheme="minorHAnsi" w:hint="eastAsia"/>
-        </w:rPr>
-        <w:t>버텍스를</w:t>
-      </w:r>
-      <w:proofErr w:type="spellEnd"/>
-      <w:r>
-        <w:rPr>
-          <w:rFonts w:eastAsiaTheme="minorHAnsi" w:hint="eastAsia"/>
-        </w:rPr>
-        <w:t xml:space="preserve"> 얻어서 각 요소에 방적식을 적용하면 세계공간으로 변환된 임의의 스케일,</w:t>
-      </w:r>
-      <w:r>
-        <w:rPr>
-          <w:rFonts w:eastAsiaTheme="minorHAnsi"/>
-        </w:rPr>
-        <w:t xml:space="preserve"> </w:t>
-      </w:r>
-      <w:r>
-        <w:rPr>
-          <w:rFonts w:eastAsiaTheme="minorHAnsi" w:hint="eastAsia"/>
-        </w:rPr>
-        <w:t>회전,</w:t>
-      </w:r>
-      <w:r>
-        <w:rPr>
-          <w:rFonts w:eastAsiaTheme="minorHAnsi"/>
-        </w:rPr>
-        <w:t xml:space="preserve"> </w:t>
-      </w:r>
-      <w:r>
-        <w:rPr>
-          <w:rFonts w:eastAsiaTheme="minorHAnsi" w:hint="eastAsia"/>
-        </w:rPr>
-        <w:t xml:space="preserve">위치를 가진 </w:t>
-      </w:r>
-      <w:proofErr w:type="spellStart"/>
-      <w:r>
-        <w:rPr>
-          <w:rFonts w:eastAsiaTheme="minorHAnsi" w:hint="eastAsia"/>
-        </w:rPr>
-        <w:t>버텍스를</w:t>
-      </w:r>
-      <w:proofErr w:type="spellEnd"/>
-      <w:r>
-        <w:rPr>
-          <w:rFonts w:eastAsiaTheme="minorHAnsi" w:hint="eastAsia"/>
-        </w:rPr>
-        <w:t xml:space="preserve"> 얻을 수 있었다.</w:t>
-      </w:r>
-      <w:r>
-        <w:rPr>
-          <w:rFonts w:eastAsiaTheme="minorHAnsi"/>
-        </w:rPr>
-        <w:t xml:space="preserve"> </w:t>
-      </w:r>
-      <w:r>
-        <w:rPr>
-          <w:rFonts w:eastAsiaTheme="minorHAnsi" w:hint="eastAsia"/>
-        </w:rPr>
-        <w:t xml:space="preserve">하지만 변환만 할 뿐 세계 공간의 좌표는 장치 좌표에 대해 정규화 되어 있지 않으므로 여전히 </w:t>
-      </w:r>
-      <w:proofErr w:type="spellStart"/>
-      <w:r>
-        <w:rPr>
-          <w:rFonts w:eastAsiaTheme="minorHAnsi" w:hint="eastAsia"/>
-        </w:rPr>
-        <w:t>버텍스</w:t>
-      </w:r>
-      <w:proofErr w:type="spellEnd"/>
-      <w:r>
-        <w:rPr>
-          <w:rFonts w:eastAsiaTheme="minorHAnsi" w:hint="eastAsia"/>
-        </w:rPr>
-        <w:t xml:space="preserve"> </w:t>
-      </w:r>
-      <w:proofErr w:type="spellStart"/>
-      <w:r>
-        <w:rPr>
-          <w:rFonts w:eastAsiaTheme="minorHAnsi" w:hint="eastAsia"/>
-        </w:rPr>
-        <w:t>셰이더에서는</w:t>
-      </w:r>
-      <w:proofErr w:type="spellEnd"/>
-      <w:r>
-        <w:rPr>
-          <w:rFonts w:eastAsiaTheme="minorHAnsi" w:hint="eastAsia"/>
-        </w:rPr>
-        <w:t xml:space="preserve"> 많은 변환을 적용해야 한다.</w:t>
+        <w:t>하지만 변환만 할 뿐 세계 공간의 좌표는 장치 좌표에 대해 정규화 되어 있지 않으므로 여전히 버텍스 셰이더에서는 많은 변환을 적용해야 한다.</w:t>
       </w:r>
     </w:p>
     <w:p>
@@ -2974,13 +1767,7 @@
                 <w:rPr>
                   <w:rFonts w:ascii="Cambria Math" w:eastAsiaTheme="minorHAnsi" w:hAnsi="Cambria Math"/>
                 </w:rPr>
-                <m:t>a</m:t>
-              </m:r>
-              <m:r>
-                <w:rPr>
-                  <w:rFonts w:ascii="Cambria Math" w:eastAsiaTheme="minorHAnsi" w:hAnsi="Cambria Math"/>
-                </w:rPr>
-                <m:t>e+bg</m:t>
+                <m:t>ae+bg</m:t>
               </m:r>
             </m:e>
             <m:e>
@@ -3039,36 +1826,28 @@
         <w:t>행렬 곱셈은 결합은 가능하지만 교환은 가능하지 않다.</w:t>
       </w:r>
       <w:r>
+        <w:t xml:space="preserve"> (AB != BA), A(BC) = (AB)C</w:t>
+      </w:r>
+    </w:p>
+    <w:p/>
+    <w:p>
+      <w:r>
+        <w:rPr>
+          <w:rFonts w:hint="eastAsia"/>
+        </w:rPr>
+        <w:t>행렬을 사용한 점의 이동</w:t>
+      </w:r>
+    </w:p>
+    <w:p>
+      <w:r>
+        <w:rPr>
+          <w:rFonts w:hint="eastAsia"/>
+        </w:rPr>
+        <w:t>변환측면에서 보면 행렬은 임의의 점으로 표현하는 것이 가능하다.</w:t>
+      </w:r>
+      <w:r>
         <w:t xml:space="preserve"> (</w:t>
       </w:r>
-      <w:proofErr w:type="gramStart"/>
-      <w:r>
-        <w:t>AB !</w:t>
-      </w:r>
-      <w:proofErr w:type="gramEnd"/>
-      <w:r>
-        <w:t>= BA), A(BC) = (AB)C</w:t>
-      </w:r>
-    </w:p>
-    <w:p/>
-    <w:p>
-      <w:r>
-        <w:rPr>
-          <w:rFonts w:hint="eastAsia"/>
-        </w:rPr>
-        <w:t>행렬을 사용한 점의 이동</w:t>
-      </w:r>
-    </w:p>
-    <w:p>
-      <w:r>
-        <w:rPr>
-          <w:rFonts w:hint="eastAsia"/>
-        </w:rPr>
-        <w:t>변환측면에서 보면 행렬은 임의의 점으로 표현하는 것이 가능하다.</w:t>
-      </w:r>
-      <w:r>
-        <w:t xml:space="preserve"> (</w:t>
-      </w:r>
       <w:r>
         <w:rPr>
           <w:rFonts w:hint="eastAsia"/>
@@ -3120,19 +1899,11 @@
       </w:r>
     </w:p>
     <w:p>
-      <w:proofErr w:type="spellStart"/>
-      <w:r>
-        <w:rPr>
-          <w:rFonts w:hint="eastAsia"/>
-        </w:rPr>
-        <w:t>트랜스포즈를</w:t>
-      </w:r>
-      <w:proofErr w:type="spellEnd"/>
-      <w:r>
-        <w:rPr>
-          <w:rFonts w:hint="eastAsia"/>
-        </w:rPr>
-        <w:t xml:space="preserve"> 각 변환행렬에 적용하면 행 벡터를 열 벡터로</w:t>
+      <w:r>
+        <w:rPr>
+          <w:rFonts w:hint="eastAsia"/>
+        </w:rPr>
+        <w:t>트랜스포즈를 각 변환행렬에 적용하면 행 벡터를 열 벡터로</w:t>
       </w:r>
       <w:r>
         <w:t xml:space="preserve">, </w:t>
@@ -3281,19 +2052,11 @@
       </m:oMath>
     </w:p>
     <w:p>
-      <w:proofErr w:type="spellStart"/>
-      <w:r>
-        <w:rPr>
-          <w:rFonts w:hint="eastAsia"/>
-        </w:rPr>
-        <w:t>항등행렬은</w:t>
-      </w:r>
-      <w:proofErr w:type="spellEnd"/>
-      <w:r>
-        <w:rPr>
-          <w:rFonts w:hint="eastAsia"/>
-        </w:rPr>
-        <w:t xml:space="preserve"> 대문자 </w:t>
+      <w:r>
+        <w:rPr>
+          <w:rFonts w:hint="eastAsia"/>
+        </w:rPr>
+        <w:t xml:space="preserve">항등행렬은 대문자 </w:t>
       </w:r>
       <w:r>
         <w:t>I</w:t>
@@ -3343,19 +2106,11 @@
       <w:r>
         <w:t xml:space="preserve"> </w:t>
       </w:r>
-      <w:proofErr w:type="spellStart"/>
-      <w:r>
-        <w:rPr>
-          <w:rFonts w:hint="eastAsia"/>
-        </w:rPr>
-        <w:t>항등행렬은</w:t>
-      </w:r>
-      <w:proofErr w:type="spellEnd"/>
-      <w:r>
-        <w:rPr>
-          <w:rFonts w:hint="eastAsia"/>
-        </w:rPr>
-        <w:t xml:space="preserve"> 임의의 행렬과 곱하면 행렬은 변경되지 않는다.</w:t>
+      <w:r>
+        <w:rPr>
+          <w:rFonts w:hint="eastAsia"/>
+        </w:rPr>
+        <w:t>항등행렬은 임의의 행렬과 곱하면 행렬은 변경되지 않는다.</w:t>
       </w:r>
     </w:p>
     <w:p/>
@@ -3405,11 +2160,6 @@
       </w:r>
     </w:p>
     <w:p>
-      <w:pPr>
-        <w:rPr>
-          <w:rFonts w:hint="eastAsia"/>
-        </w:rPr>
-      </w:pPr>
       <w:r>
         <w:tab/>
       </w:r>
@@ -3420,20 +2170,10 @@
         <w:tab/>
       </w:r>
       <w:r>
-        <w:t>S(</w:t>
-      </w:r>
-      <w:proofErr w:type="spellStart"/>
-      <w:proofErr w:type="gramStart"/>
-      <w:r>
-        <w:t>s</w:t>
-      </w:r>
-      <w:r>
-        <w:t>x,sy</w:t>
-      </w:r>
-      <w:proofErr w:type="spellEnd"/>
-      <w:proofErr w:type="gramEnd"/>
-      <w:r>
-        <w:t xml:space="preserve">) = </w:t>
+        <w:t>S(s</w:t>
+      </w:r>
+      <w:r>
+        <w:t xml:space="preserve">x,sy) = </w:t>
       </w:r>
       <m:oMath>
         <m:m>
@@ -3731,17 +2471,7 @@
         <w:t>T</w:t>
       </w:r>
       <w:r>
-        <w:t>(</w:t>
-      </w:r>
-      <w:proofErr w:type="spellStart"/>
-      <w:proofErr w:type="gramStart"/>
-      <w:r>
-        <w:t>a,b</w:t>
-      </w:r>
-      <w:proofErr w:type="spellEnd"/>
-      <w:proofErr w:type="gramEnd"/>
-      <w:r>
-        <w:t xml:space="preserve">) = </w:t>
+        <w:t xml:space="preserve">(a,b) = </w:t>
       </w:r>
       <m:oMath>
         <m:m>
@@ -3954,20 +2684,7 @@
         <w:t>요소라 한다.</w:t>
       </w:r>
       <w:r>
-        <w:t xml:space="preserve"> (</w:t>
-      </w:r>
-      <w:proofErr w:type="spellStart"/>
-      <w:proofErr w:type="gramStart"/>
-      <w:r>
-        <w:t>x,y</w:t>
-      </w:r>
-      <w:proofErr w:type="gramEnd"/>
-      <w:r>
-        <w:t>,w</w:t>
-      </w:r>
-      <w:proofErr w:type="spellEnd"/>
-      <w:r>
-        <w:t>)</w:t>
+        <w:t xml:space="preserve"> (x,y,w)</w:t>
       </w:r>
     </w:p>
     <w:p/>
@@ -4053,43 +2770,13 @@
         <w:t>순으로 곱한다.</w:t>
       </w:r>
       <w:r>
-        <w:t xml:space="preserve">   S(</w:t>
-      </w:r>
-      <w:proofErr w:type="spellStart"/>
-      <w:proofErr w:type="gramStart"/>
-      <w:r>
-        <w:t>sx,sy</w:t>
-      </w:r>
-      <w:proofErr w:type="spellEnd"/>
-      <w:proofErr w:type="gramEnd"/>
-      <w:r>
-        <w:t>) * R(</w:t>
-      </w:r>
-      <w:r>
-        <w:rPr>
-          <w:rFonts w:eastAsiaTheme="minorHAnsi"/>
-        </w:rPr>
-        <w:t>θ</w:t>
-      </w:r>
-      <w:r>
-        <w:rPr>
-          <w:rFonts w:eastAsiaTheme="minorHAnsi"/>
-        </w:rPr>
-        <w:t>) * T(</w:t>
-      </w:r>
-      <w:proofErr w:type="spellStart"/>
-      <w:r>
-        <w:rPr>
-          <w:rFonts w:eastAsiaTheme="minorHAnsi"/>
-        </w:rPr>
-        <w:t>a,b</w:t>
-      </w:r>
-      <w:proofErr w:type="spellEnd"/>
-      <w:r>
-        <w:rPr>
-          <w:rFonts w:eastAsiaTheme="minorHAnsi"/>
-        </w:rPr>
-        <w:t>)</w:t>
+        <w:t xml:space="preserve">   S(sx,sy) * R(</w:t>
+      </w:r>
+      <w:r>
+        <w:rPr>
+          <w:rFonts w:eastAsiaTheme="minorHAnsi"/>
+        </w:rPr>
+        <w:t>θ) * T(a,b)</w:t>
       </w:r>
     </w:p>
     <w:p>
@@ -4109,29 +2796,163 @@
         <w:rPr>
           <w:rFonts w:eastAsiaTheme="minorHAnsi" w:hint="eastAsia"/>
         </w:rPr>
-        <w:t xml:space="preserve">세계 변환을 </w:t>
-      </w:r>
-      <w:proofErr w:type="spellStart"/>
+        <w:t>세계 공간에서 클립 공간으로 변환하기</w:t>
+      </w:r>
+    </w:p>
+    <w:p>
+      <w:pPr>
+        <w:ind w:left="795"/>
+        <w:rPr>
+          <w:rFonts w:eastAsiaTheme="minorHAnsi"/>
+        </w:rPr>
+      </w:pPr>
       <w:r>
         <w:rPr>
           <w:rFonts w:eastAsiaTheme="minorHAnsi" w:hint="eastAsia"/>
         </w:rPr>
-        <w:t>액터에</w:t>
-      </w:r>
-      <w:proofErr w:type="spellEnd"/>
+        <w:t>세계 변환 행렬을 사용하여 버텍스를 세계</w:t>
+      </w:r>
+      <w:r>
+        <w:rPr>
+          <w:rFonts w:eastAsiaTheme="minorHAnsi"/>
+        </w:rPr>
+        <w:t xml:space="preserve"> </w:t>
+      </w:r>
       <w:r>
         <w:rPr>
           <w:rFonts w:eastAsiaTheme="minorHAnsi" w:hint="eastAsia"/>
         </w:rPr>
-        <w:t xml:space="preserve"> 추가</w:t>
-      </w:r>
-    </w:p>
-    <w:p>
-      <w:pPr>
+        <w:t>공간으로 변환한 다음 버텍스를 버텍스 셰이더가 원하는 출력인 클립 공간으로 변환하는 것이다.</w:t>
+      </w:r>
+    </w:p>
+    <w:p>
+      <w:pPr>
+        <w:ind w:left="795"/>
+        <w:rPr>
+          <w:rFonts w:eastAsiaTheme="minorHAnsi"/>
+        </w:rPr>
+      </w:pPr>
+      <w:r>
         <w:rPr>
           <w:rFonts w:eastAsiaTheme="minorHAnsi" w:hint="eastAsia"/>
         </w:rPr>
-      </w:pPr>
+        <w:t xml:space="preserve">클립 공간은 정규화된 장치 좌표와 유사하지만 차이점은 클립 공간이 </w:t>
+      </w:r>
+      <w:r>
+        <w:rPr>
+          <w:rFonts w:eastAsiaTheme="minorHAnsi"/>
+        </w:rPr>
+        <w:t>w</w:t>
+      </w:r>
+      <w:r>
+        <w:rPr>
+          <w:rFonts w:eastAsiaTheme="minorHAnsi" w:hint="eastAsia"/>
+        </w:rPr>
+        <w:t>요소를 갖고있다는데 있다.</w:t>
+      </w:r>
+    </w:p>
+    <w:p>
+      <w:pPr>
+        <w:ind w:left="795"/>
+        <w:rPr>
+          <w:rFonts w:eastAsiaTheme="minorHAnsi"/>
+        </w:rPr>
+      </w:pPr>
+      <w:r>
+        <w:rPr>
+          <w:rFonts w:eastAsiaTheme="minorHAnsi" w:hint="eastAsia"/>
+        </w:rPr>
+        <w:t>뷰 투영 행렬은 세계 공간을 클립 공간으로 변환시킨다.</w:t>
+      </w:r>
+      <w:r>
+        <w:rPr>
+          <w:rFonts w:eastAsiaTheme="minorHAnsi"/>
+        </w:rPr>
+        <w:t xml:space="preserve"> </w:t>
+      </w:r>
+      <w:r>
+        <w:rPr>
+          <w:rFonts w:eastAsiaTheme="minorHAnsi" w:hint="eastAsia"/>
+        </w:rPr>
+        <w:t>뷰 행렬과 투영 행렬 두가지 행렬을 갖는다.</w:t>
+      </w:r>
+    </w:p>
+    <w:p>
+      <w:pPr>
+        <w:ind w:left="795"/>
+        <w:rPr>
+          <w:rFonts w:eastAsiaTheme="minorHAnsi"/>
+        </w:rPr>
+      </w:pPr>
+      <w:r>
+        <w:rPr>
+          <w:rFonts w:eastAsiaTheme="minorHAnsi" w:hint="eastAsia"/>
+        </w:rPr>
+        <w:t>뷰는 가상 카메라가 게임 세계를 바라보는 방법을 설명하며 투영 행렬은 가상 카메라의 시점으로부터 클립 공간으로 변환하는 방법을 지정한다.</w:t>
+      </w:r>
+    </w:p>
+    <w:p>
+      <w:pPr>
+        <w:ind w:left="795"/>
+        <w:rPr>
+          <w:rFonts w:eastAsiaTheme="minorHAnsi" w:hint="eastAsia"/>
+        </w:rPr>
+      </w:pPr>
+      <w:r>
+        <w:rPr>
+          <w:rFonts w:eastAsiaTheme="minorHAnsi" w:hint="eastAsia"/>
+        </w:rPr>
+        <w:lastRenderedPageBreak/>
+        <w:t xml:space="preserve">세계 공간을 클립공간(정규화된 장치좌표와 비슷)로 변환하는 방법은 단순히 </w:t>
+      </w:r>
+      <w:r>
+        <w:rPr>
+          <w:rFonts w:eastAsiaTheme="minorHAnsi"/>
+        </w:rPr>
+        <w:t>x</w:t>
+      </w:r>
+      <w:r>
+        <w:rPr>
+          <w:rFonts w:eastAsiaTheme="minorHAnsi" w:hint="eastAsia"/>
+        </w:rPr>
+        <w:t>좌표는 너비/</w:t>
+      </w:r>
+      <w:r>
+        <w:rPr>
+          <w:rFonts w:eastAsiaTheme="minorHAnsi"/>
+        </w:rPr>
+        <w:t>2</w:t>
+      </w:r>
+      <w:r>
+        <w:rPr>
+          <w:rFonts w:eastAsiaTheme="minorHAnsi" w:hint="eastAsia"/>
+        </w:rPr>
+        <w:t>로 나누고</w:t>
+      </w:r>
+      <w:r>
+        <w:rPr>
+          <w:rFonts w:eastAsiaTheme="minorHAnsi"/>
+        </w:rPr>
+        <w:t>, y</w:t>
+      </w:r>
+      <w:r>
+        <w:rPr>
+          <w:rFonts w:eastAsiaTheme="minorHAnsi" w:hint="eastAsia"/>
+        </w:rPr>
+        <w:t>좌표는 높이/</w:t>
+      </w:r>
+      <w:r>
+        <w:rPr>
+          <w:rFonts w:eastAsiaTheme="minorHAnsi"/>
+        </w:rPr>
+        <w:t xml:space="preserve">2로 </w:t>
+      </w:r>
+      <w:r>
+        <w:rPr>
+          <w:rFonts w:eastAsiaTheme="minorHAnsi" w:hint="eastAsia"/>
+        </w:rPr>
+        <w:t>나누면 된다.</w:t>
+      </w:r>
     </w:p>
     <w:sectPr>
       <w:pgSz w:w="11906" w:h="16838"/>
